--- a/Documentation/URS Document.docx
+++ b/Documentation/URS Document.docx
@@ -4,353 +4,40 @@
   <w:body>
     <w:sdt>
       <w:sdtPr>
-        <w:rPr>
-          <w:rFonts w:ascii="Arial" w:hAnsi="Arial" w:cs="Arial"/>
-        </w:rPr>
-        <w:id w:val="-455177425"/>
+        <w:id w:val="1998072219"/>
         <w:docPartObj>
           <w:docPartGallery w:val="Cover Pages"/>
           <w:docPartUnique/>
         </w:docPartObj>
       </w:sdtPr>
+      <w:sdtEndPr>
+        <w:rPr>
+          <w:rFonts w:ascii="Arial" w:hAnsi="Arial" w:cs="Arial"/>
+          <w:b/>
+          <w:bCs/>
+        </w:rPr>
+      </w:sdtEndPr>
       <w:sdtContent>
         <w:p>
-          <w:pPr>
-            <w:rPr>
-              <w:rFonts w:ascii="Arial" w:hAnsi="Arial" w:cs="Arial"/>
-            </w:rPr>
-          </w:pPr>
           <w:r>
             <w:rPr>
-              <w:rFonts w:ascii="Arial" w:hAnsi="Arial" w:cs="Arial"/>
-              <w:noProof/>
-            </w:rPr>
-            <mc:AlternateContent>
-              <mc:Choice Requires="wps">
-                <w:drawing>
-                  <wp:anchor distT="0" distB="0" distL="114300" distR="114300" simplePos="0" relativeHeight="251659264" behindDoc="0" locked="0" layoutInCell="1" allowOverlap="1" wp14:anchorId="4A70EB4F" wp14:editId="19AF131F">
-                    <wp:simplePos x="0" y="0"/>
-                    <wp:positionH relativeFrom="page">
-                      <wp:posOffset>-156410</wp:posOffset>
-                    </wp:positionH>
-                    <wp:positionV relativeFrom="page">
-                      <wp:posOffset>-384810</wp:posOffset>
-                    </wp:positionV>
-                    <wp:extent cx="7315200" cy="4319337"/>
-                    <wp:effectExtent l="0" t="0" r="0" b="0"/>
-                    <wp:wrapSquare wrapText="bothSides"/>
-                    <wp:docPr id="154" name="Text Box 154"/>
-                    <wp:cNvGraphicFramePr/>
-                    <a:graphic xmlns:a="http://schemas.openxmlformats.org/drawingml/2006/main">
-                      <a:graphicData uri="http://schemas.microsoft.com/office/word/2010/wordprocessingShape">
-                        <wps:wsp>
-                          <wps:cNvSpPr txBox="1"/>
-                          <wps:spPr>
-                            <a:xfrm>
-                              <a:off x="0" y="0"/>
-                              <a:ext cx="7315200" cy="4319337"/>
-                            </a:xfrm>
-                            <a:prstGeom prst="rect">
-                              <a:avLst/>
-                            </a:prstGeom>
-                            <a:noFill/>
-                            <a:ln w="6350">
-                              <a:noFill/>
-                            </a:ln>
-                            <a:effectLst/>
-                          </wps:spPr>
-                          <wps:style>
-                            <a:lnRef idx="0">
-                              <a:schemeClr val="accent1"/>
-                            </a:lnRef>
-                            <a:fillRef idx="0">
-                              <a:schemeClr val="accent1"/>
-                            </a:fillRef>
-                            <a:effectRef idx="0">
-                              <a:schemeClr val="accent1"/>
-                            </a:effectRef>
-                            <a:fontRef idx="minor">
-                              <a:schemeClr val="dk1"/>
-                            </a:fontRef>
-                          </wps:style>
-                          <wps:txbx>
-                            <w:txbxContent>
-                              <w:p>
-                                <w:pPr>
-                                  <w:jc w:val="center"/>
-                                  <w:rPr>
-                                    <w:color w:val="4472C4" w:themeColor="accent1"/>
-                                    <w:sz w:val="64"/>
-                                    <w:szCs w:val="64"/>
-                                  </w:rPr>
-                                </w:pPr>
-                                <w:sdt>
-                                  <w:sdtPr>
-                                    <w:rPr>
-                                      <w:caps/>
-                                      <w:color w:val="4472C4" w:themeColor="accent1"/>
-                                      <w:sz w:val="64"/>
-                                      <w:szCs w:val="64"/>
-                                    </w:rPr>
-                                    <w:alias w:val="Title"/>
-                                    <w:tag w:val=""/>
-                                    <w:id w:val="630141079"/>
-                                    <w:dataBinding w:prefixMappings="xmlns:ns0='http://purl.org/dc/elements/1.1/' xmlns:ns1='http://schemas.openxmlformats.org/package/2006/metadata/core-properties' " w:xpath="/ns1:coreProperties[1]/ns0:title[1]" w:storeItemID="{6C3C8BC8-F283-45AE-878A-BAB7291924A1}"/>
-                                    <w:text w:multiLine="1"/>
-                                  </w:sdtPr>
-                                  <w:sdtEndPr>
-                                    <w:rPr>
-                                      <w:caps w:val="0"/>
-                                    </w:rPr>
-                                  </w:sdtEndPr>
-                                  <w:sdtContent>
-                                    <w:r>
-                                      <w:rPr>
-                                        <w:caps/>
-                                        <w:color w:val="4472C4" w:themeColor="accent1"/>
-                                        <w:sz w:val="64"/>
-                                        <w:szCs w:val="64"/>
-                                        <w:lang w:val="en-US"/>
-                                      </w:rPr>
-                                      <w:t>URS Document For</w:t>
-                                    </w:r>
-                                    <w:r>
-                                      <w:rPr>
-                                        <w:caps/>
-                                        <w:color w:val="4472C4" w:themeColor="accent1"/>
-                                        <w:sz w:val="64"/>
-                                        <w:szCs w:val="64"/>
-                                        <w:lang w:val="en-US"/>
-                                      </w:rPr>
-                                      <w:br/>
-                                      <w:t>Media Bazaar</w:t>
-                                    </w:r>
-                                    <w:r>
-                                      <w:rPr>
-                                        <w:caps/>
-                                        <w:color w:val="4472C4" w:themeColor="accent1"/>
-                                        <w:sz w:val="64"/>
-                                        <w:szCs w:val="64"/>
-                                        <w:lang w:val="en-US"/>
-                                      </w:rPr>
-                                      <w:br/>
-                                    </w:r>
-                                  </w:sdtContent>
-                                </w:sdt>
-                              </w:p>
-                              <w:p>
-                                <w:pPr>
-                                  <w:jc w:val="center"/>
-                                  <w:rPr>
-                                    <w:smallCaps/>
-                                    <w:color w:val="404040" w:themeColor="text1" w:themeTint="BF"/>
-                                    <w:sz w:val="36"/>
-                                    <w:szCs w:val="36"/>
-                                  </w:rPr>
-                                </w:pPr>
-                                <w:r>
-                                  <w:rPr>
-                                    <w:color w:val="404040" w:themeColor="text1" w:themeTint="BF"/>
-                                    <w:sz w:val="36"/>
-                                    <w:szCs w:val="36"/>
-                                  </w:rPr>
-                                  <w:t>Group 6</w:t>
-                                </w:r>
-                                <w:r>
-                                  <w:rPr>
-                                    <w:color w:val="404040" w:themeColor="text1" w:themeTint="BF"/>
-                                    <w:sz w:val="36"/>
-                                    <w:szCs w:val="36"/>
-                                  </w:rPr>
-                                  <w:br/>
-                                  <w:t>12 September 13, 2020</w:t>
-                                </w:r>
-                                <w:r>
-                                  <w:rPr>
-                                    <w:color w:val="404040" w:themeColor="text1" w:themeTint="BF"/>
-                                    <w:sz w:val="36"/>
-                                    <w:szCs w:val="36"/>
-                                  </w:rPr>
-                                  <w:br/>
-                                  <w:t>Eindhoven Netherlands</w:t>
-                                </w:r>
-                              </w:p>
-                              <w:p>
-                                <w:pPr>
-                                  <w:jc w:val="center"/>
-                                </w:pPr>
-                              </w:p>
-                            </w:txbxContent>
-                          </wps:txbx>
-                          <wps:bodyPr rot="0" spcFirstLastPara="0" vertOverflow="overflow" horzOverflow="overflow" vert="horz" wrap="square" lIns="1600200" tIns="0" rIns="685800" bIns="0" numCol="1" spcCol="0" rtlCol="0" fromWordArt="0" anchor="b" anchorCtr="0" forceAA="0" compatLnSpc="1">
-                            <a:prstTxWarp prst="textNoShape">
-                              <a:avLst/>
-                            </a:prstTxWarp>
-                            <a:noAutofit/>
-                          </wps:bodyPr>
-                        </wps:wsp>
-                      </a:graphicData>
-                    </a:graphic>
-                    <wp14:sizeRelH relativeFrom="page">
-                      <wp14:pctWidth>94100</wp14:pctWidth>
-                    </wp14:sizeRelH>
-                    <wp14:sizeRelV relativeFrom="page">
-                      <wp14:pctHeight>0</wp14:pctHeight>
-                    </wp14:sizeRelV>
-                  </wp:anchor>
-                </w:drawing>
-              </mc:Choice>
-              <mc:Fallback>
-                <w:pict>
-                  <v:shapetype w14:anchorId="4A70EB4F" id="_x0000_t202" coordsize="21600,21600" o:spt="202" path="m,l,21600r21600,l21600,xe">
-                    <v:stroke joinstyle="miter"/>
-                    <v:path gradientshapeok="t" o:connecttype="rect"/>
-                  </v:shapetype>
-                  <v:shape id="Text Box 154" o:spid="_x0000_s1026" type="#_x0000_t202" style="position:absolute;margin-left:-12.3pt;margin-top:-30.3pt;width:8in;height:340.1pt;z-index:251659264;visibility:visible;mso-wrap-style:square;mso-width-percent:941;mso-height-percent:0;mso-wrap-distance-left:9pt;mso-wrap-distance-top:0;mso-wrap-distance-right:9pt;mso-wrap-distance-bottom:0;mso-position-horizontal:absolute;mso-position-horizontal-relative:page;mso-position-vertical:absolute;mso-position-vertical-relative:page;mso-width-percent:941;mso-height-percent:0;mso-width-relative:page;mso-height-relative:page;v-text-anchor:bottom" o:gfxdata="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" filled="f" stroked="f" strokeweight=".5pt">
-                    <v:textbox inset="126pt,0,54pt,0">
-                      <w:txbxContent>
-                        <w:p>
-                          <w:pPr>
-                            <w:jc w:val="center"/>
-                            <w:rPr>
-                              <w:color w:val="4472C4" w:themeColor="accent1"/>
-                              <w:sz w:val="64"/>
-                              <w:szCs w:val="64"/>
-                            </w:rPr>
-                          </w:pPr>
-                          <w:sdt>
-                            <w:sdtPr>
-                              <w:rPr>
-                                <w:caps/>
-                                <w:color w:val="4472C4" w:themeColor="accent1"/>
-                                <w:sz w:val="64"/>
-                                <w:szCs w:val="64"/>
-                              </w:rPr>
-                              <w:alias w:val="Title"/>
-                              <w:tag w:val=""/>
-                              <w:id w:val="630141079"/>
-                              <w:dataBinding w:prefixMappings="xmlns:ns0='http://purl.org/dc/elements/1.1/' xmlns:ns1='http://schemas.openxmlformats.org/package/2006/metadata/core-properties' " w:xpath="/ns1:coreProperties[1]/ns0:title[1]" w:storeItemID="{6C3C8BC8-F283-45AE-878A-BAB7291924A1}"/>
-                              <w:text w:multiLine="1"/>
-                            </w:sdtPr>
-                            <w:sdtEndPr>
-                              <w:rPr>
-                                <w:caps w:val="0"/>
-                              </w:rPr>
-                            </w:sdtEndPr>
-                            <w:sdtContent>
-                              <w:r>
-                                <w:rPr>
-                                  <w:caps/>
-                                  <w:color w:val="4472C4" w:themeColor="accent1"/>
-                                  <w:sz w:val="64"/>
-                                  <w:szCs w:val="64"/>
-                                  <w:lang w:val="en-US"/>
-                                </w:rPr>
-                                <w:t>URS Document For</w:t>
-                              </w:r>
-                              <w:r>
-                                <w:rPr>
-                                  <w:caps/>
-                                  <w:color w:val="4472C4" w:themeColor="accent1"/>
-                                  <w:sz w:val="64"/>
-                                  <w:szCs w:val="64"/>
-                                  <w:lang w:val="en-US"/>
-                                </w:rPr>
-                                <w:br/>
-                                <w:t>Media Bazaar</w:t>
-                              </w:r>
-                              <w:r>
-                                <w:rPr>
-                                  <w:caps/>
-                                  <w:color w:val="4472C4" w:themeColor="accent1"/>
-                                  <w:sz w:val="64"/>
-                                  <w:szCs w:val="64"/>
-                                  <w:lang w:val="en-US"/>
-                                </w:rPr>
-                                <w:br/>
-                              </w:r>
-                            </w:sdtContent>
-                          </w:sdt>
-                        </w:p>
-                        <w:p>
-                          <w:pPr>
-                            <w:jc w:val="center"/>
-                            <w:rPr>
-                              <w:smallCaps/>
-                              <w:color w:val="404040" w:themeColor="text1" w:themeTint="BF"/>
-                              <w:sz w:val="36"/>
-                              <w:szCs w:val="36"/>
-                            </w:rPr>
-                          </w:pPr>
-                          <w:r>
-                            <w:rPr>
-                              <w:color w:val="404040" w:themeColor="text1" w:themeTint="BF"/>
-                              <w:sz w:val="36"/>
-                              <w:szCs w:val="36"/>
-                            </w:rPr>
-                            <w:t>Group 6</w:t>
-                          </w:r>
-                          <w:r>
-                            <w:rPr>
-                              <w:color w:val="404040" w:themeColor="text1" w:themeTint="BF"/>
-                              <w:sz w:val="36"/>
-                              <w:szCs w:val="36"/>
-                            </w:rPr>
-                            <w:br/>
-                            <w:t>12 September 13, 2020</w:t>
-                          </w:r>
-                          <w:r>
-                            <w:rPr>
-                              <w:color w:val="404040" w:themeColor="text1" w:themeTint="BF"/>
-                              <w:sz w:val="36"/>
-                              <w:szCs w:val="36"/>
-                            </w:rPr>
-                            <w:br/>
-                            <w:t>Eindhoven Netherlands</w:t>
-                          </w:r>
-                        </w:p>
-                        <w:p>
-                          <w:pPr>
-                            <w:jc w:val="center"/>
-                          </w:pPr>
-                        </w:p>
-                      </w:txbxContent>
-                    </v:textbox>
-                    <w10:wrap type="square" anchorx="page" anchory="page"/>
-                  </v:shape>
-                </w:pict>
-              </mc:Fallback>
-            </mc:AlternateContent>
-          </w:r>
-          <w:r>
-            <w:rPr>
-              <w:rFonts w:ascii="Arial" w:hAnsi="Arial" w:cs="Arial"/>
               <w:noProof/>
             </w:rPr>
             <mc:AlternateContent>
               <mc:Choice Requires="wpg">
                 <w:drawing>
-                  <wp:anchor distT="0" distB="0" distL="114300" distR="114300" simplePos="0" relativeHeight="251662336" behindDoc="0" locked="0" layoutInCell="1" allowOverlap="1" wp14:anchorId="6F5BFA2F" wp14:editId="3699DA35">
+                  <wp:anchor distT="0" distB="0" distL="114300" distR="114300" simplePos="0" relativeHeight="251659264" behindDoc="1" locked="0" layoutInCell="1" allowOverlap="1" wp14:anchorId="46A90381" wp14:editId="5CF844CD">
                     <wp:simplePos x="0" y="0"/>
                     <wp:positionH relativeFrom="page">
                       <wp:align>center</wp:align>
                     </wp:positionH>
-                    <mc:AlternateContent>
-                      <mc:Choice Requires="wp14">
-                        <wp:positionV relativeFrom="page">
-                          <wp14:pctPosVOffset>2300</wp14:pctPosVOffset>
-                        </wp:positionV>
-                      </mc:Choice>
-                      <mc:Fallback>
-                        <wp:positionV relativeFrom="page">
-                          <wp:posOffset>245745</wp:posOffset>
-                        </wp:positionV>
-                      </mc:Fallback>
-                    </mc:AlternateContent>
-                    <wp:extent cx="7315200" cy="1215391"/>
-                    <wp:effectExtent l="0" t="0" r="1270" b="1905"/>
+                    <wp:positionV relativeFrom="page">
+                      <wp:align>center</wp:align>
+                    </wp:positionV>
+                    <wp:extent cx="6864824" cy="9123528"/>
+                    <wp:effectExtent l="0" t="0" r="2540" b="635"/>
                     <wp:wrapNone/>
-                    <wp:docPr id="149" name="Group 149"/>
+                    <wp:docPr id="193" name="Group 193"/>
                     <wp:cNvGraphicFramePr/>
                     <a:graphic xmlns:a="http://schemas.openxmlformats.org/drawingml/2006/main">
                       <a:graphicData uri="http://schemas.microsoft.com/office/word/2010/wordprocessingGroup">
@@ -359,139 +46,25 @@
                           <wpg:grpSpPr>
                             <a:xfrm>
                               <a:off x="0" y="0"/>
-                              <a:ext cx="7315200" cy="1215391"/>
-                              <a:chOff x="0" y="-1"/>
-                              <a:chExt cx="7315200" cy="1216153"/>
+                              <a:ext cx="6864824" cy="9123528"/>
+                              <a:chOff x="0" y="0"/>
+                              <a:chExt cx="6864824" cy="9123528"/>
                             </a:xfrm>
                           </wpg:grpSpPr>
                           <wps:wsp>
-                            <wps:cNvPr id="150" name="Rectangle 51"/>
+                            <wps:cNvPr id="194" name="Rectangle 194"/>
                             <wps:cNvSpPr/>
                             <wps:spPr>
                               <a:xfrm>
-                                <a:off x="0" y="-1"/>
-                                <a:ext cx="7315200" cy="1130373"/>
+                                <a:off x="0" y="0"/>
+                                <a:ext cx="6858000" cy="1371600"/>
                               </a:xfrm>
-                              <a:custGeom>
+                              <a:prstGeom prst="rect">
                                 <a:avLst/>
-                                <a:gdLst>
-                                  <a:gd name="connsiteX0" fmla="*/ 0 w 7312660"/>
-                                  <a:gd name="connsiteY0" fmla="*/ 0 h 1215390"/>
-                                  <a:gd name="connsiteX1" fmla="*/ 7312660 w 7312660"/>
-                                  <a:gd name="connsiteY1" fmla="*/ 0 h 1215390"/>
-                                  <a:gd name="connsiteX2" fmla="*/ 7312660 w 7312660"/>
-                                  <a:gd name="connsiteY2" fmla="*/ 1215390 h 1215390"/>
-                                  <a:gd name="connsiteX3" fmla="*/ 0 w 7312660"/>
-                                  <a:gd name="connsiteY3" fmla="*/ 1215390 h 1215390"/>
-                                  <a:gd name="connsiteX4" fmla="*/ 0 w 7312660"/>
-                                  <a:gd name="connsiteY4" fmla="*/ 0 h 1215390"/>
-                                  <a:gd name="connsiteX0" fmla="*/ 0 w 7312660"/>
-                                  <a:gd name="connsiteY0" fmla="*/ 0 h 1215390"/>
-                                  <a:gd name="connsiteX1" fmla="*/ 7312660 w 7312660"/>
-                                  <a:gd name="connsiteY1" fmla="*/ 0 h 1215390"/>
-                                  <a:gd name="connsiteX2" fmla="*/ 7312660 w 7312660"/>
-                                  <a:gd name="connsiteY2" fmla="*/ 1215390 h 1215390"/>
-                                  <a:gd name="connsiteX3" fmla="*/ 3667125 w 7312660"/>
-                                  <a:gd name="connsiteY3" fmla="*/ 1209675 h 1215390"/>
-                                  <a:gd name="connsiteX4" fmla="*/ 0 w 7312660"/>
-                                  <a:gd name="connsiteY4" fmla="*/ 1215390 h 1215390"/>
-                                  <a:gd name="connsiteX5" fmla="*/ 0 w 7312660"/>
-                                  <a:gd name="connsiteY5" fmla="*/ 0 h 1215390"/>
-                                  <a:gd name="connsiteX0" fmla="*/ 0 w 7312660"/>
-                                  <a:gd name="connsiteY0" fmla="*/ 0 h 1215390"/>
-                                  <a:gd name="connsiteX1" fmla="*/ 7312660 w 7312660"/>
-                                  <a:gd name="connsiteY1" fmla="*/ 0 h 1215390"/>
-                                  <a:gd name="connsiteX2" fmla="*/ 7312660 w 7312660"/>
-                                  <a:gd name="connsiteY2" fmla="*/ 1215390 h 1215390"/>
-                                  <a:gd name="connsiteX3" fmla="*/ 3619500 w 7312660"/>
-                                  <a:gd name="connsiteY3" fmla="*/ 733425 h 1215390"/>
-                                  <a:gd name="connsiteX4" fmla="*/ 0 w 7312660"/>
-                                  <a:gd name="connsiteY4" fmla="*/ 1215390 h 1215390"/>
-                                  <a:gd name="connsiteX5" fmla="*/ 0 w 7312660"/>
-                                  <a:gd name="connsiteY5" fmla="*/ 0 h 1215390"/>
-                                  <a:gd name="connsiteX0" fmla="*/ 0 w 7312660"/>
-                                  <a:gd name="connsiteY0" fmla="*/ 0 h 1215390"/>
-                                  <a:gd name="connsiteX1" fmla="*/ 7312660 w 7312660"/>
-                                  <a:gd name="connsiteY1" fmla="*/ 0 h 1215390"/>
-                                  <a:gd name="connsiteX2" fmla="*/ 7312660 w 7312660"/>
-                                  <a:gd name="connsiteY2" fmla="*/ 1129665 h 1215390"/>
-                                  <a:gd name="connsiteX3" fmla="*/ 3619500 w 7312660"/>
-                                  <a:gd name="connsiteY3" fmla="*/ 733425 h 1215390"/>
-                                  <a:gd name="connsiteX4" fmla="*/ 0 w 7312660"/>
-                                  <a:gd name="connsiteY4" fmla="*/ 1215390 h 1215390"/>
-                                  <a:gd name="connsiteX5" fmla="*/ 0 w 7312660"/>
-                                  <a:gd name="connsiteY5" fmla="*/ 0 h 1215390"/>
-                                  <a:gd name="connsiteX0" fmla="*/ 9525 w 7322185"/>
-                                  <a:gd name="connsiteY0" fmla="*/ 0 h 1129665"/>
-                                  <a:gd name="connsiteX1" fmla="*/ 7322185 w 7322185"/>
-                                  <a:gd name="connsiteY1" fmla="*/ 0 h 1129665"/>
-                                  <a:gd name="connsiteX2" fmla="*/ 7322185 w 7322185"/>
-                                  <a:gd name="connsiteY2" fmla="*/ 1129665 h 1129665"/>
-                                  <a:gd name="connsiteX3" fmla="*/ 3629025 w 7322185"/>
-                                  <a:gd name="connsiteY3" fmla="*/ 733425 h 1129665"/>
-                                  <a:gd name="connsiteX4" fmla="*/ 0 w 7322185"/>
-                                  <a:gd name="connsiteY4" fmla="*/ 1091565 h 1129665"/>
-                                  <a:gd name="connsiteX5" fmla="*/ 9525 w 7322185"/>
-                                  <a:gd name="connsiteY5" fmla="*/ 0 h 1129665"/>
-                                  <a:gd name="connsiteX0" fmla="*/ 0 w 7312660"/>
-                                  <a:gd name="connsiteY0" fmla="*/ 0 h 1129665"/>
-                                  <a:gd name="connsiteX1" fmla="*/ 7312660 w 7312660"/>
-                                  <a:gd name="connsiteY1" fmla="*/ 0 h 1129665"/>
-                                  <a:gd name="connsiteX2" fmla="*/ 7312660 w 7312660"/>
-                                  <a:gd name="connsiteY2" fmla="*/ 1129665 h 1129665"/>
-                                  <a:gd name="connsiteX3" fmla="*/ 3619500 w 7312660"/>
-                                  <a:gd name="connsiteY3" fmla="*/ 733425 h 1129665"/>
-                                  <a:gd name="connsiteX4" fmla="*/ 0 w 7312660"/>
-                                  <a:gd name="connsiteY4" fmla="*/ 1091565 h 1129665"/>
-                                  <a:gd name="connsiteX5" fmla="*/ 0 w 7312660"/>
-                                  <a:gd name="connsiteY5" fmla="*/ 0 h 1129665"/>
-                                </a:gdLst>
-                                <a:ahLst/>
-                                <a:cxnLst>
-                                  <a:cxn ang="0">
-                                    <a:pos x="connsiteX0" y="connsiteY0"/>
-                                  </a:cxn>
-                                  <a:cxn ang="0">
-                                    <a:pos x="connsiteX1" y="connsiteY1"/>
-                                  </a:cxn>
-                                  <a:cxn ang="0">
-                                    <a:pos x="connsiteX2" y="connsiteY2"/>
-                                  </a:cxn>
-                                  <a:cxn ang="0">
-                                    <a:pos x="connsiteX3" y="connsiteY3"/>
-                                  </a:cxn>
-                                  <a:cxn ang="0">
-                                    <a:pos x="connsiteX4" y="connsiteY4"/>
-                                  </a:cxn>
-                                  <a:cxn ang="0">
-                                    <a:pos x="connsiteX5" y="connsiteY5"/>
-                                  </a:cxn>
-                                </a:cxnLst>
-                                <a:rect l="l" t="t" r="r" b="b"/>
-                                <a:pathLst>
-                                  <a:path w="7312660" h="1129665">
-                                    <a:moveTo>
-                                      <a:pt x="0" y="0"/>
-                                    </a:moveTo>
-                                    <a:lnTo>
-                                      <a:pt x="7312660" y="0"/>
-                                    </a:lnTo>
-                                    <a:lnTo>
-                                      <a:pt x="7312660" y="1129665"/>
-                                    </a:lnTo>
-                                    <a:lnTo>
-                                      <a:pt x="3619500" y="733425"/>
-                                    </a:lnTo>
-                                    <a:lnTo>
-                                      <a:pt x="0" y="1091565"/>
-                                    </a:lnTo>
-                                    <a:lnTo>
-                                      <a:pt x="0" y="0"/>
-                                    </a:lnTo>
-                                    <a:close/>
-                                  </a:path>
-                                </a:pathLst>
-                              </a:custGeom>
+                              </a:prstGeom>
+                              <a:solidFill>
+                                <a:schemeClr val="accent1"/>
+                              </a:solidFill>
                               <a:ln>
                                 <a:noFill/>
                               </a:ln>
@@ -520,22 +93,19 @@
                             </wps:bodyPr>
                           </wps:wsp>
                           <wps:wsp>
-                            <wps:cNvPr id="151" name="Rectangle 151"/>
+                            <wps:cNvPr id="195" name="Rectangle 195"/>
                             <wps:cNvSpPr/>
                             <wps:spPr>
                               <a:xfrm>
-                                <a:off x="0" y="0"/>
-                                <a:ext cx="7315200" cy="1216152"/>
+                                <a:off x="0" y="4094328"/>
+                                <a:ext cx="6858000" cy="5029200"/>
                               </a:xfrm>
                               <a:prstGeom prst="rect">
                                 <a:avLst/>
                               </a:prstGeom>
-                              <a:blipFill>
-                                <a:blip r:embed="rId8"/>
-                                <a:stretch>
-                                  <a:fillRect r="-7574"/>
-                                </a:stretch>
-                              </a:blipFill>
+                              <a:solidFill>
+                                <a:schemeClr val="accent1"/>
+                              </a:solidFill>
                               <a:ln>
                                 <a:noFill/>
                               </a:ln>
@@ -556,7 +126,427 @@
                                 <a:schemeClr val="lt1"/>
                               </a:fontRef>
                             </wps:style>
-                            <wps:bodyPr rot="0" spcFirstLastPara="0" vertOverflow="overflow" horzOverflow="overflow" vert="horz" wrap="square" lIns="91440" tIns="45720" rIns="91440" bIns="45720" numCol="1" spcCol="0" rtlCol="0" fromWordArt="0" anchor="ctr" anchorCtr="0" forceAA="0" compatLnSpc="1">
+                            <wps:txbx>
+                              <w:txbxContent>
+                                <w:p>
+                                  <w:pPr>
+                                    <w:pStyle w:val="NoSpacing"/>
+                                    <w:rPr>
+                                      <w:sz w:val="28"/>
+                                      <w:szCs w:val="28"/>
+                                    </w:rPr>
+                                  </w:pPr>
+                                  <w:r>
+                                    <w:rPr>
+                                      <w:sz w:val="28"/>
+                                      <w:szCs w:val="28"/>
+                                    </w:rPr>
+                                    <w:br/>
+                                  </w:r>
+                                  <w:r>
+                                    <w:rPr>
+                                      <w:sz w:val="28"/>
+                                      <w:szCs w:val="28"/>
+                                    </w:rPr>
+                                    <w:br/>
+                                  </w:r>
+                                </w:p>
+                                <w:p>
+                                  <w:pPr>
+                                    <w:pStyle w:val="NoSpacing"/>
+                                    <w:rPr>
+                                      <w:sz w:val="28"/>
+                                      <w:szCs w:val="28"/>
+                                    </w:rPr>
+                                  </w:pPr>
+                                </w:p>
+                                <w:p>
+                                  <w:pPr>
+                                    <w:pStyle w:val="NoSpacing"/>
+                                    <w:rPr>
+                                      <w:sz w:val="28"/>
+                                      <w:szCs w:val="28"/>
+                                    </w:rPr>
+                                  </w:pPr>
+                                </w:p>
+                                <w:p>
+                                  <w:pPr>
+                                    <w:pStyle w:val="NoSpacing"/>
+                                    <w:rPr>
+                                      <w:sz w:val="28"/>
+                                      <w:szCs w:val="28"/>
+                                    </w:rPr>
+                                  </w:pPr>
+                                  <w:r>
+                                    <w:rPr>
+                                      <w:sz w:val="28"/>
+                                      <w:szCs w:val="28"/>
+                                    </w:rPr>
+                                    <w:t>Group Members:</w:t>
+                                  </w:r>
+                                </w:p>
+                                <w:p>
+                                  <w:pPr>
+                                    <w:pStyle w:val="NoSpacing"/>
+                                    <w:rPr>
+                                      <w:sz w:val="28"/>
+                                      <w:szCs w:val="28"/>
+                                    </w:rPr>
+                                  </w:pPr>
+                                  <w:r>
+                                    <w:rPr>
+                                      <w:sz w:val="28"/>
+                                      <w:szCs w:val="28"/>
+                                    </w:rPr>
+                                    <w:t>Tyler Agostinho      4080041</w:t>
+                                  </w:r>
+                                </w:p>
+                                <w:p>
+                                  <w:pPr>
+                                    <w:pStyle w:val="NoSpacing"/>
+                                    <w:rPr>
+                                      <w:sz w:val="28"/>
+                                      <w:szCs w:val="28"/>
+                                    </w:rPr>
+                                  </w:pPr>
+                                  <w:r>
+                                    <w:rPr>
+                                      <w:sz w:val="28"/>
+                                      <w:szCs w:val="28"/>
+                                    </w:rPr>
+                                    <w:t>Aleks Petrov</w:t>
+                                  </w:r>
+                                  <w:r>
+                                    <w:rPr>
+                                      <w:sz w:val="28"/>
+                                      <w:szCs w:val="28"/>
+                                    </w:rPr>
+                                    <w:tab/>
+                                    <w:t xml:space="preserve">    </w:t>
+                                  </w:r>
+                                  <w:r>
+                                    <w:rPr>
+                                      <w:sz w:val="28"/>
+                                      <w:szCs w:val="28"/>
+                                    </w:rPr>
+                                    <w:tab/>
+                                    <w:t>4007794</w:t>
+                                  </w:r>
+                                </w:p>
+                                <w:p>
+                                  <w:pPr>
+                                    <w:pStyle w:val="NoSpacing"/>
+                                    <w:rPr>
+                                      <w:sz w:val="28"/>
+                                      <w:szCs w:val="28"/>
+                                    </w:rPr>
+                                  </w:pPr>
+                                  <w:r>
+                                    <w:rPr>
+                                      <w:sz w:val="28"/>
+                                      <w:szCs w:val="28"/>
+                                    </w:rPr>
+                                    <w:t xml:space="preserve">Georgi Dimitrov    </w:t>
+                                  </w:r>
+                                  <w:r>
+                                    <w:rPr>
+                                      <w:sz w:val="28"/>
+                                      <w:szCs w:val="28"/>
+                                    </w:rPr>
+                                    <w:tab/>
+                                    <w:t>3996891</w:t>
+                                  </w:r>
+                                </w:p>
+                                <w:p>
+                                  <w:pPr>
+                                    <w:pStyle w:val="NoSpacing"/>
+                                    <w:rPr>
+                                      <w:sz w:val="28"/>
+                                      <w:szCs w:val="28"/>
+                                    </w:rPr>
+                                  </w:pPr>
+                                  <w:proofErr w:type="spellStart"/>
+                                  <w:r>
+                                    <w:rPr>
+                                      <w:sz w:val="28"/>
+                                      <w:szCs w:val="28"/>
+                                    </w:rPr>
+                                    <w:t>Pedzisai</w:t>
+                                  </w:r>
+                                  <w:proofErr w:type="spellEnd"/>
+                                  <w:r>
+                                    <w:rPr>
+                                      <w:sz w:val="28"/>
+                                      <w:szCs w:val="28"/>
+                                    </w:rPr>
+                                    <w:t xml:space="preserve"> </w:t>
+                                  </w:r>
+                                  <w:proofErr w:type="spellStart"/>
+                                  <w:r>
+                                    <w:rPr>
+                                      <w:sz w:val="28"/>
+                                      <w:szCs w:val="28"/>
+                                    </w:rPr>
+                                    <w:t>Mutiti</w:t>
+                                  </w:r>
+                                  <w:proofErr w:type="spellEnd"/>
+                                  <w:r>
+                                    <w:rPr>
+                                      <w:sz w:val="28"/>
+                                      <w:szCs w:val="28"/>
+                                    </w:rPr>
+                                    <w:t xml:space="preserve"> </w:t>
+                                  </w:r>
+                                  <w:r>
+                                    <w:rPr>
+                                      <w:sz w:val="28"/>
+                                      <w:szCs w:val="28"/>
+                                    </w:rPr>
+                                    <w:tab/>
+                                    <w:t>3824635</w:t>
+                                  </w:r>
+                                </w:p>
+                                <w:p>
+                                  <w:pPr>
+                                    <w:pStyle w:val="NoSpacing"/>
+                                    <w:rPr>
+                                      <w:sz w:val="28"/>
+                                      <w:szCs w:val="28"/>
+                                    </w:rPr>
+                                  </w:pPr>
+                                </w:p>
+                                <w:p>
+                                  <w:pPr>
+                                    <w:pStyle w:val="NoSpacing"/>
+                                    <w:rPr>
+                                      <w:sz w:val="28"/>
+                                      <w:szCs w:val="28"/>
+                                    </w:rPr>
+                                  </w:pPr>
+                                  <w:r>
+                                    <w:rPr>
+                                      <w:sz w:val="28"/>
+                                      <w:szCs w:val="28"/>
+                                    </w:rPr>
+                                    <w:t>Tutor: Andre Postma</w:t>
+                                  </w:r>
+                                </w:p>
+                                <w:p>
+                                  <w:pPr>
+                                    <w:pStyle w:val="NoSpacing"/>
+                                    <w:rPr>
+                                      <w:sz w:val="28"/>
+                                      <w:szCs w:val="28"/>
+                                    </w:rPr>
+                                  </w:pPr>
+                                </w:p>
+                                <w:p>
+                                  <w:pPr>
+                                    <w:pStyle w:val="NoSpacing"/>
+                                    <w:rPr>
+                                      <w:sz w:val="28"/>
+                                      <w:szCs w:val="28"/>
+                                    </w:rPr>
+                                  </w:pPr>
+                                  <w:r>
+                                    <w:rPr>
+                                      <w:sz w:val="28"/>
+                                      <w:szCs w:val="28"/>
+                                    </w:rPr>
+                                    <w:t>17 September 2020</w:t>
+                                  </w:r>
+                                </w:p>
+                                <w:p>
+                                  <w:pPr>
+                                    <w:pStyle w:val="NoSpacing"/>
+                                    <w:rPr>
+                                      <w:sz w:val="28"/>
+                                      <w:szCs w:val="28"/>
+                                    </w:rPr>
+                                  </w:pPr>
+                                  <w:r>
+                                    <w:rPr>
+                                      <w:sz w:val="28"/>
+                                      <w:szCs w:val="28"/>
+                                    </w:rPr>
+                                    <w:t>Eindhoven, Netherlands</w:t>
+                                  </w:r>
+                                </w:p>
+                                <w:p>
+                                  <w:pPr>
+                                    <w:pStyle w:val="NoSpacing"/>
+                                    <w:rPr>
+                                      <w:sz w:val="28"/>
+                                      <w:szCs w:val="28"/>
+                                    </w:rPr>
+                                  </w:pPr>
+                                </w:p>
+                                <w:p>
+                                  <w:pPr>
+                                    <w:pStyle w:val="NoSpacing"/>
+                                    <w:rPr>
+                                      <w:sz w:val="28"/>
+                                      <w:szCs w:val="28"/>
+                                    </w:rPr>
+                                  </w:pPr>
+                                  <w:r>
+                                    <w:rPr>
+                                      <w:sz w:val="28"/>
+                                      <w:szCs w:val="28"/>
+                                    </w:rPr>
+                                    <w:t>Document Version: 2</w:t>
+                                  </w:r>
+                                </w:p>
+                                <w:p>
+                                  <w:pPr>
+                                    <w:pStyle w:val="NoSpacing"/>
+                                    <w:rPr>
+                                      <w:sz w:val="18"/>
+                                      <w:szCs w:val="18"/>
+                                    </w:rPr>
+                                  </w:pPr>
+                                  <w:sdt>
+                                    <w:sdtPr>
+                                      <w:rPr>
+                                        <w:sz w:val="18"/>
+                                        <w:szCs w:val="18"/>
+                                      </w:rPr>
+                                      <w:alias w:val="Email"/>
+                                      <w:tag w:val="Email"/>
+                                      <w:id w:val="942260680"/>
+                                      <w:showingPlcHdr/>
+                                      <w:dataBinding w:prefixMappings="xmlns:ns0='http://schemas.microsoft.com/office/2006/coverPageProps' " w:xpath="/ns0:CoverPageProperties[1]/ns0:CompanyEmail[1]" w:storeItemID="{55AF091B-3C7A-41E3-B477-F2FDAA23CFDA}"/>
+                                      <w:text/>
+                                    </w:sdtPr>
+                                    <w:sdtEndPr/>
+                                    <w:sdtContent>
+                                      <w:r>
+                                        <w:rPr>
+                                          <w:sz w:val="18"/>
+                                          <w:szCs w:val="18"/>
+                                        </w:rPr>
+                                        <w:t xml:space="preserve">     </w:t>
+                                      </w:r>
+                                    </w:sdtContent>
+                                  </w:sdt>
+                                </w:p>
+                                <w:p>
+                                  <w:pPr>
+                                    <w:pStyle w:val="NoSpacing"/>
+                                    <w:spacing w:before="120"/>
+                                  </w:pPr>
+                                </w:p>
+                              </w:txbxContent>
+                            </wps:txbx>
+                            <wps:bodyPr rot="0" spcFirstLastPara="0" vertOverflow="overflow" horzOverflow="overflow" vert="horz" wrap="square" lIns="457200" tIns="731520" rIns="457200" bIns="457200" numCol="1" spcCol="0" rtlCol="0" fromWordArt="0" anchor="b" anchorCtr="0" forceAA="0" compatLnSpc="1">
+                              <a:prstTxWarp prst="textNoShape">
+                                <a:avLst/>
+                              </a:prstTxWarp>
+                              <a:noAutofit/>
+                            </wps:bodyPr>
+                          </wps:wsp>
+                          <wps:wsp>
+                            <wps:cNvPr id="196" name="Text Box 196"/>
+                            <wps:cNvSpPr txBox="1"/>
+                            <wps:spPr>
+                              <a:xfrm>
+                                <a:off x="6824" y="1371600"/>
+                                <a:ext cx="6858000" cy="2722728"/>
+                              </a:xfrm>
+                              <a:prstGeom prst="rect">
+                                <a:avLst/>
+                              </a:prstGeom>
+                              <a:solidFill>
+                                <a:schemeClr val="bg1"/>
+                              </a:solidFill>
+                              <a:ln w="6350">
+                                <a:noFill/>
+                              </a:ln>
+                              <a:effectLst/>
+                            </wps:spPr>
+                            <wps:style>
+                              <a:lnRef idx="0">
+                                <a:schemeClr val="accent1"/>
+                              </a:lnRef>
+                              <a:fillRef idx="0">
+                                <a:schemeClr val="accent1"/>
+                              </a:fillRef>
+                              <a:effectRef idx="0">
+                                <a:schemeClr val="accent1"/>
+                              </a:effectRef>
+                              <a:fontRef idx="minor">
+                                <a:schemeClr val="dk1"/>
+                              </a:fontRef>
+                            </wps:style>
+                            <wps:txbx>
+                              <w:txbxContent>
+                                <w:sdt>
+                                  <w:sdtPr>
+                                    <w:rPr>
+                                      <w:rFonts w:asciiTheme="majorHAnsi" w:eastAsiaTheme="majorEastAsia" w:hAnsiTheme="majorHAnsi" w:cstheme="majorBidi"/>
+                                      <w:caps/>
+                                      <w:color w:val="4472C4" w:themeColor="accent1"/>
+                                      <w:sz w:val="72"/>
+                                      <w:szCs w:val="72"/>
+                                    </w:rPr>
+                                    <w:alias w:val="Title"/>
+                                    <w:tag w:val=""/>
+                                    <w:id w:val="-9991715"/>
+                                    <w:dataBinding w:prefixMappings="xmlns:ns0='http://purl.org/dc/elements/1.1/' xmlns:ns1='http://schemas.openxmlformats.org/package/2006/metadata/core-properties' " w:xpath="/ns1:coreProperties[1]/ns0:title[1]" w:storeItemID="{6C3C8BC8-F283-45AE-878A-BAB7291924A1}"/>
+                                    <w:text/>
+                                  </w:sdtPr>
+                                  <w:sdtEndPr/>
+                                  <w:sdtContent>
+                                    <w:p>
+                                      <w:pPr>
+                                        <w:pStyle w:val="NoSpacing"/>
+                                        <w:jc w:val="center"/>
+                                        <w:rPr>
+                                          <w:rFonts w:asciiTheme="majorHAnsi" w:eastAsiaTheme="majorEastAsia" w:hAnsiTheme="majorHAnsi" w:cstheme="majorBidi"/>
+                                          <w:caps/>
+                                          <w:color w:val="4472C4" w:themeColor="accent1"/>
+                                          <w:sz w:val="72"/>
+                                          <w:szCs w:val="72"/>
+                                        </w:rPr>
+                                      </w:pPr>
+                                      <w:r>
+                                        <w:rPr>
+                                          <w:rFonts w:asciiTheme="majorHAnsi" w:eastAsiaTheme="majorEastAsia" w:hAnsiTheme="majorHAnsi" w:cstheme="majorBidi"/>
+                                          <w:caps/>
+                                          <w:color w:val="4472C4" w:themeColor="accent1"/>
+                                          <w:sz w:val="72"/>
+                                          <w:szCs w:val="72"/>
+                                        </w:rPr>
+                                        <w:t xml:space="preserve">URS Document </w:t>
+                                      </w:r>
+                                      <w:proofErr w:type="spellStart"/>
+                                      <w:r>
+                                        <w:rPr>
+                                          <w:rFonts w:asciiTheme="majorHAnsi" w:eastAsiaTheme="majorEastAsia" w:hAnsiTheme="majorHAnsi" w:cstheme="majorBidi"/>
+                                          <w:caps/>
+                                          <w:color w:val="4472C4" w:themeColor="accent1"/>
+                                          <w:sz w:val="72"/>
+                                          <w:szCs w:val="72"/>
+                                        </w:rPr>
+                                        <w:t>ForMedia</w:t>
+                                      </w:r>
+                                      <w:proofErr w:type="spellEnd"/>
+                                      <w:r>
+                                        <w:rPr>
+                                          <w:rFonts w:asciiTheme="majorHAnsi" w:eastAsiaTheme="majorEastAsia" w:hAnsiTheme="majorHAnsi" w:cstheme="majorBidi"/>
+                                          <w:caps/>
+                                          <w:color w:val="4472C4" w:themeColor="accent1"/>
+                                          <w:sz w:val="72"/>
+                                          <w:szCs w:val="72"/>
+                                        </w:rPr>
+                                        <w:t xml:space="preserve"> Bazaar</w:t>
+                                      </w:r>
+                                    </w:p>
+                                  </w:sdtContent>
+                                </w:sdt>
+                              </w:txbxContent>
+                            </wps:txbx>
+                            <wps:bodyPr rot="0" spcFirstLastPara="0" vertOverflow="overflow" horzOverflow="overflow" vert="horz" wrap="square" lIns="457200" tIns="91440" rIns="457200" bIns="91440" numCol="1" spcCol="0" rtlCol="0" fromWordArt="0" anchor="ctr" anchorCtr="0" forceAA="0" compatLnSpc="1">
                               <a:prstTxWarp prst="textNoShape">
                                 <a:avLst/>
                               </a:prstTxWarp>
@@ -567,24 +557,406 @@
                       </a:graphicData>
                     </a:graphic>
                     <wp14:sizeRelH relativeFrom="page">
-                      <wp14:pctWidth>94100</wp14:pctWidth>
+                      <wp14:pctWidth>88200</wp14:pctWidth>
                     </wp14:sizeRelH>
                     <wp14:sizeRelV relativeFrom="page">
-                      <wp14:pctHeight>12100</wp14:pctHeight>
+                      <wp14:pctHeight>90900</wp14:pctHeight>
                     </wp14:sizeRelV>
                   </wp:anchor>
                 </w:drawing>
               </mc:Choice>
               <mc:Fallback>
                 <w:pict>
-                  <v:group w14:anchorId="1F8B31DD" id="Group 149" o:spid="_x0000_s1026" style="position:absolute;margin-left:0;margin-top:0;width:8in;height:95.7pt;z-index:251662336;mso-width-percent:941;mso-height-percent:121;mso-top-percent:23;mso-position-horizontal:center;mso-position-horizontal-relative:page;mso-position-vertical-relative:page;mso-width-percent:941;mso-height-percent:121;mso-top-percent:23" coordorigin="" coordsize="73152,12161" o:gfxdata="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">
-                    <v:shape id="Rectangle 51" o:spid="_x0000_s1027" style="position:absolute;width:73152;height:11303;visibility:visible;mso-wrap-style:square;v-text-anchor:middle" coordsize="7312660,1129665" o:gfxdata="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" path="m,l7312660,r,1129665l3619500,733425,,1091565,,xe" fillcolor="#4472c4 [3204]" stroked="f" strokeweight="1pt">
+                  <v:group w14:anchorId="46A90381" id="Group 193" o:spid="_x0000_s1026" style="position:absolute;margin-left:0;margin-top:0;width:540.55pt;height:718.4pt;z-index:-251657216;mso-width-percent:882;mso-height-percent:909;mso-position-horizontal:center;mso-position-horizontal-relative:page;mso-position-vertical:center;mso-position-vertical-relative:page;mso-width-percent:882;mso-height-percent:909" coordsize="68648,91235" o:gfxdata="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">
+                    <v:rect id="Rectangle 194" o:spid="_x0000_s1027" style="position:absolute;width:68580;height:13716;visibility:visible;mso-wrap-style:square;v-text-anchor:middle" o:gfxdata="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" fillcolor="#4472c4 [3204]" stroked="f" strokeweight="1pt"/>
+                    <v:rect id="Rectangle 195" o:spid="_x0000_s1028" style="position:absolute;top:40943;width:68580;height:50292;visibility:visible;mso-wrap-style:square;v-text-anchor:bottom" o:gfxdata="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" fillcolor="#4472c4 [3204]" stroked="f" strokeweight="1pt">
+                      <v:textbox inset="36pt,57.6pt,36pt,36pt">
+                        <w:txbxContent>
+                          <w:p>
+                            <w:pPr>
+                              <w:pStyle w:val="NoSpacing"/>
+                              <w:rPr>
+                                <w:sz w:val="28"/>
+                                <w:szCs w:val="28"/>
+                              </w:rPr>
+                            </w:pPr>
+                            <w:r>
+                              <w:rPr>
+                                <w:sz w:val="28"/>
+                                <w:szCs w:val="28"/>
+                              </w:rPr>
+                              <w:br/>
+                            </w:r>
+                            <w:r>
+                              <w:rPr>
+                                <w:sz w:val="28"/>
+                                <w:szCs w:val="28"/>
+                              </w:rPr>
+                              <w:br/>
+                            </w:r>
+                          </w:p>
+                          <w:p>
+                            <w:pPr>
+                              <w:pStyle w:val="NoSpacing"/>
+                              <w:rPr>
+                                <w:sz w:val="28"/>
+                                <w:szCs w:val="28"/>
+                              </w:rPr>
+                            </w:pPr>
+                          </w:p>
+                          <w:p>
+                            <w:pPr>
+                              <w:pStyle w:val="NoSpacing"/>
+                              <w:rPr>
+                                <w:sz w:val="28"/>
+                                <w:szCs w:val="28"/>
+                              </w:rPr>
+                            </w:pPr>
+                          </w:p>
+                          <w:p>
+                            <w:pPr>
+                              <w:pStyle w:val="NoSpacing"/>
+                              <w:rPr>
+                                <w:sz w:val="28"/>
+                                <w:szCs w:val="28"/>
+                              </w:rPr>
+                            </w:pPr>
+                            <w:r>
+                              <w:rPr>
+                                <w:sz w:val="28"/>
+                                <w:szCs w:val="28"/>
+                              </w:rPr>
+                              <w:t>Group Members:</w:t>
+                            </w:r>
+                          </w:p>
+                          <w:p>
+                            <w:pPr>
+                              <w:pStyle w:val="NoSpacing"/>
+                              <w:rPr>
+                                <w:sz w:val="28"/>
+                                <w:szCs w:val="28"/>
+                              </w:rPr>
+                            </w:pPr>
+                            <w:r>
+                              <w:rPr>
+                                <w:sz w:val="28"/>
+                                <w:szCs w:val="28"/>
+                              </w:rPr>
+                              <w:t>Tyler Agostinho      4080041</w:t>
+                            </w:r>
+                          </w:p>
+                          <w:p>
+                            <w:pPr>
+                              <w:pStyle w:val="NoSpacing"/>
+                              <w:rPr>
+                                <w:sz w:val="28"/>
+                                <w:szCs w:val="28"/>
+                              </w:rPr>
+                            </w:pPr>
+                            <w:r>
+                              <w:rPr>
+                                <w:sz w:val="28"/>
+                                <w:szCs w:val="28"/>
+                              </w:rPr>
+                              <w:t>Aleks Petrov</w:t>
+                            </w:r>
+                            <w:r>
+                              <w:rPr>
+                                <w:sz w:val="28"/>
+                                <w:szCs w:val="28"/>
+                              </w:rPr>
+                              <w:tab/>
+                              <w:t xml:space="preserve">    </w:t>
+                            </w:r>
+                            <w:r>
+                              <w:rPr>
+                                <w:sz w:val="28"/>
+                                <w:szCs w:val="28"/>
+                              </w:rPr>
+                              <w:tab/>
+                              <w:t>4007794</w:t>
+                            </w:r>
+                          </w:p>
+                          <w:p>
+                            <w:pPr>
+                              <w:pStyle w:val="NoSpacing"/>
+                              <w:rPr>
+                                <w:sz w:val="28"/>
+                                <w:szCs w:val="28"/>
+                              </w:rPr>
+                            </w:pPr>
+                            <w:r>
+                              <w:rPr>
+                                <w:sz w:val="28"/>
+                                <w:szCs w:val="28"/>
+                              </w:rPr>
+                              <w:t xml:space="preserve">Georgi Dimitrov    </w:t>
+                            </w:r>
+                            <w:r>
+                              <w:rPr>
+                                <w:sz w:val="28"/>
+                                <w:szCs w:val="28"/>
+                              </w:rPr>
+                              <w:tab/>
+                              <w:t>3996891</w:t>
+                            </w:r>
+                          </w:p>
+                          <w:p>
+                            <w:pPr>
+                              <w:pStyle w:val="NoSpacing"/>
+                              <w:rPr>
+                                <w:sz w:val="28"/>
+                                <w:szCs w:val="28"/>
+                              </w:rPr>
+                            </w:pPr>
+                            <w:proofErr w:type="spellStart"/>
+                            <w:r>
+                              <w:rPr>
+                                <w:sz w:val="28"/>
+                                <w:szCs w:val="28"/>
+                              </w:rPr>
+                              <w:t>Pedzisai</w:t>
+                            </w:r>
+                            <w:proofErr w:type="spellEnd"/>
+                            <w:r>
+                              <w:rPr>
+                                <w:sz w:val="28"/>
+                                <w:szCs w:val="28"/>
+                              </w:rPr>
+                              <w:t xml:space="preserve"> </w:t>
+                            </w:r>
+                            <w:proofErr w:type="spellStart"/>
+                            <w:r>
+                              <w:rPr>
+                                <w:sz w:val="28"/>
+                                <w:szCs w:val="28"/>
+                              </w:rPr>
+                              <w:t>Mutiti</w:t>
+                            </w:r>
+                            <w:proofErr w:type="spellEnd"/>
+                            <w:r>
+                              <w:rPr>
+                                <w:sz w:val="28"/>
+                                <w:szCs w:val="28"/>
+                              </w:rPr>
+                              <w:t xml:space="preserve"> </w:t>
+                            </w:r>
+                            <w:r>
+                              <w:rPr>
+                                <w:sz w:val="28"/>
+                                <w:szCs w:val="28"/>
+                              </w:rPr>
+                              <w:tab/>
+                              <w:t>3824635</w:t>
+                            </w:r>
+                          </w:p>
+                          <w:p>
+                            <w:pPr>
+                              <w:pStyle w:val="NoSpacing"/>
+                              <w:rPr>
+                                <w:sz w:val="28"/>
+                                <w:szCs w:val="28"/>
+                              </w:rPr>
+                            </w:pPr>
+                          </w:p>
+                          <w:p>
+                            <w:pPr>
+                              <w:pStyle w:val="NoSpacing"/>
+                              <w:rPr>
+                                <w:sz w:val="28"/>
+                                <w:szCs w:val="28"/>
+                              </w:rPr>
+                            </w:pPr>
+                            <w:r>
+                              <w:rPr>
+                                <w:sz w:val="28"/>
+                                <w:szCs w:val="28"/>
+                              </w:rPr>
+                              <w:t>Tutor: Andre Postma</w:t>
+                            </w:r>
+                          </w:p>
+                          <w:p>
+                            <w:pPr>
+                              <w:pStyle w:val="NoSpacing"/>
+                              <w:rPr>
+                                <w:sz w:val="28"/>
+                                <w:szCs w:val="28"/>
+                              </w:rPr>
+                            </w:pPr>
+                          </w:p>
+                          <w:p>
+                            <w:pPr>
+                              <w:pStyle w:val="NoSpacing"/>
+                              <w:rPr>
+                                <w:sz w:val="28"/>
+                                <w:szCs w:val="28"/>
+                              </w:rPr>
+                            </w:pPr>
+                            <w:r>
+                              <w:rPr>
+                                <w:sz w:val="28"/>
+                                <w:szCs w:val="28"/>
+                              </w:rPr>
+                              <w:t>17 September 2020</w:t>
+                            </w:r>
+                          </w:p>
+                          <w:p>
+                            <w:pPr>
+                              <w:pStyle w:val="NoSpacing"/>
+                              <w:rPr>
+                                <w:sz w:val="28"/>
+                                <w:szCs w:val="28"/>
+                              </w:rPr>
+                            </w:pPr>
+                            <w:r>
+                              <w:rPr>
+                                <w:sz w:val="28"/>
+                                <w:szCs w:val="28"/>
+                              </w:rPr>
+                              <w:t>Eindhoven, Netherlands</w:t>
+                            </w:r>
+                          </w:p>
+                          <w:p>
+                            <w:pPr>
+                              <w:pStyle w:val="NoSpacing"/>
+                              <w:rPr>
+                                <w:sz w:val="28"/>
+                                <w:szCs w:val="28"/>
+                              </w:rPr>
+                            </w:pPr>
+                          </w:p>
+                          <w:p>
+                            <w:pPr>
+                              <w:pStyle w:val="NoSpacing"/>
+                              <w:rPr>
+                                <w:sz w:val="28"/>
+                                <w:szCs w:val="28"/>
+                              </w:rPr>
+                            </w:pPr>
+                            <w:r>
+                              <w:rPr>
+                                <w:sz w:val="28"/>
+                                <w:szCs w:val="28"/>
+                              </w:rPr>
+                              <w:t>Document Version: 2</w:t>
+                            </w:r>
+                          </w:p>
+                          <w:p>
+                            <w:pPr>
+                              <w:pStyle w:val="NoSpacing"/>
+                              <w:rPr>
+                                <w:sz w:val="18"/>
+                                <w:szCs w:val="18"/>
+                              </w:rPr>
+                            </w:pPr>
+                            <w:sdt>
+                              <w:sdtPr>
+                                <w:rPr>
+                                  <w:sz w:val="18"/>
+                                  <w:szCs w:val="18"/>
+                                </w:rPr>
+                                <w:alias w:val="Email"/>
+                                <w:tag w:val="Email"/>
+                                <w:id w:val="942260680"/>
+                                <w:showingPlcHdr/>
+                                <w:dataBinding w:prefixMappings="xmlns:ns0='http://schemas.microsoft.com/office/2006/coverPageProps' " w:xpath="/ns0:CoverPageProperties[1]/ns0:CompanyEmail[1]" w:storeItemID="{55AF091B-3C7A-41E3-B477-F2FDAA23CFDA}"/>
+                                <w:text/>
+                              </w:sdtPr>
+                              <w:sdtEndPr/>
+                              <w:sdtContent>
+                                <w:r>
+                                  <w:rPr>
+                                    <w:sz w:val="18"/>
+                                    <w:szCs w:val="18"/>
+                                  </w:rPr>
+                                  <w:t xml:space="preserve">     </w:t>
+                                </w:r>
+                              </w:sdtContent>
+                            </w:sdt>
+                          </w:p>
+                          <w:p>
+                            <w:pPr>
+                              <w:pStyle w:val="NoSpacing"/>
+                              <w:spacing w:before="120"/>
+                            </w:pPr>
+                          </w:p>
+                        </w:txbxContent>
+                      </v:textbox>
+                    </v:rect>
+                    <v:shapetype id="_x0000_t202" coordsize="21600,21600" o:spt="202" path="m,l,21600r21600,l21600,xe">
                       <v:stroke joinstyle="miter"/>
-                      <v:path arrowok="t" o:connecttype="custom" o:connectlocs="0,0;7315200,0;7315200,1130373;3620757,733885;0,1092249;0,0" o:connectangles="0,0,0,0,0,0"/>
+                      <v:path gradientshapeok="t" o:connecttype="rect"/>
+                    </v:shapetype>
+                    <v:shape id="Text Box 196" o:spid="_x0000_s1029" type="#_x0000_t202" style="position:absolute;left:68;top:13716;width:68580;height:27227;visibility:visible;mso-wrap-style:square;v-text-anchor:middle" o:gfxdata="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" fillcolor="white [3212]" stroked="f" strokeweight=".5pt">
+                      <v:textbox inset="36pt,7.2pt,36pt,7.2pt">
+                        <w:txbxContent>
+                          <w:sdt>
+                            <w:sdtPr>
+                              <w:rPr>
+                                <w:rFonts w:asciiTheme="majorHAnsi" w:eastAsiaTheme="majorEastAsia" w:hAnsiTheme="majorHAnsi" w:cstheme="majorBidi"/>
+                                <w:caps/>
+                                <w:color w:val="4472C4" w:themeColor="accent1"/>
+                                <w:sz w:val="72"/>
+                                <w:szCs w:val="72"/>
+                              </w:rPr>
+                              <w:alias w:val="Title"/>
+                              <w:tag w:val=""/>
+                              <w:id w:val="-9991715"/>
+                              <w:dataBinding w:prefixMappings="xmlns:ns0='http://purl.org/dc/elements/1.1/' xmlns:ns1='http://schemas.openxmlformats.org/package/2006/metadata/core-properties' " w:xpath="/ns1:coreProperties[1]/ns0:title[1]" w:storeItemID="{6C3C8BC8-F283-45AE-878A-BAB7291924A1}"/>
+                              <w:text/>
+                            </w:sdtPr>
+                            <w:sdtEndPr/>
+                            <w:sdtContent>
+                              <w:p>
+                                <w:pPr>
+                                  <w:pStyle w:val="NoSpacing"/>
+                                  <w:jc w:val="center"/>
+                                  <w:rPr>
+                                    <w:rFonts w:asciiTheme="majorHAnsi" w:eastAsiaTheme="majorEastAsia" w:hAnsiTheme="majorHAnsi" w:cstheme="majorBidi"/>
+                                    <w:caps/>
+                                    <w:color w:val="4472C4" w:themeColor="accent1"/>
+                                    <w:sz w:val="72"/>
+                                    <w:szCs w:val="72"/>
+                                  </w:rPr>
+                                </w:pPr>
+                                <w:r>
+                                  <w:rPr>
+                                    <w:rFonts w:asciiTheme="majorHAnsi" w:eastAsiaTheme="majorEastAsia" w:hAnsiTheme="majorHAnsi" w:cstheme="majorBidi"/>
+                                    <w:caps/>
+                                    <w:color w:val="4472C4" w:themeColor="accent1"/>
+                                    <w:sz w:val="72"/>
+                                    <w:szCs w:val="72"/>
+                                  </w:rPr>
+                                  <w:t xml:space="preserve">URS Document </w:t>
+                                </w:r>
+                                <w:proofErr w:type="spellStart"/>
+                                <w:r>
+                                  <w:rPr>
+                                    <w:rFonts w:asciiTheme="majorHAnsi" w:eastAsiaTheme="majorEastAsia" w:hAnsiTheme="majorHAnsi" w:cstheme="majorBidi"/>
+                                    <w:caps/>
+                                    <w:color w:val="4472C4" w:themeColor="accent1"/>
+                                    <w:sz w:val="72"/>
+                                    <w:szCs w:val="72"/>
+                                  </w:rPr>
+                                  <w:t>ForMedia</w:t>
+                                </w:r>
+                                <w:proofErr w:type="spellEnd"/>
+                                <w:r>
+                                  <w:rPr>
+                                    <w:rFonts w:asciiTheme="majorHAnsi" w:eastAsiaTheme="majorEastAsia" w:hAnsiTheme="majorHAnsi" w:cstheme="majorBidi"/>
+                                    <w:caps/>
+                                    <w:color w:val="4472C4" w:themeColor="accent1"/>
+                                    <w:sz w:val="72"/>
+                                    <w:szCs w:val="72"/>
+                                  </w:rPr>
+                                  <w:t xml:space="preserve"> Bazaar</w:t>
+                                </w:r>
+                              </w:p>
+                            </w:sdtContent>
+                          </w:sdt>
+                        </w:txbxContent>
+                      </v:textbox>
                     </v:shape>
-                    <v:rect id="Rectangle 151" o:spid="_x0000_s1028" style="position:absolute;width:73152;height:12161;visibility:visible;mso-wrap-style:square;v-text-anchor:middle" o:gfxdata="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" stroked="f" strokeweight="1pt">
-                      <v:fill r:id="rId9" o:title="" recolor="t" rotate="t" type="frame"/>
-                    </v:rect>
                     <w10:wrap anchorx="page" anchory="page"/>
                   </v:group>
                 </w:pict>
@@ -595,36 +967,54 @@
         <w:p>
           <w:pPr>
             <w:rPr>
-              <w:rFonts w:ascii="Arial" w:eastAsia="Times New Roman" w:hAnsi="Arial" w:cs="Arial"/>
-              <w:lang w:eastAsia="en-GB"/>
+              <w:rFonts w:ascii="Arial" w:hAnsi="Arial" w:cs="Arial"/>
             </w:rPr>
           </w:pPr>
           <w:r>
             <w:rPr>
               <w:rFonts w:ascii="Arial" w:hAnsi="Arial" w:cs="Arial"/>
               <w:noProof/>
+              <w:color w:val="000000"/>
+              <w:sz w:val="36"/>
+              <w:szCs w:val="36"/>
+              <w:bdr w:val="none" w:sz="0" w:space="0" w:color="auto" w:frame="1"/>
             </w:rPr>
             <w:drawing>
-              <wp:anchor distT="0" distB="0" distL="114300" distR="114300" simplePos="0" relativeHeight="251663360" behindDoc="1" locked="0" layoutInCell="1" allowOverlap="1" wp14:anchorId="3ECC9A3D" wp14:editId="0DC045ED">
+              <wp:anchor distT="0" distB="0" distL="114300" distR="114300" simplePos="0" relativeHeight="251660288" behindDoc="1" locked="0" layoutInCell="1" allowOverlap="1" wp14:anchorId="3F1CA486" wp14:editId="6AE49299">
                 <wp:simplePos x="0" y="0"/>
                 <wp:positionH relativeFrom="column">
-                  <wp:posOffset>793717</wp:posOffset>
+                  <wp:posOffset>1659255</wp:posOffset>
                 </wp:positionH>
                 <wp:positionV relativeFrom="paragraph">
-                  <wp:posOffset>94214</wp:posOffset>
+                  <wp:posOffset>3557069</wp:posOffset>
                 </wp:positionV>
-                <wp:extent cx="4679950" cy="3400425"/>
-                <wp:effectExtent l="0" t="0" r="6350" b="3175"/>
+                <wp:extent cx="2213610" cy="2261870"/>
+                <wp:effectExtent l="0" t="0" r="0" b="0"/>
                 <wp:wrapTight wrapText="bothSides">
                   <wp:wrapPolygon edited="0">
-                    <wp:start x="0" y="0"/>
-                    <wp:lineTo x="0" y="21539"/>
-                    <wp:lineTo x="21571" y="21539"/>
-                    <wp:lineTo x="21571" y="0"/>
-                    <wp:lineTo x="0" y="0"/>
+                    <wp:start x="17845" y="3517"/>
+                    <wp:lineTo x="9666" y="3881"/>
+                    <wp:lineTo x="7188" y="4245"/>
+                    <wp:lineTo x="6816" y="7641"/>
+                    <wp:lineTo x="4709" y="9581"/>
+                    <wp:lineTo x="3966" y="10066"/>
+                    <wp:lineTo x="2478" y="11279"/>
+                    <wp:lineTo x="1363" y="13462"/>
+                    <wp:lineTo x="867" y="14917"/>
+                    <wp:lineTo x="744" y="17464"/>
+                    <wp:lineTo x="5081" y="18071"/>
+                    <wp:lineTo x="16482" y="18071"/>
+                    <wp:lineTo x="20695" y="17464"/>
+                    <wp:lineTo x="20571" y="13462"/>
+                    <wp:lineTo x="19952" y="11522"/>
+                    <wp:lineTo x="19456" y="9581"/>
+                    <wp:lineTo x="18960" y="8490"/>
+                    <wp:lineTo x="18465" y="7641"/>
+                    <wp:lineTo x="18836" y="3517"/>
+                    <wp:lineTo x="17845" y="3517"/>
                   </wp:wrapPolygon>
                 </wp:wrapTight>
-                <wp:docPr id="13" name="Picture 13" descr="A picture containing drawing&#10;&#10;Description automatically generated"/>
+                <wp:docPr id="1" name="Picture 1" descr="A close up of a logo&#10;&#10;Description automatically generated"/>
                 <wp:cNvGraphicFramePr>
                   <a:graphicFrameLocks xmlns:a="http://schemas.openxmlformats.org/drawingml/2006/main" noChangeAspect="1"/>
                 </wp:cNvGraphicFramePr>
@@ -632,13 +1022,13 @@
                   <a:graphicData uri="http://schemas.openxmlformats.org/drawingml/2006/picture">
                     <pic:pic xmlns:pic="http://schemas.openxmlformats.org/drawingml/2006/picture">
                       <pic:nvPicPr>
-                        <pic:cNvPr id="13" name="Picture 13" descr="A picture containing drawing&#10;&#10;Description automatically generated"/>
+                        <pic:cNvPr id="1" name="Picture 1" descr="A close up of a logo&#10;&#10;Description automatically generated"/>
                         <pic:cNvPicPr>
                           <a:picLocks noChangeAspect="1" noChangeArrowheads="1"/>
                         </pic:cNvPicPr>
                       </pic:nvPicPr>
                       <pic:blipFill>
-                        <a:blip r:embed="rId10">
+                        <a:blip r:embed="rId8">
                           <a:extLst>
                             <a:ext uri="{28A0092B-C50C-407E-A947-70E740481C1C}">
                               <a14:useLocalDpi xmlns:a14="http://schemas.microsoft.com/office/drawing/2010/main" val="0"/>
@@ -653,7 +1043,7 @@
                       <pic:spPr bwMode="auto">
                         <a:xfrm>
                           <a:off x="0" y="0"/>
-                          <a:ext cx="4679950" cy="3400425"/>
+                          <a:ext cx="2213610" cy="2261870"/>
                         </a:xfrm>
                         <a:prstGeom prst="rect">
                           <a:avLst/>
@@ -678,581 +1068,24 @@
           <w:r>
             <w:rPr>
               <w:rFonts w:ascii="Arial" w:hAnsi="Arial" w:cs="Arial"/>
-              <w:noProof/>
-            </w:rPr>
-            <mc:AlternateContent>
-              <mc:Choice Requires="wps">
-                <w:drawing>
-                  <wp:anchor distT="0" distB="0" distL="114300" distR="114300" simplePos="0" relativeHeight="251660288" behindDoc="0" locked="0" layoutInCell="1" allowOverlap="1" wp14:anchorId="4754E3EB" wp14:editId="7BA66161">
-                    <wp:simplePos x="0" y="0"/>
-                    <wp:positionH relativeFrom="page">
-                      <wp:posOffset>227865</wp:posOffset>
-                    </wp:positionH>
-                    <wp:positionV relativeFrom="page">
-                      <wp:posOffset>8072053</wp:posOffset>
-                    </wp:positionV>
-                    <wp:extent cx="7315200" cy="1709286"/>
-                    <wp:effectExtent l="0" t="0" r="0" b="5715"/>
-                    <wp:wrapSquare wrapText="bothSides"/>
-                    <wp:docPr id="152" name="Text Box 152"/>
-                    <wp:cNvGraphicFramePr/>
-                    <a:graphic xmlns:a="http://schemas.openxmlformats.org/drawingml/2006/main">
-                      <a:graphicData uri="http://schemas.microsoft.com/office/word/2010/wordprocessingShape">
-                        <wps:wsp>
-                          <wps:cNvSpPr txBox="1"/>
-                          <wps:spPr>
-                            <a:xfrm>
-                              <a:off x="0" y="0"/>
-                              <a:ext cx="7315200" cy="1709286"/>
-                            </a:xfrm>
-                            <a:prstGeom prst="rect">
-                              <a:avLst/>
-                            </a:prstGeom>
-                            <a:noFill/>
-                            <a:ln w="6350">
-                              <a:noFill/>
-                            </a:ln>
-                            <a:effectLst/>
-                          </wps:spPr>
-                          <wps:style>
-                            <a:lnRef idx="0">
-                              <a:schemeClr val="accent1"/>
-                            </a:lnRef>
-                            <a:fillRef idx="0">
-                              <a:schemeClr val="accent1"/>
-                            </a:fillRef>
-                            <a:effectRef idx="0">
-                              <a:schemeClr val="accent1"/>
-                            </a:effectRef>
-                            <a:fontRef idx="minor">
-                              <a:schemeClr val="dk1"/>
-                            </a:fontRef>
-                          </wps:style>
-                          <wps:txbx>
-                            <w:txbxContent>
-                              <w:p>
-                                <w:pPr>
-                                  <w:pStyle w:val="NoSpacing"/>
-                                  <w:jc w:val="right"/>
-                                  <w:rPr>
-                                    <w:color w:val="595959" w:themeColor="text1" w:themeTint="A6"/>
-                                    <w:sz w:val="28"/>
-                                    <w:szCs w:val="28"/>
-                                  </w:rPr>
-                                </w:pPr>
-                                <w:r>
-                                  <w:rPr>
-                                    <w:color w:val="595959" w:themeColor="text1" w:themeTint="A6"/>
-                                    <w:sz w:val="28"/>
-                                    <w:szCs w:val="28"/>
-                                  </w:rPr>
-                                  <w:br/>
-                                  <w:t>Group Members:</w:t>
-                                </w:r>
-                              </w:p>
-                              <w:p>
-                                <w:pPr>
-                                  <w:pStyle w:val="NoSpacing"/>
-                                  <w:jc w:val="right"/>
-                                  <w:rPr>
-                                    <w:color w:val="595959" w:themeColor="text1" w:themeTint="A6"/>
-                                    <w:sz w:val="28"/>
-                                    <w:szCs w:val="28"/>
-                                  </w:rPr>
-                                </w:pPr>
-                                <w:r>
-                                  <w:rPr>
-                                    <w:color w:val="595959" w:themeColor="text1" w:themeTint="A6"/>
-                                    <w:sz w:val="28"/>
-                                    <w:szCs w:val="28"/>
-                                  </w:rPr>
-                                  <w:t xml:space="preserve">Tyler Agostinho     </w:t>
-                                </w:r>
-                                <w:r>
-                                  <w:rPr>
-                                    <w:color w:val="595959" w:themeColor="text1" w:themeTint="A6"/>
-                                    <w:sz w:val="28"/>
-                                    <w:szCs w:val="28"/>
-                                  </w:rPr>
-                                  <w:t xml:space="preserve"> </w:t>
-                                </w:r>
-                                <w:r>
-                                  <w:rPr>
-                                    <w:color w:val="595959" w:themeColor="text1" w:themeTint="A6"/>
-                                    <w:sz w:val="28"/>
-                                    <w:szCs w:val="28"/>
-                                  </w:rPr>
-                                  <w:t>4080041</w:t>
-                                </w:r>
-                              </w:p>
-                              <w:p>
-                                <w:pPr>
-                                  <w:pStyle w:val="NoSpacing"/>
-                                  <w:jc w:val="right"/>
-                                  <w:rPr>
-                                    <w:color w:val="595959" w:themeColor="text1" w:themeTint="A6"/>
-                                    <w:sz w:val="28"/>
-                                    <w:szCs w:val="28"/>
-                                  </w:rPr>
-                                </w:pPr>
-                                <w:r>
-                                  <w:rPr>
-                                    <w:color w:val="595959" w:themeColor="text1" w:themeTint="A6"/>
-                                    <w:sz w:val="28"/>
-                                    <w:szCs w:val="28"/>
-                                  </w:rPr>
-                                  <w:t>Aleks Petrov</w:t>
-                                </w:r>
-                                <w:r>
-                                  <w:rPr>
-                                    <w:color w:val="595959" w:themeColor="text1" w:themeTint="A6"/>
-                                    <w:sz w:val="28"/>
-                                    <w:szCs w:val="28"/>
-                                  </w:rPr>
-                                  <w:tab/>
-                                  <w:t xml:space="preserve">    </w:t>
-                                </w:r>
-                                <w:r>
-                                  <w:rPr>
-                                    <w:color w:val="595959" w:themeColor="text1" w:themeTint="A6"/>
-                                    <w:sz w:val="28"/>
-                                    <w:szCs w:val="28"/>
-                                  </w:rPr>
-                                  <w:tab/>
-                                </w:r>
-                                <w:r>
-                                  <w:rPr>
-                                    <w:color w:val="595959" w:themeColor="text1" w:themeTint="A6"/>
-                                    <w:sz w:val="28"/>
-                                    <w:szCs w:val="28"/>
-                                  </w:rPr>
-                                  <w:t>4007794</w:t>
-                                </w:r>
-                              </w:p>
-                              <w:p>
-                                <w:pPr>
-                                  <w:pStyle w:val="NoSpacing"/>
-                                  <w:jc w:val="right"/>
-                                  <w:rPr>
-                                    <w:color w:val="595959" w:themeColor="text1" w:themeTint="A6"/>
-                                    <w:sz w:val="28"/>
-                                    <w:szCs w:val="28"/>
-                                  </w:rPr>
-                                </w:pPr>
-                                <w:r>
-                                  <w:rPr>
-                                    <w:color w:val="595959" w:themeColor="text1" w:themeTint="A6"/>
-                                    <w:sz w:val="28"/>
-                                    <w:szCs w:val="28"/>
-                                  </w:rPr>
-                                  <w:t xml:space="preserve">Georgi Dimitrov    </w:t>
-                                </w:r>
-                                <w:r>
-                                  <w:rPr>
-                                    <w:color w:val="595959" w:themeColor="text1" w:themeTint="A6"/>
-                                    <w:sz w:val="28"/>
-                                    <w:szCs w:val="28"/>
-                                  </w:rPr>
-                                  <w:tab/>
-                                </w:r>
-                                <w:r>
-                                  <w:rPr>
-                                    <w:color w:val="595959" w:themeColor="text1" w:themeTint="A6"/>
-                                    <w:sz w:val="28"/>
-                                    <w:szCs w:val="28"/>
-                                  </w:rPr>
-                                  <w:t>3996891</w:t>
-                                </w:r>
-                              </w:p>
-                              <w:p>
-                                <w:pPr>
-                                  <w:pStyle w:val="NoSpacing"/>
-                                  <w:jc w:val="right"/>
-                                  <w:rPr>
-                                    <w:color w:val="595959" w:themeColor="text1" w:themeTint="A6"/>
-                                    <w:sz w:val="28"/>
-                                    <w:szCs w:val="28"/>
-                                  </w:rPr>
-                                </w:pPr>
-                                <w:r>
-                                  <w:rPr>
-                                    <w:color w:val="595959" w:themeColor="text1" w:themeTint="A6"/>
-                                    <w:sz w:val="28"/>
-                                    <w:szCs w:val="28"/>
-                                  </w:rPr>
-                                  <w:t xml:space="preserve">Pedzisai Mutiti </w:t>
-                                </w:r>
-                                <w:r>
-                                  <w:rPr>
-                                    <w:color w:val="595959" w:themeColor="text1" w:themeTint="A6"/>
-                                    <w:sz w:val="28"/>
-                                    <w:szCs w:val="28"/>
-                                  </w:rPr>
-                                  <w:tab/>
-                                </w:r>
-                                <w:r>
-                                  <w:rPr>
-                                    <w:color w:val="595959" w:themeColor="text1" w:themeTint="A6"/>
-                                    <w:sz w:val="28"/>
-                                    <w:szCs w:val="28"/>
-                                  </w:rPr>
-                                  <w:t>3824635</w:t>
-                                </w:r>
-                              </w:p>
-                              <w:p>
-                                <w:pPr>
-                                  <w:pStyle w:val="NoSpacing"/>
-                                  <w:jc w:val="right"/>
-                                  <w:rPr>
-                                    <w:color w:val="595959" w:themeColor="text1" w:themeTint="A6"/>
-                                    <w:sz w:val="28"/>
-                                    <w:szCs w:val="28"/>
-                                  </w:rPr>
-                                </w:pPr>
-                              </w:p>
-                              <w:p>
-                                <w:pPr>
-                                  <w:pStyle w:val="NoSpacing"/>
-                                  <w:jc w:val="right"/>
-                                  <w:rPr>
-                                    <w:color w:val="595959" w:themeColor="text1" w:themeTint="A6"/>
-                                    <w:sz w:val="28"/>
-                                    <w:szCs w:val="28"/>
-                                  </w:rPr>
-                                </w:pPr>
-                                <w:r>
-                                  <w:rPr>
-                                    <w:color w:val="595959" w:themeColor="text1" w:themeTint="A6"/>
-                                    <w:sz w:val="28"/>
-                                    <w:szCs w:val="28"/>
-                                  </w:rPr>
-                                  <w:t>Tutor: Andre Postma</w:t>
-                                </w:r>
-                              </w:p>
-                              <w:p>
-                                <w:pPr>
-                                  <w:pStyle w:val="NoSpacing"/>
-                                  <w:jc w:val="right"/>
-                                  <w:rPr>
-                                    <w:color w:val="595959" w:themeColor="text1" w:themeTint="A6"/>
-                                    <w:sz w:val="18"/>
-                                    <w:szCs w:val="18"/>
-                                  </w:rPr>
-                                </w:pPr>
-                                <w:sdt>
-                                  <w:sdtPr>
-                                    <w:rPr>
-                                      <w:color w:val="595959" w:themeColor="text1" w:themeTint="A6"/>
-                                      <w:sz w:val="18"/>
-                                      <w:szCs w:val="18"/>
-                                    </w:rPr>
-                                    <w:alias w:val="Email"/>
-                                    <w:tag w:val="Email"/>
-                                    <w:id w:val="942260680"/>
-                                    <w:showingPlcHdr/>
-                                    <w:dataBinding w:prefixMappings="xmlns:ns0='http://schemas.microsoft.com/office/2006/coverPageProps' " w:xpath="/ns0:CoverPageProperties[1]/ns0:CompanyEmail[1]" w:storeItemID="{55AF091B-3C7A-41E3-B477-F2FDAA23CFDA}"/>
-                                    <w:text/>
-                                  </w:sdtPr>
-                                  <w:sdtContent>
-                                    <w:r>
-                                      <w:rPr>
-                                        <w:color w:val="595959" w:themeColor="text1" w:themeTint="A6"/>
-                                        <w:sz w:val="18"/>
-                                        <w:szCs w:val="18"/>
-                                      </w:rPr>
-                                      <w:t xml:space="preserve">     </w:t>
-                                    </w:r>
-                                  </w:sdtContent>
-                                </w:sdt>
-                              </w:p>
-                            </w:txbxContent>
-                          </wps:txbx>
-                          <wps:bodyPr rot="0" spcFirstLastPara="0" vertOverflow="overflow" horzOverflow="overflow" vert="horz" wrap="square" lIns="1600200" tIns="0" rIns="685800" bIns="0" numCol="1" spcCol="0" rtlCol="0" fromWordArt="0" anchor="b" anchorCtr="0" forceAA="0" compatLnSpc="1">
-                            <a:prstTxWarp prst="textNoShape">
-                              <a:avLst/>
-                            </a:prstTxWarp>
-                            <a:noAutofit/>
-                          </wps:bodyPr>
-                        </wps:wsp>
-                      </a:graphicData>
-                    </a:graphic>
-                    <wp14:sizeRelH relativeFrom="page">
-                      <wp14:pctWidth>94100</wp14:pctWidth>
-                    </wp14:sizeRelH>
-                    <wp14:sizeRelV relativeFrom="page">
-                      <wp14:pctHeight>0</wp14:pctHeight>
-                    </wp14:sizeRelV>
-                  </wp:anchor>
-                </w:drawing>
-              </mc:Choice>
-              <mc:Fallback>
-                <w:pict>
-                  <v:shape w14:anchorId="4754E3EB" id="Text Box 152" o:spid="_x0000_s1027" type="#_x0000_t202" style="position:absolute;margin-left:17.95pt;margin-top:635.6pt;width:8in;height:134.6pt;z-index:251660288;visibility:visible;mso-wrap-style:square;mso-width-percent:941;mso-height-percent:0;mso-wrap-distance-left:9pt;mso-wrap-distance-top:0;mso-wrap-distance-right:9pt;mso-wrap-distance-bottom:0;mso-position-horizontal:absolute;mso-position-horizontal-relative:page;mso-position-vertical:absolute;mso-position-vertical-relative:page;mso-width-percent:941;mso-height-percent:0;mso-width-relative:page;mso-height-relative:page;v-text-anchor:bottom" o:gfxdata="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" filled="f" stroked="f" strokeweight=".5pt">
-                    <v:textbox inset="126pt,0,54pt,0">
-                      <w:txbxContent>
-                        <w:p>
-                          <w:pPr>
-                            <w:pStyle w:val="NoSpacing"/>
-                            <w:jc w:val="right"/>
-                            <w:rPr>
-                              <w:color w:val="595959" w:themeColor="text1" w:themeTint="A6"/>
-                              <w:sz w:val="28"/>
-                              <w:szCs w:val="28"/>
-                            </w:rPr>
-                          </w:pPr>
-                          <w:r>
-                            <w:rPr>
-                              <w:color w:val="595959" w:themeColor="text1" w:themeTint="A6"/>
-                              <w:sz w:val="28"/>
-                              <w:szCs w:val="28"/>
-                            </w:rPr>
-                            <w:br/>
-                            <w:t>Group Members:</w:t>
-                          </w:r>
-                        </w:p>
-                        <w:p>
-                          <w:pPr>
-                            <w:pStyle w:val="NoSpacing"/>
-                            <w:jc w:val="right"/>
-                            <w:rPr>
-                              <w:color w:val="595959" w:themeColor="text1" w:themeTint="A6"/>
-                              <w:sz w:val="28"/>
-                              <w:szCs w:val="28"/>
-                            </w:rPr>
-                          </w:pPr>
-                          <w:r>
-                            <w:rPr>
-                              <w:color w:val="595959" w:themeColor="text1" w:themeTint="A6"/>
-                              <w:sz w:val="28"/>
-                              <w:szCs w:val="28"/>
-                            </w:rPr>
-                            <w:t xml:space="preserve">Tyler Agostinho     </w:t>
-                          </w:r>
-                          <w:r>
-                            <w:rPr>
-                              <w:color w:val="595959" w:themeColor="text1" w:themeTint="A6"/>
-                              <w:sz w:val="28"/>
-                              <w:szCs w:val="28"/>
-                            </w:rPr>
-                            <w:t xml:space="preserve"> </w:t>
-                          </w:r>
-                          <w:r>
-                            <w:rPr>
-                              <w:color w:val="595959" w:themeColor="text1" w:themeTint="A6"/>
-                              <w:sz w:val="28"/>
-                              <w:szCs w:val="28"/>
-                            </w:rPr>
-                            <w:t>4080041</w:t>
-                          </w:r>
-                        </w:p>
-                        <w:p>
-                          <w:pPr>
-                            <w:pStyle w:val="NoSpacing"/>
-                            <w:jc w:val="right"/>
-                            <w:rPr>
-                              <w:color w:val="595959" w:themeColor="text1" w:themeTint="A6"/>
-                              <w:sz w:val="28"/>
-                              <w:szCs w:val="28"/>
-                            </w:rPr>
-                          </w:pPr>
-                          <w:r>
-                            <w:rPr>
-                              <w:color w:val="595959" w:themeColor="text1" w:themeTint="A6"/>
-                              <w:sz w:val="28"/>
-                              <w:szCs w:val="28"/>
-                            </w:rPr>
-                            <w:t>Aleks Petrov</w:t>
-                          </w:r>
-                          <w:r>
-                            <w:rPr>
-                              <w:color w:val="595959" w:themeColor="text1" w:themeTint="A6"/>
-                              <w:sz w:val="28"/>
-                              <w:szCs w:val="28"/>
-                            </w:rPr>
-                            <w:tab/>
-                            <w:t xml:space="preserve">    </w:t>
-                          </w:r>
-                          <w:r>
-                            <w:rPr>
-                              <w:color w:val="595959" w:themeColor="text1" w:themeTint="A6"/>
-                              <w:sz w:val="28"/>
-                              <w:szCs w:val="28"/>
-                            </w:rPr>
-                            <w:tab/>
-                          </w:r>
-                          <w:r>
-                            <w:rPr>
-                              <w:color w:val="595959" w:themeColor="text1" w:themeTint="A6"/>
-                              <w:sz w:val="28"/>
-                              <w:szCs w:val="28"/>
-                            </w:rPr>
-                            <w:t>4007794</w:t>
-                          </w:r>
-                        </w:p>
-                        <w:p>
-                          <w:pPr>
-                            <w:pStyle w:val="NoSpacing"/>
-                            <w:jc w:val="right"/>
-                            <w:rPr>
-                              <w:color w:val="595959" w:themeColor="text1" w:themeTint="A6"/>
-                              <w:sz w:val="28"/>
-                              <w:szCs w:val="28"/>
-                            </w:rPr>
-                          </w:pPr>
-                          <w:r>
-                            <w:rPr>
-                              <w:color w:val="595959" w:themeColor="text1" w:themeTint="A6"/>
-                              <w:sz w:val="28"/>
-                              <w:szCs w:val="28"/>
-                            </w:rPr>
-                            <w:t xml:space="preserve">Georgi Dimitrov    </w:t>
-                          </w:r>
-                          <w:r>
-                            <w:rPr>
-                              <w:color w:val="595959" w:themeColor="text1" w:themeTint="A6"/>
-                              <w:sz w:val="28"/>
-                              <w:szCs w:val="28"/>
-                            </w:rPr>
-                            <w:tab/>
-                          </w:r>
-                          <w:r>
-                            <w:rPr>
-                              <w:color w:val="595959" w:themeColor="text1" w:themeTint="A6"/>
-                              <w:sz w:val="28"/>
-                              <w:szCs w:val="28"/>
-                            </w:rPr>
-                            <w:t>3996891</w:t>
-                          </w:r>
-                        </w:p>
-                        <w:p>
-                          <w:pPr>
-                            <w:pStyle w:val="NoSpacing"/>
-                            <w:jc w:val="right"/>
-                            <w:rPr>
-                              <w:color w:val="595959" w:themeColor="text1" w:themeTint="A6"/>
-                              <w:sz w:val="28"/>
-                              <w:szCs w:val="28"/>
-                            </w:rPr>
-                          </w:pPr>
-                          <w:r>
-                            <w:rPr>
-                              <w:color w:val="595959" w:themeColor="text1" w:themeTint="A6"/>
-                              <w:sz w:val="28"/>
-                              <w:szCs w:val="28"/>
-                            </w:rPr>
-                            <w:t xml:space="preserve">Pedzisai Mutiti </w:t>
-                          </w:r>
-                          <w:r>
-                            <w:rPr>
-                              <w:color w:val="595959" w:themeColor="text1" w:themeTint="A6"/>
-                              <w:sz w:val="28"/>
-                              <w:szCs w:val="28"/>
-                            </w:rPr>
-                            <w:tab/>
-                          </w:r>
-                          <w:r>
-                            <w:rPr>
-                              <w:color w:val="595959" w:themeColor="text1" w:themeTint="A6"/>
-                              <w:sz w:val="28"/>
-                              <w:szCs w:val="28"/>
-                            </w:rPr>
-                            <w:t>3824635</w:t>
-                          </w:r>
-                        </w:p>
-                        <w:p>
-                          <w:pPr>
-                            <w:pStyle w:val="NoSpacing"/>
-                            <w:jc w:val="right"/>
-                            <w:rPr>
-                              <w:color w:val="595959" w:themeColor="text1" w:themeTint="A6"/>
-                              <w:sz w:val="28"/>
-                              <w:szCs w:val="28"/>
-                            </w:rPr>
-                          </w:pPr>
-                        </w:p>
-                        <w:p>
-                          <w:pPr>
-                            <w:pStyle w:val="NoSpacing"/>
-                            <w:jc w:val="right"/>
-                            <w:rPr>
-                              <w:color w:val="595959" w:themeColor="text1" w:themeTint="A6"/>
-                              <w:sz w:val="28"/>
-                              <w:szCs w:val="28"/>
-                            </w:rPr>
-                          </w:pPr>
-                          <w:r>
-                            <w:rPr>
-                              <w:color w:val="595959" w:themeColor="text1" w:themeTint="A6"/>
-                              <w:sz w:val="28"/>
-                              <w:szCs w:val="28"/>
-                            </w:rPr>
-                            <w:t>Tutor: Andre Postma</w:t>
-                          </w:r>
-                        </w:p>
-                        <w:p>
-                          <w:pPr>
-                            <w:pStyle w:val="NoSpacing"/>
-                            <w:jc w:val="right"/>
-                            <w:rPr>
-                              <w:color w:val="595959" w:themeColor="text1" w:themeTint="A6"/>
-                              <w:sz w:val="18"/>
-                              <w:szCs w:val="18"/>
-                            </w:rPr>
-                          </w:pPr>
-                          <w:sdt>
-                            <w:sdtPr>
-                              <w:rPr>
-                                <w:color w:val="595959" w:themeColor="text1" w:themeTint="A6"/>
-                                <w:sz w:val="18"/>
-                                <w:szCs w:val="18"/>
-                              </w:rPr>
-                              <w:alias w:val="Email"/>
-                              <w:tag w:val="Email"/>
-                              <w:id w:val="942260680"/>
-                              <w:showingPlcHdr/>
-                              <w:dataBinding w:prefixMappings="xmlns:ns0='http://schemas.microsoft.com/office/2006/coverPageProps' " w:xpath="/ns0:CoverPageProperties[1]/ns0:CompanyEmail[1]" w:storeItemID="{55AF091B-3C7A-41E3-B477-F2FDAA23CFDA}"/>
-                              <w:text/>
-                            </w:sdtPr>
-                            <w:sdtContent>
-                              <w:r>
-                                <w:rPr>
-                                  <w:color w:val="595959" w:themeColor="text1" w:themeTint="A6"/>
-                                  <w:sz w:val="18"/>
-                                  <w:szCs w:val="18"/>
-                                </w:rPr>
-                                <w:t xml:space="preserve">     </w:t>
-                              </w:r>
-                            </w:sdtContent>
-                          </w:sdt>
-                        </w:p>
-                      </w:txbxContent>
-                    </v:textbox>
-                    <w10:wrap type="square" anchorx="page" anchory="page"/>
-                  </v:shape>
-                </w:pict>
-              </mc:Fallback>
-            </mc:AlternateContent>
-          </w:r>
-          <w:r>
-            <w:rPr>
-              <w:rFonts w:ascii="Arial" w:hAnsi="Arial" w:cs="Arial"/>
+              <w:b/>
+              <w:bCs/>
             </w:rPr>
             <w:br w:type="page"/>
           </w:r>
-        </w:p>
-        <w:p>
-          <w:pPr>
-            <w:rPr>
-              <w:rFonts w:ascii="Arial" w:hAnsi="Arial" w:cs="Arial"/>
-            </w:rPr>
-          </w:pPr>
         </w:p>
       </w:sdtContent>
     </w:sdt>
     <w:sdt>
       <w:sdtPr>
         <w:rPr>
-          <w:rFonts w:ascii="Arial" w:hAnsi="Arial" w:cs="Arial"/>
+          <w:rFonts w:ascii="Arial" w:eastAsiaTheme="minorHAnsi" w:hAnsi="Arial" w:cs="Arial"/>
+          <w:b w:val="0"/>
+          <w:bCs w:val="0"/>
+          <w:color w:val="auto"/>
+          <w:sz w:val="24"/>
+          <w:szCs w:val="24"/>
+          <w:lang w:val="en-GB"/>
         </w:rPr>
         <w:id w:val="-1658056364"/>
         <w:docPartObj>
@@ -1262,12 +1095,7 @@
       </w:sdtPr>
       <w:sdtEndPr>
         <w:rPr>
-          <w:rFonts w:eastAsiaTheme="minorHAnsi"/>
           <w:noProof/>
-          <w:color w:val="auto"/>
-          <w:sz w:val="24"/>
-          <w:szCs w:val="24"/>
-          <w:lang w:val="en-NL"/>
         </w:rPr>
       </w:sdtEndPr>
       <w:sdtContent>
@@ -1298,7 +1126,7 @@
               <w:i w:val="0"/>
               <w:iCs w:val="0"/>
               <w:noProof/>
-              <w:lang w:eastAsia="en-GB"/>
+              <w:lang w:val="en-NL" w:eastAsia="en-GB"/>
             </w:rPr>
           </w:pPr>
           <w:r>
@@ -1323,7 +1151,81 @@
             </w:rPr>
             <w:fldChar w:fldCharType="separate"/>
           </w:r>
-          <w:hyperlink w:anchor="_Toc50930849" w:history="1">
+          <w:hyperlink w:anchor="_Toc51276872" w:history="1">
+            <w:r>
+              <w:rPr>
+                <w:rStyle w:val="Hyperlink"/>
+                <w:noProof/>
+              </w:rPr>
+              <w:t>Revision Table:</w:t>
+            </w:r>
+            <w:r>
+              <w:rPr>
+                <w:noProof/>
+                <w:webHidden/>
+              </w:rPr>
+              <w:tab/>
+            </w:r>
+            <w:r>
+              <w:rPr>
+                <w:noProof/>
+                <w:webHidden/>
+              </w:rPr>
+              <w:fldChar w:fldCharType="begin"/>
+            </w:r>
+            <w:r>
+              <w:rPr>
+                <w:noProof/>
+                <w:webHidden/>
+              </w:rPr>
+              <w:instrText xml:space="preserve"> PAGEREF _Toc51276872 \h </w:instrText>
+            </w:r>
+            <w:r>
+              <w:rPr>
+                <w:noProof/>
+                <w:webHidden/>
+              </w:rPr>
+            </w:r>
+            <w:r>
+              <w:rPr>
+                <w:noProof/>
+                <w:webHidden/>
+              </w:rPr>
+              <w:fldChar w:fldCharType="separate"/>
+            </w:r>
+            <w:r>
+              <w:rPr>
+                <w:noProof/>
+                <w:webHidden/>
+              </w:rPr>
+              <w:t>1</w:t>
+            </w:r>
+            <w:r>
+              <w:rPr>
+                <w:noProof/>
+                <w:webHidden/>
+              </w:rPr>
+              <w:fldChar w:fldCharType="end"/>
+            </w:r>
+          </w:hyperlink>
+        </w:p>
+        <w:p>
+          <w:pPr>
+            <w:pStyle w:val="TOC1"/>
+            <w:tabs>
+              <w:tab w:val="right" w:leader="dot" w:pos="9010"/>
+            </w:tabs>
+            <w:rPr>
+              <w:rFonts w:eastAsiaTheme="minorEastAsia" w:cstheme="minorBidi"/>
+              <w:b w:val="0"/>
+              <w:bCs w:val="0"/>
+              <w:i w:val="0"/>
+              <w:iCs w:val="0"/>
+              <w:noProof/>
+              <w:lang w:val="en-NL" w:eastAsia="en-GB"/>
+            </w:rPr>
+          </w:pPr>
+          <w:hyperlink w:anchor="_Toc51276873" w:history="1">
             <w:r>
               <w:rPr>
                 <w:rStyle w:val="Hyperlink"/>
@@ -1352,7 +1254,7 @@
                 <w:noProof/>
                 <w:webHidden/>
               </w:rPr>
-              <w:instrText xml:space="preserve"> PAGEREF _Toc50930849 \h </w:instrText>
+              <w:instrText xml:space="preserve"> PAGEREF _Toc51276873 \h </w:instrText>
             </w:r>
             <w:r>
               <w:rPr>
@@ -1396,10 +1298,10 @@
               <w:i w:val="0"/>
               <w:iCs w:val="0"/>
               <w:noProof/>
-              <w:lang w:eastAsia="en-GB"/>
+              <w:lang w:val="en-NL" w:eastAsia="en-GB"/>
             </w:rPr>
           </w:pPr>
-          <w:hyperlink w:anchor="_Toc50930850" w:history="1">
+          <w:hyperlink w:anchor="_Toc51276874" w:history="1">
             <w:r>
               <w:rPr>
                 <w:rStyle w:val="Hyperlink"/>
@@ -1428,7 +1330,7 @@
                 <w:noProof/>
                 <w:webHidden/>
               </w:rPr>
-              <w:instrText xml:space="preserve"> PAGEREF _Toc50930850 \h </w:instrText>
+              <w:instrText xml:space="preserve"> PAGEREF _Toc51276874 \h </w:instrText>
             </w:r>
             <w:r>
               <w:rPr>
@@ -1472,10 +1374,10 @@
               <w:i w:val="0"/>
               <w:iCs w:val="0"/>
               <w:noProof/>
-              <w:lang w:eastAsia="en-GB"/>
+              <w:lang w:val="en-NL" w:eastAsia="en-GB"/>
             </w:rPr>
           </w:pPr>
-          <w:hyperlink w:anchor="_Toc50930851" w:history="1">
+          <w:hyperlink w:anchor="_Toc51276875" w:history="1">
             <w:r>
               <w:rPr>
                 <w:rStyle w:val="Hyperlink"/>
@@ -1504,7 +1406,7 @@
                 <w:noProof/>
                 <w:webHidden/>
               </w:rPr>
-              <w:instrText xml:space="preserve"> PAGEREF _Toc50930851 \h </w:instrText>
+              <w:instrText xml:space="preserve"> PAGEREF _Toc51276875 \h </w:instrText>
             </w:r>
             <w:r>
               <w:rPr>
@@ -1548,10 +1450,10 @@
               <w:i w:val="0"/>
               <w:iCs w:val="0"/>
               <w:noProof/>
-              <w:lang w:eastAsia="en-GB"/>
+              <w:lang w:val="en-NL" w:eastAsia="en-GB"/>
             </w:rPr>
           </w:pPr>
-          <w:hyperlink w:anchor="_Toc50930852" w:history="1">
+          <w:hyperlink w:anchor="_Toc51276876" w:history="1">
             <w:r>
               <w:rPr>
                 <w:rStyle w:val="Hyperlink"/>
@@ -1580,7 +1482,7 @@
                 <w:noProof/>
                 <w:webHidden/>
               </w:rPr>
-              <w:instrText xml:space="preserve"> PAGEREF _Toc50930852 \h </w:instrText>
+              <w:instrText xml:space="preserve"> PAGEREF _Toc51276876 \h </w:instrText>
             </w:r>
             <w:r>
               <w:rPr>
@@ -1635,10 +1537,195 @@
           <w:rFonts w:ascii="Arial" w:hAnsi="Arial" w:cs="Arial"/>
         </w:rPr>
       </w:pPr>
-      <w:r>
-        <w:rPr>
-          <w:rFonts w:ascii="Arial" w:hAnsi="Arial" w:cs="Arial"/>
-        </w:rPr>
+    </w:p>
+    <w:p>
+      <w:pPr>
+        <w:rPr>
+          <w:rFonts w:ascii="Arial" w:hAnsi="Arial" w:cs="Arial"/>
+        </w:rPr>
+      </w:pPr>
+    </w:p>
+    <w:p>
+      <w:pPr>
+        <w:pStyle w:val="Heading1"/>
+      </w:pPr>
+      <w:bookmarkStart w:id="0" w:name="_Toc51276872"/>
+      <w:r>
+        <w:t>Revision Table:</w:t>
+      </w:r>
+      <w:bookmarkEnd w:id="0"/>
+    </w:p>
+    <w:p>
+      <w:pPr>
+        <w:pStyle w:val="Heading1"/>
+      </w:pPr>
+    </w:p>
+    <w:tbl>
+      <w:tblPr>
+        <w:tblStyle w:val="TableGrid"/>
+        <w:tblW w:w="9083" w:type="dxa"/>
+        <w:tblLook w:val="04A0" w:firstRow="1" w:lastRow="0" w:firstColumn="1" w:lastColumn="0" w:noHBand="0" w:noVBand="1"/>
+      </w:tblPr>
+      <w:tblGrid>
+        <w:gridCol w:w="3027"/>
+        <w:gridCol w:w="3027"/>
+        <w:gridCol w:w="3029"/>
+      </w:tblGrid>
+      <w:tr>
+        <w:trPr>
+          <w:trHeight w:val="496"/>
+        </w:trPr>
+        <w:tc>
+          <w:tcPr>
+            <w:tcW w:w="3027" w:type="dxa"/>
+          </w:tcPr>
+          <w:p>
+            <w:pPr>
+              <w:rPr>
+                <w:b/>
+                <w:bCs/>
+              </w:rPr>
+            </w:pPr>
+            <w:r>
+              <w:rPr>
+                <w:b/>
+                <w:bCs/>
+              </w:rPr>
+              <w:t>Date modified</w:t>
+            </w:r>
+          </w:p>
+        </w:tc>
+        <w:tc>
+          <w:tcPr>
+            <w:tcW w:w="3027" w:type="dxa"/>
+          </w:tcPr>
+          <w:p>
+            <w:pPr>
+              <w:rPr>
+                <w:b/>
+                <w:bCs/>
+              </w:rPr>
+            </w:pPr>
+            <w:r>
+              <w:rPr>
+                <w:b/>
+                <w:bCs/>
+              </w:rPr>
+              <w:t>Changes Made</w:t>
+            </w:r>
+          </w:p>
+        </w:tc>
+        <w:tc>
+          <w:tcPr>
+            <w:tcW w:w="3029" w:type="dxa"/>
+          </w:tcPr>
+          <w:p>
+            <w:pPr>
+              <w:rPr>
+                <w:b/>
+                <w:bCs/>
+              </w:rPr>
+            </w:pPr>
+            <w:r>
+              <w:rPr>
+                <w:b/>
+                <w:bCs/>
+              </w:rPr>
+              <w:t xml:space="preserve">Version </w:t>
+            </w:r>
+            <w:r>
+              <w:rPr>
+                <w:b/>
+                <w:bCs/>
+              </w:rPr>
+              <w:t>o</w:t>
+            </w:r>
+            <w:r>
+              <w:rPr>
+                <w:b/>
+                <w:bCs/>
+              </w:rPr>
+              <w:t>f Document</w:t>
+            </w:r>
+          </w:p>
+        </w:tc>
+      </w:tr>
+      <w:tr>
+        <w:trPr>
+          <w:trHeight w:val="248"/>
+        </w:trPr>
+        <w:tc>
+          <w:tcPr>
+            <w:tcW w:w="3027" w:type="dxa"/>
+          </w:tcPr>
+          <w:p>
+            <w:r>
+              <w:t xml:space="preserve">12 September </w:t>
+            </w:r>
+          </w:p>
+        </w:tc>
+        <w:tc>
+          <w:tcPr>
+            <w:tcW w:w="3027" w:type="dxa"/>
+          </w:tcPr>
+          <w:p>
+            <w:r>
+              <w:t>Reviewed Comments made by Tutor</w:t>
+            </w:r>
+          </w:p>
+        </w:tc>
+        <w:tc>
+          <w:tcPr>
+            <w:tcW w:w="3029" w:type="dxa"/>
+          </w:tcPr>
+          <w:p>
+            <w:r>
+              <w:t>Version 1</w:t>
+            </w:r>
+          </w:p>
+        </w:tc>
+      </w:tr>
+      <w:tr>
+        <w:trPr>
+          <w:trHeight w:val="248"/>
+        </w:trPr>
+        <w:tc>
+          <w:tcPr>
+            <w:tcW w:w="3027" w:type="dxa"/>
+          </w:tcPr>
+          <w:p>
+            <w:r>
+              <w:t xml:space="preserve">17 September </w:t>
+            </w:r>
+          </w:p>
+        </w:tc>
+        <w:tc>
+          <w:tcPr>
+            <w:tcW w:w="3027" w:type="dxa"/>
+          </w:tcPr>
+          <w:p>
+            <w:r>
+              <w:t>Reviewed Comments made by Tutor</w:t>
+            </w:r>
+          </w:p>
+        </w:tc>
+        <w:tc>
+          <w:tcPr>
+            <w:tcW w:w="3029" w:type="dxa"/>
+          </w:tcPr>
+          <w:p>
+            <w:r>
+              <w:t>Version 2</w:t>
+            </w:r>
+          </w:p>
+        </w:tc>
+      </w:tr>
+    </w:tbl>
+    <w:p>
+      <w:pPr>
+        <w:pStyle w:val="Heading1"/>
+      </w:pPr>
+      <w:r>
         <w:br w:type="page"/>
       </w:r>
     </w:p>
@@ -1650,7 +1737,7 @@
           <w:lang w:val="en-US"/>
         </w:rPr>
       </w:pPr>
-      <w:bookmarkStart w:id="0" w:name="_Toc50930849"/>
+      <w:bookmarkStart w:id="1" w:name="_Toc51276873"/>
       <w:r>
         <w:rPr>
           <w:rFonts w:ascii="Arial" w:hAnsi="Arial" w:cs="Arial"/>
@@ -1659,7 +1746,7 @@
         <w:lastRenderedPageBreak/>
         <w:t>Agreements with Client:</w:t>
       </w:r>
-      <w:bookmarkEnd w:id="0"/>
+      <w:bookmarkEnd w:id="1"/>
     </w:p>
     <w:p>
       <w:pPr>
@@ -1681,39 +1768,132 @@
           <w:rFonts w:ascii="Arial" w:hAnsi="Arial" w:cs="Arial"/>
           <w:lang w:val="en-US"/>
         </w:rPr>
-        <w:t xml:space="preserve">The client would like us to create a software solution that, will for now , help the administrator keep track of data and scheduling regarding employees in their new store. If this is implemented to </w:t>
-      </w:r>
-      <w:proofErr w:type="gramStart"/>
-      <w:r>
+        <w:t>The client would like us to create a software solution that, will for now , help the administrator keep track of data and scheduling regarding employees in their new store</w:t>
+      </w:r>
+    </w:p>
+    <w:p>
+      <w:pPr>
         <w:rPr>
           <w:rFonts w:ascii="Arial" w:hAnsi="Arial" w:cs="Arial"/>
           <w:lang w:val="en-US"/>
         </w:rPr>
-        <w:t>users</w:t>
-      </w:r>
-      <w:proofErr w:type="gramEnd"/>
-      <w:r>
+      </w:pPr>
+    </w:p>
+    <w:p>
+      <w:pPr>
         <w:rPr>
           <w:rFonts w:ascii="Arial" w:hAnsi="Arial" w:cs="Arial"/>
           <w:lang w:val="en-US"/>
         </w:rPr>
-        <w:t xml:space="preserve"> satisfaction, a larger and more expanded software solution will be required to fulfill the users new needs.</w:t>
-      </w:r>
-    </w:p>
-    <w:p>
-      <w:pPr>
+      </w:pPr>
+      <w:r>
         <w:rPr>
           <w:rFonts w:ascii="Arial" w:hAnsi="Arial" w:cs="Arial"/>
           <w:lang w:val="en-US"/>
         </w:rPr>
-      </w:pPr>
-    </w:p>
-    <w:p>
-      <w:pPr>
+        <w:t xml:space="preserve">This document will be focused on the first phase of the project. The first phase of the project includes creating a software solution for the administration department. This solution must include </w:t>
+      </w:r>
+      <w:r>
         <w:rPr>
           <w:rFonts w:ascii="Arial" w:hAnsi="Arial" w:cs="Arial"/>
           <w:lang w:val="en-US"/>
         </w:rPr>
+        <w:t>keep</w:t>
+      </w:r>
+      <w:r>
+        <w:rPr>
+          <w:rFonts w:ascii="Arial" w:hAnsi="Arial" w:cs="Arial"/>
+          <w:lang w:val="en-US"/>
+        </w:rPr>
+        <w:t>ing</w:t>
+      </w:r>
+      <w:r>
+        <w:rPr>
+          <w:rFonts w:ascii="Arial" w:hAnsi="Arial" w:cs="Arial"/>
+          <w:lang w:val="en-US"/>
+        </w:rPr>
+        <w:t xml:space="preserve"> track of </w:t>
+      </w:r>
+      <w:r>
+        <w:rPr>
+          <w:rFonts w:ascii="Arial" w:hAnsi="Arial" w:cs="Arial"/>
+          <w:lang w:val="en-US"/>
+        </w:rPr>
+        <w:t>employees’ data</w:t>
+      </w:r>
+      <w:r>
+        <w:rPr>
+          <w:rFonts w:ascii="Arial" w:hAnsi="Arial" w:cs="Arial"/>
+          <w:lang w:val="en-US"/>
+        </w:rPr>
+        <w:t xml:space="preserve"> and scheduling regarding their new store</w:t>
+      </w:r>
+    </w:p>
+    <w:p>
+      <w:pPr>
+        <w:rPr>
+          <w:rFonts w:ascii="Arial" w:hAnsi="Arial" w:cs="Arial"/>
+          <w:lang w:val="en-US"/>
+        </w:rPr>
+      </w:pPr>
+    </w:p>
+    <w:p>
+      <w:pPr>
+        <w:rPr>
+          <w:rFonts w:ascii="Arial" w:hAnsi="Arial" w:cs="Arial"/>
+          <w:lang w:val="en-US"/>
+        </w:rPr>
+      </w:pPr>
+      <w:r>
+        <w:rPr>
+          <w:rFonts w:ascii="Arial" w:hAnsi="Arial" w:cs="Arial"/>
+          <w:lang w:val="en-US"/>
+        </w:rPr>
+        <w:t>If this is implemented to users</w:t>
+      </w:r>
+      <w:r>
+        <w:rPr>
+          <w:rFonts w:ascii="Arial" w:hAnsi="Arial" w:cs="Arial"/>
+          <w:lang w:val="en-US"/>
+        </w:rPr>
+        <w:t>’</w:t>
+      </w:r>
+      <w:r>
+        <w:rPr>
+          <w:rFonts w:ascii="Arial" w:hAnsi="Arial" w:cs="Arial"/>
+          <w:lang w:val="en-US"/>
+        </w:rPr>
+        <w:t xml:space="preserve"> satisfaction, a larger and more expanded software solution will be required to fulfill the users</w:t>
+      </w:r>
+      <w:r>
+        <w:rPr>
+          <w:rFonts w:ascii="Arial" w:hAnsi="Arial" w:cs="Arial"/>
+          <w:lang w:val="en-US"/>
+        </w:rPr>
+        <w:t>’</w:t>
+      </w:r>
+      <w:r>
+        <w:rPr>
+          <w:rFonts w:ascii="Arial" w:hAnsi="Arial" w:cs="Arial"/>
+          <w:lang w:val="en-US"/>
+        </w:rPr>
+        <w:t xml:space="preserve"> needs.</w:t>
+      </w:r>
+    </w:p>
+    <w:p>
+      <w:pPr>
+        <w:rPr>
+          <w:rFonts w:ascii="Arial" w:hAnsi="Arial" w:cs="Arial"/>
+          <w:lang w:val="en-US"/>
+        </w:rPr>
+      </w:pPr>
+    </w:p>
+    <w:p>
+      <w:pPr>
+        <w:rPr>
+          <w:rFonts w:ascii="Arial" w:hAnsi="Arial" w:cs="Arial"/>
+          <w:lang w:val="en-US"/>
+        </w:rPr>
       </w:pPr>
     </w:p>
     <w:p>
@@ -1724,7 +1904,7 @@
           <w:lang w:val="en-US"/>
         </w:rPr>
       </w:pPr>
-      <w:bookmarkStart w:id="1" w:name="_Toc50930850"/>
+      <w:bookmarkStart w:id="2" w:name="_Toc51276874"/>
       <w:r>
         <w:rPr>
           <w:rFonts w:ascii="Arial" w:hAnsi="Arial" w:cs="Arial"/>
@@ -1732,7 +1912,7 @@
         </w:rPr>
         <w:t>Functional Requirements:</w:t>
       </w:r>
-      <w:bookmarkEnd w:id="1"/>
+      <w:bookmarkEnd w:id="2"/>
     </w:p>
     <w:p>
       <w:pPr>
@@ -1764,6 +1944,265 @@
           <w:lang w:val="en-US"/>
         </w:rPr>
       </w:pPr>
+    </w:p>
+    <w:p>
+      <w:pPr>
+        <w:rPr>
+          <w:rFonts w:ascii="Arial" w:hAnsi="Arial" w:cs="Arial"/>
+          <w:lang w:val="en-US"/>
+        </w:rPr>
+      </w:pPr>
+    </w:p>
+    <w:p>
+      <w:pPr>
+        <w:ind w:left="360"/>
+        <w:rPr>
+          <w:rFonts w:ascii="Arial" w:hAnsi="Arial" w:cs="Arial"/>
+          <w:lang w:val="en-US"/>
+        </w:rPr>
+      </w:pPr>
+      <w:r>
+        <w:rPr>
+          <w:rFonts w:ascii="Arial" w:hAnsi="Arial" w:cs="Arial"/>
+          <w:lang w:val="en-US"/>
+        </w:rPr>
+        <w:t>FR</w:t>
+      </w:r>
+      <w:r>
+        <w:rPr>
+          <w:rFonts w:ascii="Arial" w:hAnsi="Arial" w:cs="Arial"/>
+          <w:lang w:val="en-US"/>
+        </w:rPr>
+        <w:t>1</w:t>
+      </w:r>
+      <w:r>
+        <w:rPr>
+          <w:rFonts w:ascii="Arial" w:hAnsi="Arial" w:cs="Arial"/>
+          <w:lang w:val="en-US"/>
+        </w:rPr>
+        <w:t xml:space="preserve">. </w:t>
+      </w:r>
+      <w:r>
+        <w:rPr>
+          <w:rFonts w:ascii="Arial" w:hAnsi="Arial" w:cs="Arial"/>
+          <w:lang w:val="en-US"/>
+        </w:rPr>
+        <w:t xml:space="preserve">Add </w:t>
+      </w:r>
+      <w:r>
+        <w:rPr>
+          <w:rFonts w:ascii="Arial" w:hAnsi="Arial" w:cs="Arial"/>
+          <w:lang w:val="en-US"/>
+        </w:rPr>
+        <w:t>an employee</w:t>
+      </w:r>
+    </w:p>
+    <w:p>
+      <w:pPr>
+        <w:ind w:left="360"/>
+        <w:rPr>
+          <w:rFonts w:ascii="Arial" w:hAnsi="Arial" w:cs="Arial"/>
+          <w:lang w:val="en-US"/>
+        </w:rPr>
+      </w:pPr>
+      <w:r>
+        <w:rPr>
+          <w:rFonts w:ascii="Arial" w:hAnsi="Arial" w:cs="Arial"/>
+          <w:lang w:val="en-US"/>
+        </w:rPr>
+        <w:t>FR</w:t>
+      </w:r>
+      <w:r>
+        <w:rPr>
+          <w:rFonts w:ascii="Arial" w:hAnsi="Arial" w:cs="Arial"/>
+          <w:lang w:val="en-US"/>
+        </w:rPr>
+        <w:t>2</w:t>
+      </w:r>
+      <w:r>
+        <w:rPr>
+          <w:rFonts w:ascii="Arial" w:hAnsi="Arial" w:cs="Arial"/>
+          <w:lang w:val="en-US"/>
+        </w:rPr>
+        <w:t xml:space="preserve">. </w:t>
+      </w:r>
+      <w:r>
+        <w:rPr>
+          <w:rFonts w:ascii="Arial" w:hAnsi="Arial" w:cs="Arial"/>
+          <w:lang w:val="en-US"/>
+        </w:rPr>
+        <w:t>R</w:t>
+      </w:r>
+      <w:r>
+        <w:rPr>
+          <w:rFonts w:ascii="Arial" w:hAnsi="Arial" w:cs="Arial"/>
+          <w:lang w:val="en-US"/>
+        </w:rPr>
+        <w:t>emove an employee</w:t>
+      </w:r>
+    </w:p>
+    <w:p>
+      <w:pPr>
+        <w:ind w:left="360"/>
+        <w:rPr>
+          <w:rFonts w:ascii="Arial" w:hAnsi="Arial" w:cs="Arial"/>
+          <w:lang w:val="en-US"/>
+        </w:rPr>
+      </w:pPr>
+      <w:r>
+        <w:rPr>
+          <w:rFonts w:ascii="Arial" w:hAnsi="Arial" w:cs="Arial"/>
+          <w:lang w:val="en-US"/>
+        </w:rPr>
+        <w:t>FR</w:t>
+      </w:r>
+      <w:r>
+        <w:rPr>
+          <w:rFonts w:ascii="Arial" w:hAnsi="Arial" w:cs="Arial"/>
+          <w:lang w:val="en-US"/>
+        </w:rPr>
+        <w:t>3</w:t>
+      </w:r>
+      <w:r>
+        <w:rPr>
+          <w:rFonts w:ascii="Arial" w:hAnsi="Arial" w:cs="Arial"/>
+          <w:lang w:val="en-US"/>
+        </w:rPr>
+        <w:t xml:space="preserve">. </w:t>
+      </w:r>
+      <w:r>
+        <w:rPr>
+          <w:rFonts w:ascii="Arial" w:hAnsi="Arial" w:cs="Arial"/>
+          <w:lang w:val="en-US"/>
+        </w:rPr>
+        <w:t>Editing and updating existing schedules/shifts</w:t>
+      </w:r>
+    </w:p>
+    <w:p>
+      <w:pPr>
+        <w:rPr>
+          <w:rFonts w:ascii="Arial" w:hAnsi="Arial" w:cs="Arial"/>
+          <w:lang w:val="en-US"/>
+        </w:rPr>
+      </w:pPr>
+      <w:r>
+        <w:rPr>
+          <w:rFonts w:ascii="Arial" w:hAnsi="Arial" w:cs="Arial"/>
+          <w:lang w:val="en-US"/>
+        </w:rPr>
+        <w:t xml:space="preserve">     </w:t>
+      </w:r>
+      <w:r>
+        <w:rPr>
+          <w:rFonts w:ascii="Arial" w:hAnsi="Arial" w:cs="Arial"/>
+          <w:lang w:val="en-US"/>
+        </w:rPr>
+        <w:t>FR4. Creating a schedule</w:t>
+      </w:r>
+    </w:p>
+    <w:p>
+      <w:pPr>
+        <w:rPr>
+          <w:rFonts w:ascii="Arial" w:hAnsi="Arial" w:cs="Arial"/>
+          <w:lang w:val="en-US"/>
+        </w:rPr>
+      </w:pPr>
+      <w:r>
+        <w:rPr>
+          <w:rFonts w:ascii="Arial" w:hAnsi="Arial" w:cs="Arial"/>
+          <w:lang w:val="en-US"/>
+        </w:rPr>
+        <w:t xml:space="preserve">     FR5. Updating schedules</w:t>
+      </w:r>
+    </w:p>
+    <w:p>
+      <w:pPr>
+        <w:rPr>
+          <w:rFonts w:ascii="Arial" w:hAnsi="Arial" w:cs="Arial"/>
+          <w:lang w:val="en-US"/>
+        </w:rPr>
+      </w:pPr>
+      <w:r>
+        <w:rPr>
+          <w:rFonts w:ascii="Arial" w:hAnsi="Arial" w:cs="Arial"/>
+          <w:lang w:val="en-US"/>
+        </w:rPr>
+        <w:t xml:space="preserve">     FR6. Deleting a schedule </w:t>
+      </w:r>
+    </w:p>
+    <w:p>
+      <w:pPr>
+        <w:rPr>
+          <w:rFonts w:ascii="Arial" w:hAnsi="Arial" w:cs="Arial"/>
+          <w:lang w:val="en-US"/>
+        </w:rPr>
+      </w:pPr>
+      <w:r>
+        <w:rPr>
+          <w:rFonts w:ascii="Arial" w:hAnsi="Arial" w:cs="Arial"/>
+          <w:lang w:val="en-US"/>
+        </w:rPr>
+        <w:t xml:space="preserve">     FR</w:t>
+      </w:r>
+      <w:r>
+        <w:rPr>
+          <w:rFonts w:ascii="Arial" w:hAnsi="Arial" w:cs="Arial"/>
+          <w:lang w:val="en-US"/>
+        </w:rPr>
+        <w:t>7</w:t>
+      </w:r>
+      <w:r>
+        <w:rPr>
+          <w:rFonts w:ascii="Arial" w:hAnsi="Arial" w:cs="Arial"/>
+          <w:lang w:val="en-US"/>
+        </w:rPr>
+        <w:t>. Signing into the system with Unique name and password</w:t>
+      </w:r>
+    </w:p>
+    <w:p>
+      <w:pPr>
+        <w:rPr>
+          <w:rFonts w:ascii="Arial" w:hAnsi="Arial" w:cs="Arial"/>
+          <w:lang w:val="en-US"/>
+        </w:rPr>
+      </w:pPr>
+      <w:r>
+        <w:rPr>
+          <w:rFonts w:ascii="Arial" w:hAnsi="Arial" w:cs="Arial"/>
+          <w:lang w:val="en-US"/>
+        </w:rPr>
+        <w:t xml:space="preserve">     FR8. </w:t>
+      </w:r>
+      <w:r>
+        <w:rPr>
+          <w:rFonts w:ascii="Arial" w:hAnsi="Arial" w:cs="Arial"/>
+          <w:lang w:val="en-US"/>
+        </w:rPr>
+        <w:t>View schedules for the current day and upcoming days</w:t>
+      </w:r>
+    </w:p>
+    <w:p>
+      <w:pPr>
+        <w:rPr>
+          <w:rFonts w:ascii="Arial" w:hAnsi="Arial" w:cs="Arial"/>
+          <w:lang w:val="en-US"/>
+        </w:rPr>
+      </w:pPr>
+    </w:p>
+    <w:p>
+      <w:pPr>
+        <w:rPr>
+          <w:rFonts w:ascii="Arial" w:hAnsi="Arial" w:cs="Arial"/>
+          <w:lang w:val="en-US"/>
+        </w:rPr>
+      </w:pPr>
+      <w:r>
+        <w:rPr>
+          <w:rFonts w:ascii="Arial" w:hAnsi="Arial" w:cs="Arial"/>
+          <w:lang w:val="en-US"/>
+        </w:rPr>
+        <w:t>These features will be the features, we as a team choose to focus on.</w:t>
+      </w:r>
     </w:p>
     <w:p>
       <w:pPr>
@@ -1782,162 +2221,18 @@
           <w:rFonts w:ascii="Arial" w:hAnsi="Arial" w:cs="Arial"/>
           <w:lang w:val="en-US"/>
         </w:rPr>
-        <w:t xml:space="preserve">See </w:t>
-      </w:r>
-      <w:r>
+        <w:br w:type="page"/>
+      </w:r>
+    </w:p>
+    <w:p>
+      <w:pPr>
+        <w:pStyle w:val="Heading1"/>
         <w:rPr>
           <w:rFonts w:ascii="Arial" w:hAnsi="Arial" w:cs="Arial"/>
           <w:lang w:val="en-US"/>
         </w:rPr>
-        <w:t>all employees</w:t>
-      </w:r>
-    </w:p>
-    <w:p>
-      <w:pPr>
-        <w:pStyle w:val="ListParagraph"/>
-        <w:numPr>
-          <w:ilvl w:val="0"/>
-          <w:numId w:val="10"/>
-        </w:numPr>
-        <w:rPr>
-          <w:rFonts w:ascii="Arial" w:hAnsi="Arial" w:cs="Arial"/>
-          <w:lang w:val="en-US"/>
-        </w:rPr>
-      </w:pPr>
-      <w:r>
-        <w:rPr>
-          <w:rFonts w:ascii="Arial" w:hAnsi="Arial" w:cs="Arial"/>
-          <w:lang w:val="en-US"/>
-        </w:rPr>
-        <w:t xml:space="preserve">Add </w:t>
-      </w:r>
-      <w:r>
-        <w:rPr>
-          <w:rFonts w:ascii="Arial" w:hAnsi="Arial" w:cs="Arial"/>
-          <w:lang w:val="en-US"/>
-        </w:rPr>
-        <w:t>an employee</w:t>
-      </w:r>
-    </w:p>
-    <w:p>
-      <w:pPr>
-        <w:pStyle w:val="ListParagraph"/>
-        <w:numPr>
-          <w:ilvl w:val="0"/>
-          <w:numId w:val="10"/>
-        </w:numPr>
-        <w:rPr>
-          <w:rFonts w:ascii="Arial" w:hAnsi="Arial" w:cs="Arial"/>
-          <w:lang w:val="en-US"/>
-        </w:rPr>
-      </w:pPr>
-      <w:r>
-        <w:rPr>
-          <w:rFonts w:ascii="Arial" w:hAnsi="Arial" w:cs="Arial"/>
-          <w:lang w:val="en-US"/>
-        </w:rPr>
-        <w:t>R</w:t>
-      </w:r>
-      <w:r>
-        <w:rPr>
-          <w:rFonts w:ascii="Arial" w:hAnsi="Arial" w:cs="Arial"/>
-          <w:lang w:val="en-US"/>
-        </w:rPr>
-        <w:t>emove an employee</w:t>
-      </w:r>
-    </w:p>
-    <w:p>
-      <w:pPr>
-        <w:pStyle w:val="ListParagraph"/>
-        <w:numPr>
-          <w:ilvl w:val="0"/>
-          <w:numId w:val="10"/>
-        </w:numPr>
-        <w:rPr>
-          <w:rFonts w:ascii="Arial" w:hAnsi="Arial" w:cs="Arial"/>
-          <w:lang w:val="en-US"/>
-        </w:rPr>
-      </w:pPr>
-      <w:r>
-        <w:rPr>
-          <w:rFonts w:ascii="Arial" w:hAnsi="Arial" w:cs="Arial"/>
-          <w:lang w:val="en-US"/>
-        </w:rPr>
-        <w:t>View schedules for the current day and upcoming days.</w:t>
-      </w:r>
-    </w:p>
-    <w:p>
-      <w:pPr>
-        <w:pStyle w:val="ListParagraph"/>
-        <w:numPr>
-          <w:ilvl w:val="0"/>
-          <w:numId w:val="10"/>
-        </w:numPr>
-        <w:rPr>
-          <w:rFonts w:ascii="Arial" w:hAnsi="Arial" w:cs="Arial"/>
-          <w:lang w:val="en-US"/>
-        </w:rPr>
-      </w:pPr>
-      <w:r>
-        <w:rPr>
-          <w:rFonts w:ascii="Arial" w:hAnsi="Arial" w:cs="Arial"/>
-          <w:lang w:val="en-US"/>
-        </w:rPr>
-        <w:t>Be able to change a schedule manually</w:t>
-      </w:r>
-    </w:p>
-    <w:p>
-      <w:pPr>
-        <w:rPr>
-          <w:rFonts w:ascii="Arial" w:hAnsi="Arial" w:cs="Arial"/>
-          <w:lang w:val="en-US"/>
-        </w:rPr>
-      </w:pPr>
-    </w:p>
-    <w:p>
-      <w:pPr>
-        <w:rPr>
-          <w:rFonts w:ascii="Arial" w:hAnsi="Arial" w:cs="Arial"/>
-          <w:lang w:val="en-US"/>
-        </w:rPr>
-      </w:pPr>
-      <w:r>
-        <w:rPr>
-          <w:rFonts w:ascii="Arial" w:hAnsi="Arial" w:cs="Arial"/>
-          <w:lang w:val="en-US"/>
-        </w:rPr>
-        <w:t>These features will be the features, we as a team choose to focus on.</w:t>
-      </w:r>
-    </w:p>
-    <w:p>
-      <w:pPr>
-        <w:pStyle w:val="ListParagraph"/>
-        <w:numPr>
-          <w:ilvl w:val="0"/>
-          <w:numId w:val="10"/>
-        </w:numPr>
-        <w:rPr>
-          <w:rFonts w:ascii="Arial" w:hAnsi="Arial" w:cs="Arial"/>
-          <w:lang w:val="en-US"/>
-        </w:rPr>
-      </w:pPr>
-      <w:r>
-        <w:rPr>
-          <w:rFonts w:ascii="Arial" w:hAnsi="Arial" w:cs="Arial"/>
-          <w:lang w:val="en-US"/>
-        </w:rPr>
-        <w:br w:type="page"/>
-      </w:r>
-    </w:p>
-    <w:p>
-      <w:pPr>
-        <w:pStyle w:val="Heading1"/>
-        <w:rPr>
-          <w:rFonts w:ascii="Arial" w:hAnsi="Arial" w:cs="Arial"/>
-          <w:lang w:val="en-US"/>
-        </w:rPr>
-      </w:pPr>
-      <w:bookmarkStart w:id="2" w:name="_Toc50930851"/>
+      </w:pPr>
+      <w:bookmarkStart w:id="3" w:name="_Toc51276875"/>
       <w:r>
         <w:rPr>
           <w:rFonts w:ascii="Arial" w:hAnsi="Arial" w:cs="Arial"/>
@@ -1946,7 +2241,7 @@
         <w:lastRenderedPageBreak/>
         <w:t>Use Cases:</w:t>
       </w:r>
-      <w:bookmarkEnd w:id="2"/>
+      <w:bookmarkEnd w:id="3"/>
     </w:p>
     <w:p>
       <w:pPr>
@@ -1972,7 +2267,25 @@
           <w:bCs/>
           <w:u w:val="single"/>
         </w:rPr>
-        <w:t>Use Case 1: Creating a new employee</w:t>
+        <w:t xml:space="preserve">Use Case </w:t>
+      </w:r>
+      <w:r>
+        <w:rPr>
+          <w:rFonts w:ascii="Arial" w:hAnsi="Arial" w:cs="Arial"/>
+          <w:b/>
+          <w:bCs/>
+          <w:u w:val="single"/>
+        </w:rPr>
+        <w:t>FR01</w:t>
+      </w:r>
+      <w:r>
+        <w:rPr>
+          <w:rFonts w:ascii="Arial" w:hAnsi="Arial" w:cs="Arial"/>
+          <w:b/>
+          <w:bCs/>
+          <w:u w:val="single"/>
+        </w:rPr>
+        <w:t>: Creating a new employee</w:t>
       </w:r>
     </w:p>
     <w:p>
@@ -2000,14 +2313,14 @@
         </w:rPr>
         <w:t xml:space="preserve">Preconditions: </w:t>
       </w:r>
-      <w:bookmarkStart w:id="3" w:name="_Hlk50881399"/>
+      <w:bookmarkStart w:id="4" w:name="_Hlk50881399"/>
       <w:r>
         <w:rPr>
           <w:rFonts w:ascii="Arial" w:hAnsi="Arial" w:cs="Arial"/>
         </w:rPr>
         <w:t>User must have permission to add new employees hence they must have administrator permissions.</w:t>
       </w:r>
-      <w:bookmarkEnd w:id="3"/>
+      <w:bookmarkEnd w:id="4"/>
     </w:p>
     <w:p>
       <w:pPr>
@@ -2040,12 +2353,44 @@
           <w:rFonts w:ascii="Arial" w:hAnsi="Arial" w:cs="Arial"/>
         </w:rPr>
       </w:pPr>
-      <w:bookmarkStart w:id="4" w:name="_Hlk50881476"/>
-      <w:r>
-        <w:rPr>
-          <w:rFonts w:ascii="Arial" w:hAnsi="Arial" w:cs="Arial"/>
-        </w:rPr>
-        <w:t>Administrator signs in with appropriate details</w:t>
+      <w:bookmarkStart w:id="5" w:name="_Hlk50881476"/>
+      <w:r>
+        <w:rPr>
+          <w:rFonts w:ascii="Arial" w:hAnsi="Arial" w:cs="Arial"/>
+        </w:rPr>
+        <w:t>Administrator signs in</w:t>
+      </w:r>
+      <w:r>
+        <w:rPr>
+          <w:rFonts w:ascii="Arial" w:hAnsi="Arial" w:cs="Arial"/>
+        </w:rPr>
+        <w:t>to the system</w:t>
+      </w:r>
+      <w:r>
+        <w:rPr>
+          <w:rFonts w:ascii="Arial" w:hAnsi="Arial" w:cs="Arial"/>
+        </w:rPr>
+        <w:t xml:space="preserve"> with appropriate </w:t>
+      </w:r>
+      <w:proofErr w:type="gramStart"/>
+      <w:r>
+        <w:rPr>
+          <w:rFonts w:ascii="Arial" w:hAnsi="Arial" w:cs="Arial"/>
+        </w:rPr>
+        <w:t>details</w:t>
+      </w:r>
+      <w:r>
+        <w:rPr>
+          <w:rFonts w:ascii="Arial" w:hAnsi="Arial" w:cs="Arial"/>
+        </w:rPr>
+        <w:t>(</w:t>
+      </w:r>
+      <w:proofErr w:type="gramEnd"/>
+      <w:r>
+        <w:rPr>
+          <w:rFonts w:ascii="Arial" w:hAnsi="Arial" w:cs="Arial"/>
+        </w:rPr>
+        <w:t xml:space="preserve">Name and Password) </w:t>
       </w:r>
     </w:p>
     <w:p>
@@ -2063,10 +2408,10 @@
         <w:rPr>
           <w:rFonts w:ascii="Arial" w:hAnsi="Arial" w:cs="Arial"/>
         </w:rPr>
-        <w:t>Confirm that intended action is to add a new employee to the system</w:t>
-      </w:r>
-    </w:p>
-    <w:bookmarkEnd w:id="4"/>
+        <w:t>Select the option to create a new employee</w:t>
+      </w:r>
+    </w:p>
+    <w:bookmarkEnd w:id="5"/>
     <w:p>
       <w:pPr>
         <w:pStyle w:val="ListParagraph"/>
@@ -2154,21 +2499,45 @@
     </w:p>
     <w:p>
       <w:pPr>
-        <w:pStyle w:val="ListParagraph"/>
-        <w:numPr>
-          <w:ilvl w:val="0"/>
-          <w:numId w:val="2"/>
-        </w:numPr>
-        <w:rPr>
-          <w:rFonts w:ascii="Arial" w:hAnsi="Arial" w:cs="Arial"/>
-        </w:rPr>
-      </w:pPr>
+        <w:ind w:left="283"/>
+        <w:rPr>
+          <w:rFonts w:ascii="Arial" w:hAnsi="Arial" w:cs="Arial"/>
+        </w:rPr>
+      </w:pPr>
+      <w:r>
+        <w:rPr>
+          <w:rFonts w:ascii="Arial" w:hAnsi="Arial" w:cs="Arial"/>
+        </w:rPr>
+        <w:t>1.</w:t>
+      </w:r>
       <w:r>
         <w:rPr>
           <w:rFonts w:ascii="Arial" w:hAnsi="Arial" w:cs="Arial"/>
         </w:rPr>
         <w:t xml:space="preserve">Sign in request denied </w:t>
       </w:r>
+    </w:p>
+    <w:p>
+      <w:pPr>
+        <w:ind w:left="283"/>
+        <w:rPr>
+          <w:rFonts w:ascii="Arial" w:hAnsi="Arial" w:cs="Arial"/>
+        </w:rPr>
+      </w:pPr>
+      <w:r>
+        <w:rPr>
+          <w:rFonts w:ascii="Arial" w:hAnsi="Arial" w:cs="Arial"/>
+        </w:rPr>
+        <w:t>2. End of Use case</w:t>
+      </w:r>
+    </w:p>
+    <w:p>
+      <w:pPr>
+        <w:ind w:left="283"/>
+        <w:rPr>
+          <w:rFonts w:ascii="Arial" w:hAnsi="Arial" w:cs="Arial"/>
+        </w:rPr>
+      </w:pPr>
     </w:p>
     <w:p>
       <w:pPr>
@@ -2206,7 +2575,25 @@
           <w:bCs/>
           <w:u w:val="single"/>
         </w:rPr>
-        <w:t>Use Case 2: Deleting an employee</w:t>
+        <w:t>Use Case</w:t>
+      </w:r>
+      <w:r>
+        <w:rPr>
+          <w:rFonts w:ascii="Arial" w:hAnsi="Arial" w:cs="Arial"/>
+          <w:b/>
+          <w:bCs/>
+          <w:u w:val="single"/>
+        </w:rPr>
+        <w:t xml:space="preserve"> FR02</w:t>
+      </w:r>
+      <w:r>
+        <w:rPr>
+          <w:rFonts w:ascii="Arial" w:hAnsi="Arial" w:cs="Arial"/>
+          <w:b/>
+          <w:bCs/>
+          <w:u w:val="single"/>
+        </w:rPr>
+        <w:t>: Deleting an employee</w:t>
       </w:r>
     </w:p>
     <w:p>
@@ -2234,14 +2621,14 @@
         </w:rPr>
         <w:t xml:space="preserve">Preconditions: </w:t>
       </w:r>
-      <w:bookmarkStart w:id="5" w:name="_Hlk50882151"/>
+      <w:bookmarkStart w:id="6" w:name="_Hlk50882151"/>
       <w:r>
         <w:rPr>
           <w:rFonts w:ascii="Arial" w:hAnsi="Arial" w:cs="Arial"/>
         </w:rPr>
         <w:t>User must have permission to add new employees hence they must have administrator permissions</w:t>
       </w:r>
-      <w:bookmarkEnd w:id="5"/>
+      <w:bookmarkEnd w:id="6"/>
       <w:r>
         <w:rPr>
           <w:rFonts w:ascii="Arial" w:hAnsi="Arial" w:cs="Arial"/>
@@ -2351,7 +2738,19 @@
         <w:rPr>
           <w:rFonts w:ascii="Arial" w:hAnsi="Arial" w:cs="Arial"/>
         </w:rPr>
-        <w:t>Alternative Outcomes: User is not an Administrator</w:t>
+        <w:t>Alternative Outcomes</w:t>
+      </w:r>
+      <w:r>
+        <w:rPr>
+          <w:rFonts w:ascii="Arial" w:hAnsi="Arial" w:cs="Arial"/>
+        </w:rPr>
+        <w:t xml:space="preserve"> 1</w:t>
+      </w:r>
+      <w:r>
+        <w:rPr>
+          <w:rFonts w:ascii="Arial" w:hAnsi="Arial" w:cs="Arial"/>
+        </w:rPr>
+        <w:t>: User is not an Administrator</w:t>
       </w:r>
     </w:p>
     <w:p>
@@ -2359,7 +2758,7 @@
         <w:pStyle w:val="ListParagraph"/>
         <w:numPr>
           <w:ilvl w:val="0"/>
-          <w:numId w:val="2"/>
+          <w:numId w:val="13"/>
         </w:numPr>
         <w:rPr>
           <w:rFonts w:ascii="Arial" w:hAnsi="Arial" w:cs="Arial"/>
@@ -2396,15 +2795,37 @@
       <w:pPr>
         <w:rPr>
           <w:rFonts w:ascii="Arial" w:hAnsi="Arial" w:cs="Arial"/>
+          <w:b/>
+          <w:bCs/>
           <w:u w:val="single"/>
         </w:rPr>
       </w:pPr>
       <w:r>
         <w:rPr>
           <w:rFonts w:ascii="Arial" w:hAnsi="Arial" w:cs="Arial"/>
+          <w:b/>
+          <w:bCs/>
           <w:u w:val="single"/>
         </w:rPr>
-        <w:t>Use Case 3: Editing employee details</w:t>
+        <w:t>Use Case</w:t>
+      </w:r>
+      <w:r>
+        <w:rPr>
+          <w:rFonts w:ascii="Arial" w:hAnsi="Arial" w:cs="Arial"/>
+          <w:b/>
+          <w:bCs/>
+          <w:u w:val="single"/>
+        </w:rPr>
+        <w:t xml:space="preserve"> FR03</w:t>
+      </w:r>
+      <w:r>
+        <w:rPr>
+          <w:rFonts w:ascii="Arial" w:hAnsi="Arial" w:cs="Arial"/>
+          <w:b/>
+          <w:bCs/>
+          <w:u w:val="single"/>
+        </w:rPr>
+        <w:t>: Editing employee details</w:t>
       </w:r>
     </w:p>
     <w:p>
@@ -2488,6 +2909,12 @@
         </w:rPr>
         <w:t xml:space="preserve">Administrator requests to edit employee information </w:t>
       </w:r>
+      <w:r>
+        <w:rPr>
+          <w:rFonts w:ascii="Arial" w:hAnsi="Arial" w:cs="Arial"/>
+        </w:rPr>
+        <w:t xml:space="preserve">for a selected employee </w:t>
+      </w:r>
     </w:p>
     <w:p>
       <w:pPr>
@@ -2574,7 +3001,6 @@
         <w:rPr>
           <w:rFonts w:ascii="Arial" w:hAnsi="Arial" w:cs="Arial"/>
         </w:rPr>
-        <w:lastRenderedPageBreak/>
         <w:t>Post Conditions: Employee details updated/edited</w:t>
       </w:r>
     </w:p>
@@ -2588,7 +3014,37 @@
         <w:rPr>
           <w:rFonts w:ascii="Arial" w:hAnsi="Arial" w:cs="Arial"/>
         </w:rPr>
-        <w:t xml:space="preserve">Alternative Outcomes: User is not an administrator  </w:t>
+        <w:t xml:space="preserve">Alternative </w:t>
+      </w:r>
+      <w:r>
+        <w:rPr>
+          <w:rFonts w:ascii="Arial" w:hAnsi="Arial" w:cs="Arial"/>
+        </w:rPr>
+        <w:t>Outcome</w:t>
+      </w:r>
+      <w:r>
+        <w:rPr>
+          <w:rFonts w:ascii="Arial" w:hAnsi="Arial" w:cs="Arial"/>
+        </w:rPr>
+        <w:t xml:space="preserve"> </w:t>
+      </w:r>
+      <w:r>
+        <w:rPr>
+          <w:rFonts w:ascii="Arial" w:hAnsi="Arial" w:cs="Arial"/>
+        </w:rPr>
+        <w:t>1</w:t>
+      </w:r>
+      <w:r>
+        <w:rPr>
+          <w:rFonts w:ascii="Arial" w:hAnsi="Arial" w:cs="Arial"/>
+        </w:rPr>
+        <w:t xml:space="preserve">) </w:t>
+      </w:r>
+      <w:r>
+        <w:rPr>
+          <w:rFonts w:ascii="Arial" w:hAnsi="Arial" w:cs="Arial"/>
+        </w:rPr>
+        <w:t xml:space="preserve">User is not an administrator  </w:t>
       </w:r>
     </w:p>
     <w:p>
@@ -2596,7 +3052,7 @@
         <w:pStyle w:val="ListParagraph"/>
         <w:numPr>
           <w:ilvl w:val="0"/>
-          <w:numId w:val="2"/>
+          <w:numId w:val="11"/>
         </w:numPr>
         <w:rPr>
           <w:rFonts w:ascii="Arial" w:hAnsi="Arial" w:cs="Arial"/>
@@ -2614,7 +3070,7 @@
         <w:pStyle w:val="ListParagraph"/>
         <w:numPr>
           <w:ilvl w:val="0"/>
-          <w:numId w:val="2"/>
+          <w:numId w:val="11"/>
         </w:numPr>
         <w:rPr>
           <w:rFonts w:ascii="Arial" w:hAnsi="Arial" w:cs="Arial"/>
@@ -2625,6 +3081,45 @@
           <w:rFonts w:ascii="Arial" w:hAnsi="Arial" w:cs="Arial"/>
         </w:rPr>
         <w:t>End of use case</w:t>
+      </w:r>
+    </w:p>
+    <w:p>
+      <w:pPr>
+        <w:rPr>
+          <w:rFonts w:ascii="Arial" w:hAnsi="Arial" w:cs="Arial"/>
+        </w:rPr>
+      </w:pPr>
+      <w:r>
+        <w:rPr>
+          <w:rFonts w:ascii="Arial" w:hAnsi="Arial" w:cs="Arial"/>
+        </w:rPr>
+        <w:t xml:space="preserve">Alternative outcome 2) Wrong login credentials </w:t>
+      </w:r>
+    </w:p>
+    <w:p>
+      <w:pPr>
+        <w:rPr>
+          <w:rFonts w:ascii="Arial" w:hAnsi="Arial" w:cs="Arial"/>
+        </w:rPr>
+      </w:pPr>
+      <w:r>
+        <w:rPr>
+          <w:rFonts w:ascii="Arial" w:hAnsi="Arial" w:cs="Arial"/>
+        </w:rPr>
+        <w:t>a) Attempt to login again</w:t>
+      </w:r>
+    </w:p>
+    <w:p>
+      <w:pPr>
+        <w:rPr>
+          <w:rFonts w:ascii="Arial" w:hAnsi="Arial" w:cs="Arial"/>
+        </w:rPr>
+      </w:pPr>
+      <w:r>
+        <w:rPr>
+          <w:rFonts w:ascii="Arial" w:hAnsi="Arial" w:cs="Arial"/>
+        </w:rPr>
+        <w:t>b) End of use case</w:t>
       </w:r>
     </w:p>
     <w:p>
@@ -2650,7 +3145,25 @@
           <w:bCs/>
           <w:u w:val="single"/>
         </w:rPr>
-        <w:t>Use Case 4: Create a schedule</w:t>
+        <w:t xml:space="preserve">Use Case </w:t>
+      </w:r>
+      <w:r>
+        <w:rPr>
+          <w:rFonts w:ascii="Arial" w:hAnsi="Arial" w:cs="Arial"/>
+          <w:b/>
+          <w:bCs/>
+          <w:u w:val="single"/>
+        </w:rPr>
+        <w:t>FR04</w:t>
+      </w:r>
+      <w:r>
+        <w:rPr>
+          <w:rFonts w:ascii="Arial" w:hAnsi="Arial" w:cs="Arial"/>
+          <w:b/>
+          <w:bCs/>
+          <w:u w:val="single"/>
+        </w:rPr>
+        <w:t>: Create a schedule</w:t>
       </w:r>
     </w:p>
     <w:p>
@@ -2830,7 +3343,19 @@
         <w:rPr>
           <w:rFonts w:ascii="Arial" w:hAnsi="Arial" w:cs="Arial"/>
         </w:rPr>
-        <w:t>Alternative Outcomes: User is not an administrator</w:t>
+        <w:t>Alternative Outcome</w:t>
+      </w:r>
+      <w:r>
+        <w:rPr>
+          <w:rFonts w:ascii="Arial" w:hAnsi="Arial" w:cs="Arial"/>
+        </w:rPr>
+        <w:t xml:space="preserve"> 1</w:t>
+      </w:r>
+      <w:r>
+        <w:rPr>
+          <w:rFonts w:ascii="Arial" w:hAnsi="Arial" w:cs="Arial"/>
+        </w:rPr>
+        <w:t>: User is not an administrator</w:t>
       </w:r>
     </w:p>
     <w:p>
@@ -2884,14 +3409,92 @@
           <w:rFonts w:ascii="Arial" w:hAnsi="Arial" w:cs="Arial"/>
         </w:rPr>
       </w:pPr>
-    </w:p>
-    <w:p>
-      <w:pPr>
+      <w:r>
+        <w:rPr>
+          <w:rFonts w:ascii="Arial" w:hAnsi="Arial" w:cs="Arial"/>
+        </w:rPr>
+        <w:t xml:space="preserve">Alternative Outcome </w:t>
+      </w:r>
+      <w:proofErr w:type="gramStart"/>
+      <w:r>
+        <w:rPr>
+          <w:rFonts w:ascii="Arial" w:hAnsi="Arial" w:cs="Arial"/>
+        </w:rPr>
+        <w:t>2</w:t>
+      </w:r>
+      <w:r>
+        <w:rPr>
+          <w:rFonts w:ascii="Arial" w:hAnsi="Arial" w:cs="Arial"/>
+        </w:rPr>
+        <w:t xml:space="preserve"> :</w:t>
+      </w:r>
+      <w:proofErr w:type="gramEnd"/>
+      <w:r>
+        <w:rPr>
+          <w:rFonts w:ascii="Arial" w:hAnsi="Arial" w:cs="Arial"/>
+        </w:rPr>
+        <w:t xml:space="preserve"> Clashes in the schedule</w:t>
+      </w:r>
+    </w:p>
+    <w:p>
+      <w:pPr>
+        <w:pStyle w:val="ListParagraph"/>
+        <w:numPr>
+          <w:ilvl w:val="0"/>
+          <w:numId w:val="12"/>
+        </w:numPr>
         <w:tabs>
           <w:tab w:val="left" w:pos="3260"/>
         </w:tabs>
         <w:rPr>
           <w:rFonts w:ascii="Arial" w:hAnsi="Arial" w:cs="Arial"/>
+        </w:rPr>
+      </w:pPr>
+      <w:r>
+        <w:rPr>
+          <w:rFonts w:ascii="Arial" w:hAnsi="Arial" w:cs="Arial"/>
+        </w:rPr>
+        <w:t xml:space="preserve">Reassign employees to free time slots </w:t>
+      </w:r>
+    </w:p>
+    <w:p>
+      <w:pPr>
+        <w:pStyle w:val="ListParagraph"/>
+        <w:numPr>
+          <w:ilvl w:val="0"/>
+          <w:numId w:val="12"/>
+        </w:numPr>
+        <w:tabs>
+          <w:tab w:val="left" w:pos="3260"/>
+        </w:tabs>
+        <w:rPr>
+          <w:rFonts w:ascii="Arial" w:hAnsi="Arial" w:cs="Arial"/>
+        </w:rPr>
+      </w:pPr>
+      <w:r>
+        <w:rPr>
+          <w:rFonts w:ascii="Arial" w:hAnsi="Arial" w:cs="Arial"/>
+        </w:rPr>
+        <w:t>End of Use case</w:t>
+      </w:r>
+    </w:p>
+    <w:p>
+      <w:pPr>
+        <w:tabs>
+          <w:tab w:val="left" w:pos="3260"/>
+        </w:tabs>
+        <w:rPr>
+          <w:rFonts w:ascii="Arial" w:hAnsi="Arial" w:cs="Arial"/>
+        </w:rPr>
+      </w:pPr>
+    </w:p>
+    <w:p>
+      <w:pPr>
+        <w:tabs>
+          <w:tab w:val="left" w:pos="3260"/>
+        </w:tabs>
+        <w:rPr>
+          <w:rFonts w:ascii="Arial" w:hAnsi="Arial" w:cs="Arial"/>
           <w:b/>
           <w:bCs/>
           <w:u w:val="single"/>
@@ -2904,7 +3507,16 @@
           <w:bCs/>
           <w:u w:val="single"/>
         </w:rPr>
-        <w:t>Use Case 5: Updating schedules</w:t>
+        <w:t>FR0</w:t>
+      </w:r>
+      <w:r>
+        <w:rPr>
+          <w:rFonts w:ascii="Arial" w:hAnsi="Arial" w:cs="Arial"/>
+          <w:b/>
+          <w:bCs/>
+          <w:u w:val="single"/>
+        </w:rPr>
+        <w:t>5: Updating schedules</w:t>
       </w:r>
     </w:p>
     <w:p>
@@ -2994,7 +3606,19 @@
         <w:rPr>
           <w:rFonts w:ascii="Arial" w:hAnsi="Arial" w:cs="Arial"/>
         </w:rPr>
-        <w:t>Alternative Outcomes: User is not an administrator</w:t>
+        <w:t>Alternative Outcomes</w:t>
+      </w:r>
+      <w:r>
+        <w:rPr>
+          <w:rFonts w:ascii="Arial" w:hAnsi="Arial" w:cs="Arial"/>
+        </w:rPr>
+        <w:t xml:space="preserve"> 1</w:t>
+      </w:r>
+      <w:r>
+        <w:rPr>
+          <w:rFonts w:ascii="Arial" w:hAnsi="Arial" w:cs="Arial"/>
+        </w:rPr>
+        <w:t>: User is not an administrator</w:t>
       </w:r>
     </w:p>
     <w:p>
@@ -3051,15 +3675,19 @@
           <w:u w:val="single"/>
         </w:rPr>
       </w:pPr>
-      <w:r>
+    </w:p>
+    <w:p>
+      <w:pPr>
+        <w:tabs>
+          <w:tab w:val="left" w:pos="3260"/>
+        </w:tabs>
         <w:rPr>
           <w:rFonts w:ascii="Arial" w:hAnsi="Arial" w:cs="Arial"/>
           <w:b/>
           <w:bCs/>
           <w:u w:val="single"/>
         </w:rPr>
-        <w:t xml:space="preserve">User Case 6: Deleting a schedule </w:t>
-      </w:r>
+      </w:pPr>
     </w:p>
     <w:p>
       <w:pPr>
@@ -3068,6 +3696,9 @@
         </w:tabs>
         <w:rPr>
           <w:rFonts w:ascii="Arial" w:hAnsi="Arial" w:cs="Arial"/>
+          <w:b/>
+          <w:bCs/>
+          <w:u w:val="single"/>
         </w:rPr>
       </w:pPr>
     </w:p>
@@ -3078,14 +3709,11 @@
         </w:tabs>
         <w:rPr>
           <w:rFonts w:ascii="Arial" w:hAnsi="Arial" w:cs="Arial"/>
-        </w:rPr>
-      </w:pPr>
-      <w:r>
-        <w:rPr>
-          <w:rFonts w:ascii="Arial" w:hAnsi="Arial" w:cs="Arial"/>
-        </w:rPr>
-        <w:t xml:space="preserve">Actor: Administrator </w:t>
-      </w:r>
+          <w:b/>
+          <w:bCs/>
+          <w:u w:val="single"/>
+        </w:rPr>
+      </w:pPr>
     </w:p>
     <w:p>
       <w:pPr>
@@ -3094,6 +3722,9 @@
         </w:tabs>
         <w:rPr>
           <w:rFonts w:ascii="Arial" w:hAnsi="Arial" w:cs="Arial"/>
+          <w:b/>
+          <w:bCs/>
+          <w:u w:val="single"/>
         </w:rPr>
       </w:pPr>
     </w:p>
@@ -3104,14 +3735,11 @@
         </w:tabs>
         <w:rPr>
           <w:rFonts w:ascii="Arial" w:hAnsi="Arial" w:cs="Arial"/>
-        </w:rPr>
-      </w:pPr>
-      <w:r>
-        <w:rPr>
-          <w:rFonts w:ascii="Arial" w:hAnsi="Arial" w:cs="Arial"/>
-        </w:rPr>
-        <w:t>Preconditions: User must be an administrator</w:t>
-      </w:r>
+          <w:b/>
+          <w:bCs/>
+          <w:u w:val="single"/>
+        </w:rPr>
+      </w:pPr>
     </w:p>
     <w:p>
       <w:pPr>
@@ -3120,14 +3748,11 @@
         </w:tabs>
         <w:rPr>
           <w:rFonts w:ascii="Arial" w:hAnsi="Arial" w:cs="Arial"/>
-        </w:rPr>
-      </w:pPr>
-      <w:r>
-        <w:rPr>
-          <w:rFonts w:ascii="Arial" w:hAnsi="Arial" w:cs="Arial"/>
-        </w:rPr>
-        <w:t>Main success scenario : The administrator should be able to delete a schedule therefore unassigning an employee/employees from a specific work shift.</w:t>
-      </w:r>
+          <w:b/>
+          <w:bCs/>
+          <w:u w:val="single"/>
+        </w:rPr>
+      </w:pPr>
     </w:p>
     <w:p>
       <w:pPr>
@@ -3136,13 +3761,165 @@
         </w:tabs>
         <w:rPr>
           <w:rFonts w:ascii="Arial" w:hAnsi="Arial" w:cs="Arial"/>
-        </w:rPr>
-      </w:pPr>
-      <w:r>
-        <w:rPr>
-          <w:rFonts w:ascii="Arial" w:hAnsi="Arial" w:cs="Arial"/>
-        </w:rPr>
-        <w:t>Alternative Outcomes:  User is not an administrator</w:t>
+          <w:b/>
+          <w:bCs/>
+          <w:u w:val="single"/>
+        </w:rPr>
+      </w:pPr>
+    </w:p>
+    <w:p>
+      <w:pPr>
+        <w:tabs>
+          <w:tab w:val="left" w:pos="3260"/>
+        </w:tabs>
+        <w:rPr>
+          <w:rFonts w:ascii="Arial" w:hAnsi="Arial" w:cs="Arial"/>
+          <w:b/>
+          <w:bCs/>
+          <w:u w:val="single"/>
+        </w:rPr>
+      </w:pPr>
+    </w:p>
+    <w:p>
+      <w:pPr>
+        <w:tabs>
+          <w:tab w:val="left" w:pos="3260"/>
+        </w:tabs>
+        <w:rPr>
+          <w:rFonts w:ascii="Arial" w:hAnsi="Arial" w:cs="Arial"/>
+          <w:b/>
+          <w:bCs/>
+          <w:u w:val="single"/>
+        </w:rPr>
+      </w:pPr>
+      <w:r>
+        <w:rPr>
+          <w:rFonts w:ascii="Arial" w:hAnsi="Arial" w:cs="Arial"/>
+          <w:b/>
+          <w:bCs/>
+          <w:u w:val="single"/>
+        </w:rPr>
+        <w:lastRenderedPageBreak/>
+        <w:t>FR0</w:t>
+      </w:r>
+      <w:r>
+        <w:rPr>
+          <w:rFonts w:ascii="Arial" w:hAnsi="Arial" w:cs="Arial"/>
+          <w:b/>
+          <w:bCs/>
+          <w:u w:val="single"/>
+        </w:rPr>
+        <w:t xml:space="preserve">6: Deleting a schedule </w:t>
+      </w:r>
+    </w:p>
+    <w:p>
+      <w:pPr>
+        <w:tabs>
+          <w:tab w:val="left" w:pos="3260"/>
+        </w:tabs>
+        <w:rPr>
+          <w:rFonts w:ascii="Arial" w:hAnsi="Arial" w:cs="Arial"/>
+        </w:rPr>
+      </w:pPr>
+    </w:p>
+    <w:p>
+      <w:pPr>
+        <w:tabs>
+          <w:tab w:val="left" w:pos="3260"/>
+        </w:tabs>
+        <w:rPr>
+          <w:rFonts w:ascii="Arial" w:hAnsi="Arial" w:cs="Arial"/>
+        </w:rPr>
+      </w:pPr>
+      <w:r>
+        <w:rPr>
+          <w:rFonts w:ascii="Arial" w:hAnsi="Arial" w:cs="Arial"/>
+        </w:rPr>
+        <w:t xml:space="preserve">Actor: Administrator </w:t>
+      </w:r>
+    </w:p>
+    <w:p>
+      <w:pPr>
+        <w:tabs>
+          <w:tab w:val="left" w:pos="3260"/>
+        </w:tabs>
+        <w:rPr>
+          <w:rFonts w:ascii="Arial" w:hAnsi="Arial" w:cs="Arial"/>
+        </w:rPr>
+      </w:pPr>
+    </w:p>
+    <w:p>
+      <w:pPr>
+        <w:tabs>
+          <w:tab w:val="left" w:pos="3260"/>
+        </w:tabs>
+        <w:rPr>
+          <w:rFonts w:ascii="Arial" w:hAnsi="Arial" w:cs="Arial"/>
+        </w:rPr>
+      </w:pPr>
+      <w:r>
+        <w:rPr>
+          <w:rFonts w:ascii="Arial" w:hAnsi="Arial" w:cs="Arial"/>
+        </w:rPr>
+        <w:t>Preconditions: User must be an administrator</w:t>
+      </w:r>
+    </w:p>
+    <w:p>
+      <w:pPr>
+        <w:tabs>
+          <w:tab w:val="left" w:pos="3260"/>
+        </w:tabs>
+        <w:rPr>
+          <w:rFonts w:ascii="Arial" w:hAnsi="Arial" w:cs="Arial"/>
+        </w:rPr>
+      </w:pPr>
+      <w:r>
+        <w:rPr>
+          <w:rFonts w:ascii="Arial" w:hAnsi="Arial" w:cs="Arial"/>
+        </w:rPr>
+        <w:t xml:space="preserve">Main success </w:t>
+      </w:r>
+      <w:proofErr w:type="gramStart"/>
+      <w:r>
+        <w:rPr>
+          <w:rFonts w:ascii="Arial" w:hAnsi="Arial" w:cs="Arial"/>
+        </w:rPr>
+        <w:t>scenario :</w:t>
+      </w:r>
+      <w:proofErr w:type="gramEnd"/>
+      <w:r>
+        <w:rPr>
+          <w:rFonts w:ascii="Arial" w:hAnsi="Arial" w:cs="Arial"/>
+        </w:rPr>
+        <w:t xml:space="preserve"> The administrator should be able to delete a schedule therefore unassigning an employee/employees from a specific work shift.</w:t>
+      </w:r>
+    </w:p>
+    <w:p>
+      <w:pPr>
+        <w:tabs>
+          <w:tab w:val="left" w:pos="3260"/>
+        </w:tabs>
+        <w:rPr>
+          <w:rFonts w:ascii="Arial" w:hAnsi="Arial" w:cs="Arial"/>
+        </w:rPr>
+      </w:pPr>
+      <w:r>
+        <w:rPr>
+          <w:rFonts w:ascii="Arial" w:hAnsi="Arial" w:cs="Arial"/>
+        </w:rPr>
+        <w:t>Alternative Outcomes</w:t>
+      </w:r>
+      <w:r>
+        <w:rPr>
+          <w:rFonts w:ascii="Arial" w:hAnsi="Arial" w:cs="Arial"/>
+        </w:rPr>
+        <w:t xml:space="preserve"> 1</w:t>
+      </w:r>
+      <w:r>
+        <w:rPr>
+          <w:rFonts w:ascii="Arial" w:hAnsi="Arial" w:cs="Arial"/>
+        </w:rPr>
+        <w:t>:  User is not an administrator</w:t>
       </w:r>
     </w:p>
     <w:p>
@@ -3200,65 +3977,336 @@
         <w:rPr>
           <w:rFonts w:ascii="Arial" w:hAnsi="Arial" w:cs="Arial"/>
         </w:rPr>
-        <w:t>Post Conditions: Working schedule for one or more employees has ben deleted from the system.</w:t>
-      </w:r>
-    </w:p>
-    <w:p>
-      <w:pPr>
-        <w:rPr>
-          <w:rFonts w:ascii="Arial" w:hAnsi="Arial" w:cs="Arial"/>
-        </w:rPr>
-      </w:pPr>
-    </w:p>
-    <w:p>
-      <w:pPr>
-        <w:rPr>
-          <w:rFonts w:ascii="Arial" w:hAnsi="Arial" w:cs="Arial"/>
-        </w:rPr>
-      </w:pPr>
+        <w:t xml:space="preserve">Post Conditions: Working schedule for one or more employees has </w:t>
+      </w:r>
+      <w:proofErr w:type="spellStart"/>
+      <w:r>
+        <w:rPr>
+          <w:rFonts w:ascii="Arial" w:hAnsi="Arial" w:cs="Arial"/>
+        </w:rPr>
+        <w:t>ben</w:t>
+      </w:r>
+      <w:proofErr w:type="spellEnd"/>
+      <w:r>
+        <w:rPr>
+          <w:rFonts w:ascii="Arial" w:hAnsi="Arial" w:cs="Arial"/>
+        </w:rPr>
+        <w:t xml:space="preserve"> deleted from the system.</w:t>
+      </w:r>
+    </w:p>
+    <w:p>
+      <w:pPr>
+        <w:tabs>
+          <w:tab w:val="left" w:pos="3260"/>
+        </w:tabs>
+        <w:rPr>
+          <w:rFonts w:ascii="Arial" w:hAnsi="Arial" w:cs="Arial"/>
+        </w:rPr>
+      </w:pPr>
+    </w:p>
+    <w:p>
+      <w:pPr>
+        <w:tabs>
+          <w:tab w:val="left" w:pos="3260"/>
+        </w:tabs>
+        <w:rPr>
+          <w:rFonts w:ascii="Arial" w:hAnsi="Arial" w:cs="Arial"/>
+          <w:b/>
+          <w:bCs/>
+          <w:u w:val="single"/>
+        </w:rPr>
+      </w:pPr>
+      <w:r>
+        <w:rPr>
+          <w:rFonts w:ascii="Arial" w:hAnsi="Arial" w:cs="Arial"/>
+          <w:b/>
+          <w:bCs/>
+          <w:u w:val="single"/>
+        </w:rPr>
+        <w:t xml:space="preserve">FR07: Signing in </w:t>
+      </w:r>
+    </w:p>
+    <w:p>
+      <w:pPr>
+        <w:tabs>
+          <w:tab w:val="left" w:pos="3260"/>
+        </w:tabs>
+        <w:rPr>
+          <w:rFonts w:ascii="Arial" w:hAnsi="Arial" w:cs="Arial"/>
+        </w:rPr>
+      </w:pPr>
+      <w:r>
+        <w:rPr>
+          <w:rFonts w:ascii="Arial" w:hAnsi="Arial" w:cs="Arial"/>
+        </w:rPr>
+        <w:t>Actor:</w:t>
+      </w:r>
+      <w:r>
+        <w:rPr>
+          <w:rFonts w:ascii="Arial" w:hAnsi="Arial" w:cs="Arial"/>
+        </w:rPr>
+        <w:t xml:space="preserve"> Administrator </w:t>
+      </w:r>
+    </w:p>
+    <w:p>
+      <w:pPr>
+        <w:tabs>
+          <w:tab w:val="left" w:pos="3260"/>
+        </w:tabs>
+        <w:rPr>
+          <w:rFonts w:ascii="Arial" w:hAnsi="Arial" w:cs="Arial"/>
+        </w:rPr>
+      </w:pPr>
+    </w:p>
+    <w:p>
+      <w:pPr>
+        <w:tabs>
+          <w:tab w:val="left" w:pos="3260"/>
+        </w:tabs>
+        <w:rPr>
+          <w:rFonts w:ascii="Arial" w:hAnsi="Arial" w:cs="Arial"/>
+        </w:rPr>
+      </w:pPr>
+      <w:r>
+        <w:rPr>
+          <w:rFonts w:ascii="Arial" w:hAnsi="Arial" w:cs="Arial"/>
+        </w:rPr>
+        <w:t>Preconditions:</w:t>
+      </w:r>
+      <w:r>
+        <w:rPr>
+          <w:rFonts w:ascii="Arial" w:hAnsi="Arial" w:cs="Arial"/>
+        </w:rPr>
+        <w:t xml:space="preserve"> User must an authorized administrator</w:t>
+      </w:r>
+    </w:p>
+    <w:p>
+      <w:pPr>
+        <w:tabs>
+          <w:tab w:val="left" w:pos="3260"/>
+        </w:tabs>
+        <w:rPr>
+          <w:rFonts w:ascii="Arial" w:hAnsi="Arial" w:cs="Arial"/>
+        </w:rPr>
+      </w:pPr>
+      <w:r>
+        <w:rPr>
+          <w:rFonts w:ascii="Arial" w:hAnsi="Arial" w:cs="Arial"/>
+        </w:rPr>
+        <w:t xml:space="preserve">Main </w:t>
+      </w:r>
+      <w:r>
+        <w:rPr>
+          <w:rFonts w:ascii="Arial" w:hAnsi="Arial" w:cs="Arial"/>
+        </w:rPr>
+        <w:t>Scenario:</w:t>
+      </w:r>
+      <w:r>
+        <w:rPr>
+          <w:rFonts w:ascii="Arial" w:hAnsi="Arial" w:cs="Arial"/>
+        </w:rPr>
+        <w:t xml:space="preserve"> The administrator should input the appropriate </w:t>
+      </w:r>
+      <w:r>
+        <w:rPr>
+          <w:rFonts w:ascii="Arial" w:hAnsi="Arial" w:cs="Arial"/>
+        </w:rPr>
+        <w:t>details (</w:t>
+      </w:r>
+      <w:r>
+        <w:rPr>
+          <w:rFonts w:ascii="Arial" w:hAnsi="Arial" w:cs="Arial"/>
+        </w:rPr>
+        <w:t>name and password</w:t>
+      </w:r>
+      <w:r>
+        <w:rPr>
+          <w:rFonts w:ascii="Arial" w:hAnsi="Arial" w:cs="Arial"/>
+        </w:rPr>
+        <w:t>) before being allowed access into the system. Once they are logged on, they have the control do carry out the basic tasks provided by the system.</w:t>
+      </w:r>
+      <w:r>
+        <w:rPr>
+          <w:rFonts w:ascii="Arial" w:hAnsi="Arial" w:cs="Arial"/>
+        </w:rPr>
+        <w:br/>
+      </w:r>
+    </w:p>
+    <w:p>
+      <w:pPr>
+        <w:tabs>
+          <w:tab w:val="left" w:pos="3260"/>
+        </w:tabs>
+        <w:rPr>
+          <w:rFonts w:ascii="Arial" w:hAnsi="Arial" w:cs="Arial"/>
+        </w:rPr>
+      </w:pPr>
+      <w:r>
+        <w:rPr>
+          <w:rFonts w:ascii="Arial" w:hAnsi="Arial" w:cs="Arial"/>
+        </w:rPr>
+        <w:t>Alternative Outcomes</w:t>
+      </w:r>
+      <w:r>
+        <w:rPr>
+          <w:rFonts w:ascii="Arial" w:hAnsi="Arial" w:cs="Arial"/>
+        </w:rPr>
+        <w:t xml:space="preserve"> 1</w:t>
+      </w:r>
+      <w:r>
+        <w:rPr>
+          <w:rFonts w:ascii="Arial" w:hAnsi="Arial" w:cs="Arial"/>
+        </w:rPr>
+        <w:t xml:space="preserve">: User is not an administrator </w:t>
+      </w:r>
+    </w:p>
+    <w:p>
+      <w:pPr>
+        <w:tabs>
+          <w:tab w:val="left" w:pos="3260"/>
+        </w:tabs>
+        <w:rPr>
+          <w:rFonts w:ascii="Arial" w:hAnsi="Arial" w:cs="Arial"/>
+        </w:rPr>
+      </w:pPr>
+    </w:p>
+    <w:p>
+      <w:pPr>
+        <w:tabs>
+          <w:tab w:val="left" w:pos="3260"/>
+        </w:tabs>
+        <w:rPr>
+          <w:rFonts w:ascii="Arial" w:hAnsi="Arial" w:cs="Arial"/>
+        </w:rPr>
+      </w:pPr>
+      <w:r>
+        <w:rPr>
+          <w:rFonts w:ascii="Arial" w:hAnsi="Arial" w:cs="Arial"/>
+        </w:rPr>
+        <w:t xml:space="preserve">a) </w:t>
+      </w:r>
+      <w:r>
+        <w:rPr>
+          <w:rFonts w:ascii="Arial" w:hAnsi="Arial" w:cs="Arial"/>
+        </w:rPr>
+        <w:t xml:space="preserve"> Cannot sign into the s</w:t>
+      </w:r>
+      <w:r>
+        <w:rPr>
+          <w:rFonts w:ascii="Arial" w:hAnsi="Arial" w:cs="Arial"/>
+        </w:rPr>
+        <w:t>ys</w:t>
+      </w:r>
+      <w:r>
+        <w:rPr>
+          <w:rFonts w:ascii="Arial" w:hAnsi="Arial" w:cs="Arial"/>
+        </w:rPr>
+        <w:t>tem</w:t>
+      </w:r>
+    </w:p>
+    <w:p>
+      <w:pPr>
+        <w:tabs>
+          <w:tab w:val="left" w:pos="3260"/>
+        </w:tabs>
+        <w:rPr>
+          <w:rFonts w:ascii="Arial" w:hAnsi="Arial" w:cs="Arial"/>
+        </w:rPr>
+      </w:pPr>
+      <w:r>
+        <w:rPr>
+          <w:rFonts w:ascii="Arial" w:hAnsi="Arial" w:cs="Arial"/>
+        </w:rPr>
+        <w:t>b)</w:t>
+      </w:r>
+      <w:r>
+        <w:rPr>
+          <w:rFonts w:ascii="Arial" w:hAnsi="Arial" w:cs="Arial"/>
+        </w:rPr>
+        <w:t xml:space="preserve">  End of use case</w:t>
+      </w:r>
+    </w:p>
+    <w:p>
+      <w:pPr>
+        <w:tabs>
+          <w:tab w:val="left" w:pos="3260"/>
+        </w:tabs>
+        <w:rPr>
+          <w:rFonts w:ascii="Arial" w:hAnsi="Arial" w:cs="Arial"/>
+        </w:rPr>
+      </w:pPr>
+    </w:p>
+    <w:p>
+      <w:pPr>
+        <w:tabs>
+          <w:tab w:val="left" w:pos="3260"/>
+        </w:tabs>
+        <w:rPr>
+          <w:rFonts w:ascii="Arial" w:hAnsi="Arial" w:cs="Arial"/>
+        </w:rPr>
+      </w:pPr>
+    </w:p>
+    <w:p>
+      <w:pPr>
+        <w:rPr>
+          <w:rFonts w:ascii="Arial" w:hAnsi="Arial" w:cs="Arial"/>
+        </w:rPr>
+      </w:pPr>
+    </w:p>
+    <w:p>
+      <w:pPr>
+        <w:rPr>
+          <w:rFonts w:ascii="Arial" w:eastAsiaTheme="majorEastAsia" w:hAnsi="Arial" w:cs="Arial"/>
+          <w:color w:val="2F5496" w:themeColor="accent1" w:themeShade="BF"/>
+          <w:sz w:val="32"/>
+          <w:szCs w:val="32"/>
+        </w:rPr>
+      </w:pPr>
+      <w:bookmarkStart w:id="7" w:name="_Toc50930852"/>
+      <w:r>
+        <w:rPr>
+          <w:rFonts w:ascii="Arial" w:hAnsi="Arial" w:cs="Arial"/>
+        </w:rPr>
+        <w:br w:type="page"/>
+      </w:r>
     </w:p>
     <w:p>
       <w:pPr>
         <w:pStyle w:val="Heading1"/>
         <w:rPr>
           <w:rFonts w:ascii="Arial" w:hAnsi="Arial" w:cs="Arial"/>
-          <w:lang w:val="en-US"/>
-        </w:rPr>
-      </w:pPr>
-      <w:bookmarkStart w:id="6" w:name="_Toc50930852"/>
-      <w:r>
-        <w:rPr>
-          <w:rFonts w:ascii="Arial" w:hAnsi="Arial" w:cs="Arial"/>
-          <w:lang w:val="en-US"/>
+        </w:rPr>
+      </w:pPr>
+      <w:r>
+        <w:rPr>
+          <w:rFonts w:ascii="Arial" w:hAnsi="Arial" w:cs="Arial"/>
         </w:rPr>
         <w:lastRenderedPageBreak/>
         <w:t>GUI:</w:t>
       </w:r>
-      <w:bookmarkEnd w:id="6"/>
-    </w:p>
-    <w:p>
-      <w:pPr>
-        <w:rPr>
-          <w:rFonts w:ascii="Arial" w:hAnsi="Arial" w:cs="Arial"/>
-          <w:lang w:val="en-US"/>
-        </w:rPr>
-      </w:pPr>
-    </w:p>
-    <w:p>
-      <w:pPr>
-        <w:rPr>
-          <w:rFonts w:ascii="Arial" w:hAnsi="Arial" w:cs="Arial"/>
-          <w:lang w:val="en-US"/>
+      <w:bookmarkEnd w:id="7"/>
+    </w:p>
+    <w:p>
+      <w:pPr>
+        <w:rPr>
+          <w:rFonts w:ascii="Arial" w:hAnsi="Arial" w:cs="Arial"/>
+        </w:rPr>
+      </w:pPr>
+    </w:p>
+    <w:p>
+      <w:pPr>
+        <w:rPr>
+          <w:rFonts w:ascii="Arial" w:hAnsi="Arial" w:cs="Arial"/>
         </w:rPr>
       </w:pPr>
       <w:r>
         <w:rPr>
           <w:rFonts w:ascii="Arial" w:hAnsi="Arial" w:cs="Arial"/>
           <w:noProof/>
-          <w:lang w:val="en-US"/>
+          <w:lang w:val="nl-NL" w:eastAsia="nl-NL"/>
         </w:rPr>
         <w:drawing>
-          <wp:inline distT="0" distB="0" distL="0" distR="0" wp14:anchorId="1B13D816" wp14:editId="051185D4">
+          <wp:inline distT="0" distB="0" distL="0" distR="0" wp14:anchorId="1A1FB502" wp14:editId="4D6FD38F">
             <wp:extent cx="5727700" cy="3489325"/>
             <wp:effectExtent l="0" t="0" r="0" b="3175"/>
             <wp:docPr id="7" name="Picture 7" descr="A screenshot of a cell phone&#10;&#10;Description automatically generated"/>
@@ -3273,7 +4321,7 @@
                     <pic:cNvPicPr/>
                   </pic:nvPicPr>
                   <pic:blipFill>
-                    <a:blip r:embed="rId11">
+                    <a:blip r:embed="rId9">
                       <a:extLst>
                         <a:ext uri="{28A0092B-C50C-407E-A947-70E740481C1C}">
                           <a14:useLocalDpi xmlns:a14="http://schemas.microsoft.com/office/drawing/2010/main" val="0"/>
@@ -3304,21 +4352,22 @@
       <w:pPr>
         <w:rPr>
           <w:rFonts w:ascii="Arial" w:hAnsi="Arial" w:cs="Arial"/>
-          <w:lang w:val="en-US"/>
-        </w:rPr>
-      </w:pPr>
-    </w:p>
-    <w:p>
-      <w:pPr>
-        <w:rPr>
-          <w:rFonts w:ascii="Arial" w:hAnsi="Arial" w:cs="Arial"/>
-          <w:lang w:val="en-US"/>
-        </w:rPr>
-      </w:pPr>
-      <w:r>
-        <w:rPr>
-          <w:rFonts w:ascii="Arial" w:hAnsi="Arial" w:cs="Arial"/>
-          <w:lang w:val="en-US"/>
+        </w:rPr>
+      </w:pPr>
+    </w:p>
+    <w:p>
+      <w:pPr>
+        <w:rPr>
+          <w:rFonts w:ascii="Arial" w:hAnsi="Arial" w:cs="Arial"/>
+          <w:sz w:val="20"/>
+          <w:szCs w:val="20"/>
+        </w:rPr>
+      </w:pPr>
+      <w:r>
+        <w:rPr>
+          <w:rFonts w:ascii="Arial" w:hAnsi="Arial" w:cs="Arial"/>
+          <w:sz w:val="20"/>
+          <w:szCs w:val="20"/>
         </w:rPr>
         <w:t xml:space="preserve">This page allows the user to input their credentials before allowing them access to the employees’ database. Only once their credentials are matched to those in our database will they be allowed to move on to the next screen. </w:t>
       </w:r>
@@ -3327,25 +4376,23 @@
       <w:pPr>
         <w:rPr>
           <w:rFonts w:ascii="Arial" w:hAnsi="Arial" w:cs="Arial"/>
-          <w:lang w:val="en-US"/>
-        </w:rPr>
-      </w:pPr>
-    </w:p>
-    <w:p>
-      <w:pPr>
-        <w:rPr>
-          <w:rFonts w:ascii="Arial" w:hAnsi="Arial" w:cs="Arial"/>
-          <w:lang w:val="en-US"/>
+        </w:rPr>
+      </w:pPr>
+    </w:p>
+    <w:p>
+      <w:pPr>
+        <w:rPr>
+          <w:rFonts w:ascii="Arial" w:hAnsi="Arial" w:cs="Arial"/>
         </w:rPr>
       </w:pPr>
       <w:r>
         <w:rPr>
           <w:rFonts w:ascii="Arial" w:hAnsi="Arial" w:cs="Arial"/>
           <w:noProof/>
-          <w:lang w:val="en-US"/>
+          <w:lang w:val="nl-NL" w:eastAsia="nl-NL"/>
         </w:rPr>
         <w:drawing>
-          <wp:inline distT="0" distB="0" distL="0" distR="0" wp14:anchorId="6A836B7B" wp14:editId="19FC17E4">
+          <wp:inline distT="0" distB="0" distL="0" distR="0" wp14:anchorId="5613F9E0" wp14:editId="5765F9EA">
             <wp:extent cx="5727700" cy="2820035"/>
             <wp:effectExtent l="0" t="0" r="0" b="0"/>
             <wp:docPr id="8" name="Picture 8" descr="A screenshot of a cell phone&#10;&#10;Description automatically generated"/>
@@ -3360,7 +4407,7 @@
                     <pic:cNvPicPr/>
                   </pic:nvPicPr>
                   <pic:blipFill>
-                    <a:blip r:embed="rId12">
+                    <a:blip r:embed="rId10">
                       <a:extLst>
                         <a:ext uri="{28A0092B-C50C-407E-A947-70E740481C1C}">
                           <a14:useLocalDpi xmlns:a14="http://schemas.microsoft.com/office/drawing/2010/main" val="0"/>
@@ -3391,21 +4438,24 @@
       <w:pPr>
         <w:rPr>
           <w:rFonts w:ascii="Arial" w:hAnsi="Arial" w:cs="Arial"/>
-          <w:lang w:val="en-US"/>
-        </w:rPr>
-      </w:pPr>
-    </w:p>
-    <w:p>
-      <w:pPr>
-        <w:rPr>
-          <w:rFonts w:ascii="Arial" w:hAnsi="Arial" w:cs="Arial"/>
-          <w:lang w:val="en-US"/>
-        </w:rPr>
-      </w:pPr>
-      <w:r>
-        <w:rPr>
-          <w:rFonts w:ascii="Arial" w:hAnsi="Arial" w:cs="Arial"/>
-          <w:lang w:val="en-US"/>
+          <w:sz w:val="20"/>
+          <w:szCs w:val="20"/>
+        </w:rPr>
+      </w:pPr>
+    </w:p>
+    <w:p>
+      <w:pPr>
+        <w:rPr>
+          <w:rFonts w:ascii="Arial" w:hAnsi="Arial" w:cs="Arial"/>
+          <w:sz w:val="20"/>
+          <w:szCs w:val="20"/>
+        </w:rPr>
+      </w:pPr>
+      <w:r>
+        <w:rPr>
+          <w:rFonts w:ascii="Arial" w:hAnsi="Arial" w:cs="Arial"/>
+          <w:sz w:val="20"/>
+          <w:szCs w:val="20"/>
         </w:rPr>
         <w:t xml:space="preserve">This is the home page. Here the user is able to choose which task they would like to perform. There are buttons that will take them to another screen where they will be able to complete the task of their choosing. We call this our home page as the user can navigate from here. </w:t>
       </w:r>
@@ -3414,29 +4464,18 @@
       <w:pPr>
         <w:rPr>
           <w:rFonts w:ascii="Arial" w:hAnsi="Arial" w:cs="Arial"/>
-          <w:lang w:val="en-US"/>
-        </w:rPr>
-      </w:pPr>
-    </w:p>
-    <w:p>
-      <w:pPr>
-        <w:rPr>
-          <w:rFonts w:ascii="Arial" w:hAnsi="Arial" w:cs="Arial"/>
-          <w:lang w:val="en-US"/>
-        </w:rPr>
-      </w:pPr>
-      <w:r>
-        <w:rPr>
-          <w:rFonts w:ascii="Arial" w:hAnsi="Arial" w:cs="Arial"/>
+        </w:rPr>
+      </w:pPr>
+      <w:r>
+        <w:rPr>
           <w:noProof/>
-          <w:lang w:val="en-US"/>
         </w:rPr>
         <w:lastRenderedPageBreak/>
         <w:drawing>
-          <wp:inline distT="0" distB="0" distL="0" distR="0" wp14:anchorId="14D5EC16" wp14:editId="15B84E9E">
-            <wp:extent cx="5727700" cy="3620770"/>
-            <wp:effectExtent l="0" t="0" r="0" b="0"/>
-            <wp:docPr id="9" name="Picture 9" descr="A screenshot of a cell phone&#10;&#10;Description automatically generated"/>
+          <wp:inline distT="0" distB="0" distL="0" distR="0" wp14:anchorId="7E31634A" wp14:editId="47BB138E">
+            <wp:extent cx="5725160" cy="3623310"/>
+            <wp:effectExtent l="0" t="0" r="8890" b="0"/>
+            <wp:docPr id="13" name="Picture 13" descr="A screenshot of a cell phone&#10;&#10;Description automatically generated"/>
             <wp:cNvGraphicFramePr>
               <a:graphicFrameLocks xmlns:a="http://schemas.openxmlformats.org/drawingml/2006/main" noChangeAspect="1"/>
             </wp:cNvGraphicFramePr>
@@ -3444,8 +4483,271 @@
               <a:graphicData uri="http://schemas.openxmlformats.org/drawingml/2006/picture">
                 <pic:pic xmlns:pic="http://schemas.openxmlformats.org/drawingml/2006/picture">
                   <pic:nvPicPr>
-                    <pic:cNvPr id="9" name="Picture 9" descr="A screenshot of a cell phone&#10;&#10;Description automatically generated"/>
-                    <pic:cNvPicPr/>
+                    <pic:cNvPr id="13" name="Picture 13" descr="A screenshot of a cell phone&#10;&#10;Description automatically generated"/>
+                    <pic:cNvPicPr>
+                      <a:picLocks noChangeAspect="1" noChangeArrowheads="1"/>
+                    </pic:cNvPicPr>
+                  </pic:nvPicPr>
+                  <pic:blipFill>
+                    <a:blip r:embed="rId11">
+                      <a:extLst>
+                        <a:ext uri="{28A0092B-C50C-407E-A947-70E740481C1C}">
+                          <a14:useLocalDpi xmlns:a14="http://schemas.microsoft.com/office/drawing/2010/main" val="0"/>
+                        </a:ext>
+                      </a:extLst>
+                    </a:blip>
+                    <a:srcRect/>
+                    <a:stretch>
+                      <a:fillRect/>
+                    </a:stretch>
+                  </pic:blipFill>
+                  <pic:spPr bwMode="auto">
+                    <a:xfrm>
+                      <a:off x="0" y="0"/>
+                      <a:ext cx="5725160" cy="3623310"/>
+                    </a:xfrm>
+                    <a:prstGeom prst="rect">
+                      <a:avLst/>
+                    </a:prstGeom>
+                    <a:noFill/>
+                    <a:ln>
+                      <a:noFill/>
+                    </a:ln>
+                  </pic:spPr>
+                </pic:pic>
+              </a:graphicData>
+            </a:graphic>
+          </wp:inline>
+        </w:drawing>
+      </w:r>
+    </w:p>
+    <w:p>
+      <w:pPr>
+        <w:rPr>
+          <w:rFonts w:ascii="Arial" w:hAnsi="Arial" w:cs="Arial"/>
+        </w:rPr>
+      </w:pPr>
+    </w:p>
+    <w:p>
+      <w:pPr>
+        <w:rPr>
+          <w:rFonts w:ascii="Arial" w:hAnsi="Arial" w:cs="Arial"/>
+          <w:sz w:val="20"/>
+          <w:szCs w:val="20"/>
+        </w:rPr>
+      </w:pPr>
+      <w:r>
+        <w:rPr>
+          <w:rFonts w:ascii="Arial" w:hAnsi="Arial" w:cs="Arial"/>
+          <w:sz w:val="20"/>
+          <w:szCs w:val="20"/>
+        </w:rPr>
+        <w:t xml:space="preserve">With this screen we are able to implement our first function required by the client. This is to “Add a Staff Member/Edit a Staff Member”. Here the administration department will be able to add newly recruited members to the database so that they can be given a work schedule. </w:t>
+      </w:r>
+      <w:proofErr w:type="gramStart"/>
+      <w:r>
+        <w:rPr>
+          <w:rFonts w:ascii="Arial" w:hAnsi="Arial" w:cs="Arial"/>
+          <w:sz w:val="20"/>
+          <w:szCs w:val="20"/>
+        </w:rPr>
+        <w:t>However</w:t>
+      </w:r>
+      <w:proofErr w:type="gramEnd"/>
+      <w:r>
+        <w:rPr>
+          <w:rFonts w:ascii="Arial" w:hAnsi="Arial" w:cs="Arial"/>
+          <w:sz w:val="20"/>
+          <w:szCs w:val="20"/>
+        </w:rPr>
+        <w:t xml:space="preserve"> the users also have the option to update their staff members with the update button.</w:t>
+      </w:r>
+    </w:p>
+    <w:p>
+      <w:pPr>
+        <w:rPr>
+          <w:rFonts w:ascii="Arial" w:hAnsi="Arial" w:cs="Arial"/>
+        </w:rPr>
+      </w:pPr>
+    </w:p>
+    <w:p>
+      <w:pPr>
+        <w:rPr>
+          <w:rFonts w:ascii="Arial" w:hAnsi="Arial" w:cs="Arial"/>
+        </w:rPr>
+      </w:pPr>
+      <w:r>
+        <w:rPr>
+          <w:noProof/>
+        </w:rPr>
+        <w:drawing>
+          <wp:inline distT="0" distB="0" distL="0" distR="0" wp14:anchorId="6EEA0A38" wp14:editId="23970C2B">
+            <wp:extent cx="5727700" cy="3220085"/>
+            <wp:effectExtent l="0" t="0" r="6350" b="0"/>
+            <wp:docPr id="5" name="Picture 5" descr="A screenshot of a cell phone&#10;&#10;Description automatically generated"/>
+            <wp:cNvGraphicFramePr>
+              <a:graphicFrameLocks xmlns:a="http://schemas.openxmlformats.org/drawingml/2006/main" noChangeAspect="1"/>
+            </wp:cNvGraphicFramePr>
+            <a:graphic xmlns:a="http://schemas.openxmlformats.org/drawingml/2006/main">
+              <a:graphicData uri="http://schemas.openxmlformats.org/drawingml/2006/picture">
+                <pic:pic xmlns:pic="http://schemas.openxmlformats.org/drawingml/2006/picture">
+                  <pic:nvPicPr>
+                    <pic:cNvPr id="5" name="Picture 5" descr="A screenshot of a cell phone&#10;&#10;Description automatically generated"/>
+                    <pic:cNvPicPr>
+                      <a:picLocks noChangeAspect="1" noChangeArrowheads="1"/>
+                    </pic:cNvPicPr>
+                  </pic:nvPicPr>
+                  <pic:blipFill>
+                    <a:blip r:embed="rId12">
+                      <a:extLst>
+                        <a:ext uri="{28A0092B-C50C-407E-A947-70E740481C1C}">
+                          <a14:useLocalDpi xmlns:a14="http://schemas.microsoft.com/office/drawing/2010/main" val="0"/>
+                        </a:ext>
+                      </a:extLst>
+                    </a:blip>
+                    <a:srcRect/>
+                    <a:stretch>
+                      <a:fillRect/>
+                    </a:stretch>
+                  </pic:blipFill>
+                  <pic:spPr bwMode="auto">
+                    <a:xfrm>
+                      <a:off x="0" y="0"/>
+                      <a:ext cx="5727700" cy="3220085"/>
+                    </a:xfrm>
+                    <a:prstGeom prst="rect">
+                      <a:avLst/>
+                    </a:prstGeom>
+                    <a:noFill/>
+                    <a:ln>
+                      <a:noFill/>
+                    </a:ln>
+                  </pic:spPr>
+                </pic:pic>
+              </a:graphicData>
+            </a:graphic>
+          </wp:inline>
+        </w:drawing>
+      </w:r>
+    </w:p>
+    <w:p>
+      <w:pPr>
+        <w:rPr>
+          <w:rFonts w:ascii="Arial" w:hAnsi="Arial" w:cs="Arial"/>
+        </w:rPr>
+      </w:pPr>
+    </w:p>
+    <w:p>
+      <w:pPr>
+        <w:rPr>
+          <w:rFonts w:ascii="Arial" w:hAnsi="Arial" w:cs="Arial"/>
+          <w:sz w:val="20"/>
+          <w:szCs w:val="20"/>
+        </w:rPr>
+      </w:pPr>
+      <w:r>
+        <w:rPr>
+          <w:rFonts w:ascii="Arial" w:hAnsi="Arial" w:cs="Arial"/>
+          <w:sz w:val="20"/>
+          <w:szCs w:val="20"/>
+        </w:rPr>
+        <w:t xml:space="preserve">The view staff page will show information about every employee in the store. As </w:t>
+      </w:r>
+      <w:proofErr w:type="spellStart"/>
+      <w:proofErr w:type="gramStart"/>
+      <w:r>
+        <w:rPr>
+          <w:rFonts w:ascii="Arial" w:hAnsi="Arial" w:cs="Arial"/>
+          <w:sz w:val="20"/>
+          <w:szCs w:val="20"/>
+        </w:rPr>
+        <w:t>a</w:t>
+      </w:r>
+      <w:proofErr w:type="spellEnd"/>
+      <w:proofErr w:type="gramEnd"/>
+      <w:r>
+        <w:rPr>
+          <w:rFonts w:ascii="Arial" w:hAnsi="Arial" w:cs="Arial"/>
+          <w:sz w:val="20"/>
+          <w:szCs w:val="20"/>
+        </w:rPr>
+        <w:t xml:space="preserve"> administrator you can edit or delete an employee if it’s necessary. You can view more employees if you use the scrollbar. Finally</w:t>
+      </w:r>
+      <w:r>
+        <w:rPr>
+          <w:rFonts w:ascii="Arial" w:hAnsi="Arial" w:cs="Arial"/>
+          <w:sz w:val="20"/>
+          <w:szCs w:val="20"/>
+        </w:rPr>
+        <w:t>,</w:t>
+      </w:r>
+      <w:r>
+        <w:rPr>
+          <w:rFonts w:ascii="Arial" w:hAnsi="Arial" w:cs="Arial"/>
+          <w:sz w:val="20"/>
+          <w:szCs w:val="20"/>
+        </w:rPr>
+        <w:t xml:space="preserve"> when we implement the </w:t>
+      </w:r>
+      <w:proofErr w:type="gramStart"/>
+      <w:r>
+        <w:rPr>
+          <w:rFonts w:ascii="Arial" w:hAnsi="Arial" w:cs="Arial"/>
+          <w:sz w:val="20"/>
+          <w:szCs w:val="20"/>
+        </w:rPr>
+        <w:t>application</w:t>
+      </w:r>
+      <w:proofErr w:type="gramEnd"/>
+      <w:r>
+        <w:rPr>
+          <w:rFonts w:ascii="Arial" w:hAnsi="Arial" w:cs="Arial"/>
+          <w:sz w:val="20"/>
+          <w:szCs w:val="20"/>
+        </w:rPr>
+        <w:t xml:space="preserve"> we will have employees with different names and department.</w:t>
+      </w:r>
+    </w:p>
+    <w:p>
+      <w:pPr>
+        <w:rPr>
+          <w:rFonts w:ascii="Arial" w:hAnsi="Arial" w:cs="Arial"/>
+        </w:rPr>
+      </w:pPr>
+    </w:p>
+    <w:p>
+      <w:pPr>
+        <w:rPr>
+          <w:rFonts w:ascii="Arial" w:hAnsi="Arial" w:cs="Arial"/>
+        </w:rPr>
+      </w:pPr>
+    </w:p>
+    <w:p>
+      <w:pPr>
+        <w:rPr>
+          <w:rFonts w:ascii="Arial" w:hAnsi="Arial" w:cs="Arial"/>
+        </w:rPr>
+      </w:pPr>
+      <w:r>
+        <w:rPr>
+          <w:noProof/>
+        </w:rPr>
+        <w:drawing>
+          <wp:inline distT="0" distB="0" distL="0" distR="0" wp14:anchorId="74BA90FB" wp14:editId="3458D256">
+            <wp:extent cx="5727700" cy="2861310"/>
+            <wp:effectExtent l="0" t="0" r="6350" b="0"/>
+            <wp:docPr id="4" name="Picture 4" descr="A screenshot of a cell phone&#10;&#10;Description automatically generated"/>
+            <wp:cNvGraphicFramePr>
+              <a:graphicFrameLocks xmlns:a="http://schemas.openxmlformats.org/drawingml/2006/main" noChangeAspect="1"/>
+            </wp:cNvGraphicFramePr>
+            <a:graphic xmlns:a="http://schemas.openxmlformats.org/drawingml/2006/main">
+              <a:graphicData uri="http://schemas.openxmlformats.org/drawingml/2006/picture">
+                <pic:pic xmlns:pic="http://schemas.openxmlformats.org/drawingml/2006/picture">
+                  <pic:nvPicPr>
+                    <pic:cNvPr id="4" name="Picture 4" descr="A screenshot of a cell phone&#10;&#10;Description automatically generated"/>
+                    <pic:cNvPicPr>
+                      <a:picLocks noChangeAspect="1" noChangeArrowheads="1"/>
+                    </pic:cNvPicPr>
                   </pic:nvPicPr>
                   <pic:blipFill>
                     <a:blip r:embed="rId13">
@@ -3455,18 +4757,23 @@
                         </a:ext>
                       </a:extLst>
                     </a:blip>
+                    <a:srcRect/>
                     <a:stretch>
                       <a:fillRect/>
                     </a:stretch>
                   </pic:blipFill>
-                  <pic:spPr>
+                  <pic:spPr bwMode="auto">
                     <a:xfrm>
                       <a:off x="0" y="0"/>
-                      <a:ext cx="5727700" cy="3620770"/>
+                      <a:ext cx="5727700" cy="2861310"/>
                     </a:xfrm>
                     <a:prstGeom prst="rect">
                       <a:avLst/>
                     </a:prstGeom>
+                    <a:noFill/>
+                    <a:ln>
+                      <a:noFill/>
+                    </a:ln>
                   </pic:spPr>
                 </pic:pic>
               </a:graphicData>
@@ -3479,342 +4786,85 @@
       <w:pPr>
         <w:rPr>
           <w:rFonts w:ascii="Arial" w:hAnsi="Arial" w:cs="Arial"/>
-          <w:lang w:val="en-US"/>
-        </w:rPr>
-      </w:pPr>
-    </w:p>
-    <w:p>
-      <w:pPr>
-        <w:rPr>
-          <w:rFonts w:ascii="Arial" w:hAnsi="Arial" w:cs="Arial"/>
-          <w:lang w:val="en-US"/>
-        </w:rPr>
-      </w:pPr>
-    </w:p>
-    <w:p>
-      <w:pPr>
-        <w:rPr>
-          <w:rFonts w:ascii="Arial" w:hAnsi="Arial" w:cs="Arial"/>
-          <w:lang w:val="en-US"/>
-        </w:rPr>
-      </w:pPr>
-      <w:r>
-        <w:rPr>
-          <w:rFonts w:ascii="Arial" w:hAnsi="Arial" w:cs="Arial"/>
-          <w:lang w:val="en-US"/>
-        </w:rPr>
-        <w:t xml:space="preserve">With this screen we are able to implement our first function required by the client. This is to “Add a Staff Member”. Here the administration department will be able to add newly recruited members to the database so that they can be given a work schedule. </w:t>
-      </w:r>
-    </w:p>
-    <w:p>
-      <w:pPr>
-        <w:rPr>
-          <w:rFonts w:ascii="Arial" w:hAnsi="Arial" w:cs="Arial"/>
-          <w:lang w:val="en-US"/>
-        </w:rPr>
-      </w:pPr>
-    </w:p>
-    <w:p>
-      <w:pPr>
-        <w:rPr>
-          <w:rFonts w:ascii="Arial" w:hAnsi="Arial" w:cs="Arial"/>
-          <w:lang w:val="en-US"/>
-        </w:rPr>
-      </w:pPr>
-      <w:r>
-        <w:rPr>
-          <w:rFonts w:ascii="Arial" w:hAnsi="Arial" w:cs="Arial"/>
-          <w:lang w:val="en-US"/>
-        </w:rPr>
-        <w:t xml:space="preserve">( We are choosing to focus on ADDING for now but intend on adding addition </w:t>
-      </w:r>
-    </w:p>
-    <w:p>
-      <w:pPr>
-        <w:rPr>
-          <w:rFonts w:ascii="Arial" w:hAnsi="Arial" w:cs="Arial"/>
-          <w:lang w:val="en-US"/>
-        </w:rPr>
-      </w:pPr>
-      <w:r>
-        <w:rPr>
-          <w:rFonts w:ascii="Arial" w:hAnsi="Arial" w:cs="Arial"/>
-          <w:lang w:val="en-US"/>
-        </w:rPr>
-        <w:t xml:space="preserve">functionality that allows the administration to </w:t>
-      </w:r>
-      <w:r>
-        <w:rPr>
-          <w:rFonts w:ascii="Arial" w:hAnsi="Arial" w:cs="Arial"/>
-          <w:lang w:val="en-US"/>
-        </w:rPr>
-        <w:t>REMOVE</w:t>
-      </w:r>
-      <w:r>
-        <w:rPr>
-          <w:rFonts w:ascii="Arial" w:hAnsi="Arial" w:cs="Arial"/>
-          <w:lang w:val="en-US"/>
-        </w:rPr>
-        <w:t xml:space="preserve"> a staff member as well.)  </w:t>
-      </w:r>
-    </w:p>
-    <w:p>
-      <w:pPr>
-        <w:rPr>
-          <w:rFonts w:ascii="Arial" w:hAnsi="Arial" w:cs="Arial"/>
-          <w:lang w:val="en-US"/>
-        </w:rPr>
-      </w:pPr>
-    </w:p>
-    <w:p>
-      <w:pPr>
-        <w:rPr>
-          <w:rFonts w:ascii="Arial" w:hAnsi="Arial" w:cs="Arial"/>
-          <w:lang w:val="en-US"/>
-        </w:rPr>
-      </w:pPr>
-    </w:p>
-    <w:p>
-      <w:pPr>
-        <w:rPr>
-          <w:rFonts w:ascii="Arial" w:hAnsi="Arial" w:cs="Arial"/>
-          <w:lang w:val="en-US"/>
-        </w:rPr>
-      </w:pPr>
-    </w:p>
-    <w:p>
-      <w:pPr>
-        <w:rPr>
-          <w:rFonts w:ascii="Arial" w:hAnsi="Arial" w:cs="Arial"/>
-          <w:lang w:val="en-US"/>
-        </w:rPr>
-      </w:pPr>
-    </w:p>
-    <w:p>
-      <w:pPr>
-        <w:rPr>
-          <w:rFonts w:ascii="Arial" w:hAnsi="Arial" w:cs="Arial"/>
-          <w:lang w:val="en-US"/>
+        </w:rPr>
+      </w:pPr>
+    </w:p>
+    <w:p>
+      <w:pPr>
+        <w:rPr>
+          <w:rFonts w:ascii="Arial" w:hAnsi="Arial" w:cs="Arial"/>
+          <w:sz w:val="20"/>
+          <w:szCs w:val="20"/>
+        </w:rPr>
+      </w:pPr>
+      <w:r>
+        <w:rPr>
+          <w:rFonts w:ascii="Arial" w:hAnsi="Arial" w:cs="Arial"/>
+          <w:sz w:val="20"/>
+          <w:szCs w:val="20"/>
+        </w:rPr>
+        <w:t>This is the Schedule page from this page you can see the information for each day.</w:t>
+      </w:r>
+    </w:p>
+    <w:p>
+      <w:pPr>
+        <w:rPr>
+          <w:rFonts w:ascii="Arial" w:hAnsi="Arial" w:cs="Arial"/>
+          <w:sz w:val="20"/>
+          <w:szCs w:val="20"/>
+        </w:rPr>
+      </w:pPr>
+      <w:r>
+        <w:rPr>
+          <w:rFonts w:ascii="Arial" w:hAnsi="Arial" w:cs="Arial"/>
+          <w:sz w:val="20"/>
+          <w:szCs w:val="20"/>
+        </w:rPr>
+        <w:t>Staff members column will show the user how many employees are working of that date. Status column will show the user which schedule is full/not full/empty.</w:t>
+      </w:r>
+    </w:p>
+    <w:p>
+      <w:pPr>
+        <w:rPr>
+          <w:rFonts w:ascii="Arial" w:hAnsi="Arial" w:cs="Arial"/>
+          <w:sz w:val="20"/>
+          <w:szCs w:val="20"/>
+        </w:rPr>
+      </w:pPr>
+      <w:r>
+        <w:rPr>
+          <w:rFonts w:ascii="Arial" w:hAnsi="Arial" w:cs="Arial"/>
+          <w:sz w:val="20"/>
+          <w:szCs w:val="20"/>
+        </w:rPr>
+        <w:t>Action column consists of two buttons for each day (schedule) which will give the user access to edit the schedule or delete it if needed.</w:t>
+      </w:r>
+    </w:p>
+    <w:p>
+      <w:pPr>
+        <w:rPr>
+          <w:rFonts w:ascii="Arial" w:hAnsi="Arial" w:cs="Arial"/>
+          <w:sz w:val="20"/>
+          <w:szCs w:val="20"/>
+        </w:rPr>
+      </w:pPr>
+    </w:p>
+    <w:p>
+      <w:pPr>
+        <w:rPr>
+          <w:rFonts w:ascii="Arial" w:hAnsi="Arial" w:cs="Arial"/>
         </w:rPr>
       </w:pPr>
       <w:r>
         <w:rPr>
           <w:rFonts w:ascii="Arial" w:hAnsi="Arial" w:cs="Arial"/>
           <w:noProof/>
-          <w:lang w:val="en-US"/>
-        </w:rPr>
-        <w:lastRenderedPageBreak/>
+          <w:lang w:val="nl-NL" w:eastAsia="nl-NL"/>
+        </w:rPr>
         <w:drawing>
-          <wp:inline distT="0" distB="0" distL="0" distR="0" wp14:anchorId="452D696E" wp14:editId="1C110E97">
-            <wp:extent cx="5727700" cy="3225800"/>
-            <wp:effectExtent l="0" t="0" r="0" b="0"/>
-            <wp:docPr id="10" name="Picture 10" descr="A screenshot of a cell phone&#10;&#10;Description automatically generated"/>
-            <wp:cNvGraphicFramePr>
-              <a:graphicFrameLocks xmlns:a="http://schemas.openxmlformats.org/drawingml/2006/main" noChangeAspect="1"/>
-            </wp:cNvGraphicFramePr>
-            <a:graphic xmlns:a="http://schemas.openxmlformats.org/drawingml/2006/main">
-              <a:graphicData uri="http://schemas.openxmlformats.org/drawingml/2006/picture">
-                <pic:pic xmlns:pic="http://schemas.openxmlformats.org/drawingml/2006/picture">
-                  <pic:nvPicPr>
-                    <pic:cNvPr id="10" name="Picture 10" descr="A screenshot of a cell phone&#10;&#10;Description automatically generated"/>
-                    <pic:cNvPicPr/>
-                  </pic:nvPicPr>
-                  <pic:blipFill>
-                    <a:blip r:embed="rId14">
-                      <a:extLst>
-                        <a:ext uri="{28A0092B-C50C-407E-A947-70E740481C1C}">
-                          <a14:useLocalDpi xmlns:a14="http://schemas.microsoft.com/office/drawing/2010/main" val="0"/>
-                        </a:ext>
-                      </a:extLst>
-                    </a:blip>
-                    <a:stretch>
-                      <a:fillRect/>
-                    </a:stretch>
-                  </pic:blipFill>
-                  <pic:spPr>
-                    <a:xfrm>
-                      <a:off x="0" y="0"/>
-                      <a:ext cx="5727700" cy="3225800"/>
-                    </a:xfrm>
-                    <a:prstGeom prst="rect">
-                      <a:avLst/>
-                    </a:prstGeom>
-                  </pic:spPr>
-                </pic:pic>
-              </a:graphicData>
-            </a:graphic>
-          </wp:inline>
-        </w:drawing>
-      </w:r>
-    </w:p>
-    <w:p>
-      <w:pPr>
-        <w:rPr>
-          <w:rFonts w:ascii="Arial" w:hAnsi="Arial" w:cs="Arial"/>
-          <w:lang w:val="en-US"/>
-        </w:rPr>
-      </w:pPr>
-    </w:p>
-    <w:p>
-      <w:pPr>
-        <w:rPr>
-          <w:rFonts w:ascii="Arial" w:hAnsi="Arial" w:cs="Arial"/>
-          <w:lang w:val="en-US"/>
-        </w:rPr>
-      </w:pPr>
-      <w:r>
-        <w:rPr>
-          <w:rFonts w:ascii="Arial" w:hAnsi="Arial" w:cs="Arial"/>
-          <w:lang w:val="en-US"/>
-        </w:rPr>
-        <w:t xml:space="preserve">On this screen we only show the user all the employees that are currently listed in the company. </w:t>
-      </w:r>
-    </w:p>
-    <w:p>
-      <w:pPr>
-        <w:rPr>
-          <w:rFonts w:ascii="Arial" w:hAnsi="Arial" w:cs="Arial"/>
-          <w:lang w:val="en-US"/>
-        </w:rPr>
-      </w:pPr>
-    </w:p>
-    <w:p>
-      <w:pPr>
-        <w:rPr>
-          <w:rFonts w:ascii="Arial" w:hAnsi="Arial" w:cs="Arial"/>
-          <w:lang w:val="en-US"/>
-        </w:rPr>
-      </w:pPr>
-    </w:p>
-    <w:p>
-      <w:pPr>
-        <w:rPr>
-          <w:rFonts w:ascii="Arial" w:hAnsi="Arial" w:cs="Arial"/>
-          <w:lang w:val="en-US"/>
-        </w:rPr>
-      </w:pPr>
-      <w:r>
-        <w:rPr>
-          <w:rFonts w:ascii="Arial" w:hAnsi="Arial" w:cs="Arial"/>
-          <w:noProof/>
-          <w:lang w:val="en-US"/>
-        </w:rPr>
-        <w:drawing>
-          <wp:inline distT="0" distB="0" distL="0" distR="0" wp14:anchorId="509A0EF5" wp14:editId="30D4D6FB">
-            <wp:extent cx="5727700" cy="2863850"/>
-            <wp:effectExtent l="0" t="0" r="0" b="6350"/>
-            <wp:docPr id="11" name="Picture 11" descr="A screenshot of a cell phone&#10;&#10;Description automatically generated"/>
-            <wp:cNvGraphicFramePr>
-              <a:graphicFrameLocks xmlns:a="http://schemas.openxmlformats.org/drawingml/2006/main" noChangeAspect="1"/>
-            </wp:cNvGraphicFramePr>
-            <a:graphic xmlns:a="http://schemas.openxmlformats.org/drawingml/2006/main">
-              <a:graphicData uri="http://schemas.openxmlformats.org/drawingml/2006/picture">
-                <pic:pic xmlns:pic="http://schemas.openxmlformats.org/drawingml/2006/picture">
-                  <pic:nvPicPr>
-                    <pic:cNvPr id="11" name="Picture 11" descr="A screenshot of a cell phone&#10;&#10;Description automatically generated"/>
-                    <pic:cNvPicPr/>
-                  </pic:nvPicPr>
-                  <pic:blipFill>
-                    <a:blip r:embed="rId15">
-                      <a:extLst>
-                        <a:ext uri="{28A0092B-C50C-407E-A947-70E740481C1C}">
-                          <a14:useLocalDpi xmlns:a14="http://schemas.microsoft.com/office/drawing/2010/main" val="0"/>
-                        </a:ext>
-                      </a:extLst>
-                    </a:blip>
-                    <a:stretch>
-                      <a:fillRect/>
-                    </a:stretch>
-                  </pic:blipFill>
-                  <pic:spPr>
-                    <a:xfrm>
-                      <a:off x="0" y="0"/>
-                      <a:ext cx="5727700" cy="2863850"/>
-                    </a:xfrm>
-                    <a:prstGeom prst="rect">
-                      <a:avLst/>
-                    </a:prstGeom>
-                  </pic:spPr>
-                </pic:pic>
-              </a:graphicData>
-            </a:graphic>
-          </wp:inline>
-        </w:drawing>
-      </w:r>
-    </w:p>
-    <w:p>
-      <w:pPr>
-        <w:rPr>
-          <w:rFonts w:ascii="Arial" w:hAnsi="Arial" w:cs="Arial"/>
-          <w:lang w:val="en-US"/>
-        </w:rPr>
-      </w:pPr>
-    </w:p>
-    <w:p>
-      <w:pPr>
-        <w:rPr>
-          <w:rFonts w:ascii="Arial" w:hAnsi="Arial" w:cs="Arial"/>
-          <w:lang w:val="en-US"/>
-        </w:rPr>
-      </w:pPr>
-      <w:r>
-        <w:rPr>
-          <w:rFonts w:ascii="Arial" w:hAnsi="Arial" w:cs="Arial"/>
-          <w:lang w:val="en-US"/>
-        </w:rPr>
-        <w:t>This screen is what the user will be shown if they click on the Schedules Button. This shows the current schedules that the system has made. Here you will also be able to edit the schedule if you see a problem or conflict.</w:t>
-      </w:r>
-    </w:p>
-    <w:p>
-      <w:pPr>
-        <w:rPr>
-          <w:rFonts w:ascii="Arial" w:hAnsi="Arial" w:cs="Arial"/>
-          <w:lang w:val="en-US"/>
-        </w:rPr>
-      </w:pPr>
-    </w:p>
-    <w:p>
-      <w:pPr>
-        <w:rPr>
-          <w:rFonts w:ascii="Arial" w:hAnsi="Arial" w:cs="Arial"/>
-          <w:lang w:val="en-US"/>
-        </w:rPr>
-      </w:pPr>
-    </w:p>
-    <w:p>
-      <w:pPr>
-        <w:rPr>
-          <w:rFonts w:ascii="Arial" w:hAnsi="Arial" w:cs="Arial"/>
-          <w:lang w:val="en-US"/>
-        </w:rPr>
-      </w:pPr>
-    </w:p>
-    <w:p>
-      <w:pPr>
-        <w:rPr>
-          <w:rFonts w:ascii="Arial" w:hAnsi="Arial" w:cs="Arial"/>
-          <w:lang w:val="en-US"/>
-        </w:rPr>
-      </w:pPr>
-    </w:p>
-    <w:p>
-      <w:pPr>
-        <w:rPr>
-          <w:rFonts w:ascii="Arial" w:hAnsi="Arial" w:cs="Arial"/>
-          <w:lang w:val="en-US"/>
-        </w:rPr>
-      </w:pPr>
-      <w:r>
-        <w:rPr>
-          <w:rFonts w:ascii="Arial" w:hAnsi="Arial" w:cs="Arial"/>
-          <w:noProof/>
-          <w:lang w:val="en-US"/>
-        </w:rPr>
-        <w:lastRenderedPageBreak/>
-        <w:drawing>
-          <wp:inline distT="0" distB="0" distL="0" distR="0" wp14:anchorId="3193858F" wp14:editId="64FDB8C5">
+          <wp:inline distT="0" distB="0" distL="0" distR="0" wp14:anchorId="4E8A0F79" wp14:editId="218073D2">
             <wp:extent cx="5727700" cy="4015740"/>
-            <wp:effectExtent l="0" t="0" r="0" b="0"/>
+            <wp:effectExtent l="0" t="0" r="6350" b="3810"/>
             <wp:docPr id="12" name="Picture 12" descr="A screenshot of a cell phone&#10;&#10;Description automatically generated"/>
             <wp:cNvGraphicFramePr>
               <a:graphicFrameLocks xmlns:a="http://schemas.openxmlformats.org/drawingml/2006/main" noChangeAspect="1"/>
@@ -3827,7 +4877,7 @@
                     <pic:cNvPicPr/>
                   </pic:nvPicPr>
                   <pic:blipFill>
-                    <a:blip r:embed="rId16">
+                    <a:blip r:embed="rId14">
                       <a:extLst>
                         <a:ext uri="{28A0092B-C50C-407E-A947-70E740481C1C}">
                           <a14:useLocalDpi xmlns:a14="http://schemas.microsoft.com/office/drawing/2010/main" val="0"/>
@@ -3858,36 +4908,67 @@
       <w:pPr>
         <w:rPr>
           <w:rFonts w:ascii="Arial" w:hAnsi="Arial" w:cs="Arial"/>
-          <w:lang w:val="en-US"/>
-        </w:rPr>
-      </w:pPr>
-    </w:p>
-    <w:p>
-      <w:pPr>
-        <w:rPr>
-          <w:rFonts w:ascii="Arial" w:hAnsi="Arial" w:cs="Arial"/>
-          <w:lang w:val="en-US"/>
-        </w:rPr>
-      </w:pPr>
-    </w:p>
-    <w:p>
-      <w:pPr>
-        <w:rPr>
-          <w:rFonts w:ascii="Arial" w:hAnsi="Arial" w:cs="Arial"/>
-          <w:lang w:val="en-US"/>
-        </w:rPr>
-      </w:pPr>
-      <w:r>
-        <w:rPr>
-          <w:rFonts w:ascii="Arial" w:hAnsi="Arial" w:cs="Arial"/>
-          <w:lang w:val="en-US"/>
-        </w:rPr>
-        <w:t xml:space="preserve">On this screen the user is able to create a custom schedule where they know all the details. This will then be uploaded back to the database once all the relevant fields have been filled in. </w:t>
+        </w:rPr>
+      </w:pPr>
+    </w:p>
+    <w:p>
+      <w:pPr>
+        <w:rPr>
+          <w:rFonts w:ascii="Arial" w:hAnsi="Arial" w:cs="Arial"/>
+          <w:sz w:val="20"/>
+          <w:szCs w:val="20"/>
+        </w:rPr>
+      </w:pPr>
+      <w:r>
+        <w:rPr>
+          <w:rFonts w:ascii="Arial" w:hAnsi="Arial" w:cs="Arial"/>
+          <w:sz w:val="20"/>
+          <w:szCs w:val="20"/>
+        </w:rPr>
+        <w:t xml:space="preserve"> </w:t>
+      </w:r>
+      <w:r>
+        <w:rPr>
+          <w:rFonts w:ascii="Arial" w:hAnsi="Arial" w:cs="Arial"/>
+          <w:sz w:val="20"/>
+          <w:szCs w:val="20"/>
+        </w:rPr>
+        <w:t>This is the page where you can create schedule for the given date. There is a scrollable box which is going to list all of the already added employees in</w:t>
+      </w:r>
+      <w:r>
+        <w:rPr>
+          <w:rFonts w:ascii="Arial" w:hAnsi="Arial" w:cs="Arial"/>
+          <w:sz w:val="20"/>
+          <w:szCs w:val="20"/>
+        </w:rPr>
+        <w:t>to</w:t>
+      </w:r>
+      <w:r>
+        <w:rPr>
+          <w:rFonts w:ascii="Arial" w:hAnsi="Arial" w:cs="Arial"/>
+          <w:sz w:val="20"/>
+          <w:szCs w:val="20"/>
+        </w:rPr>
+        <w:t xml:space="preserve"> the database. In that box you can select which employee you want to participate in the shift and how long is he going</w:t>
+      </w:r>
+      <w:r>
+        <w:rPr>
+          <w:rFonts w:ascii="Arial" w:hAnsi="Arial" w:cs="Arial"/>
+        </w:rPr>
+        <w:t xml:space="preserve"> </w:t>
+      </w:r>
+      <w:r>
+        <w:rPr>
+          <w:rFonts w:ascii="Arial" w:hAnsi="Arial" w:cs="Arial"/>
+          <w:sz w:val="20"/>
+          <w:szCs w:val="20"/>
+        </w:rPr>
+        <w:t>work for that day.</w:t>
       </w:r>
     </w:p>
     <w:sectPr>
-      <w:footerReference w:type="even" r:id="rId17"/>
-      <w:footerReference w:type="default" r:id="rId18"/>
+      <w:footerReference w:type="even" r:id="rId15"/>
+      <w:footerReference w:type="default" r:id="rId16"/>
       <w:pgSz w:w="11900" w:h="16840"/>
       <w:pgMar w:top="1440" w:right="1440" w:bottom="1440" w:left="1440" w:header="708" w:footer="708" w:gutter="0"/>
       <w:pgNumType w:start="0"/>
@@ -3931,6 +5012,11 @@
         <w:docPartUnique/>
       </w:docPartObj>
     </w:sdtPr>
+    <w:sdtEndPr>
+      <w:rPr>
+        <w:rStyle w:val="PageNumber"/>
+      </w:rPr>
+    </w:sdtEndPr>
     <w:sdtContent>
       <w:p>
         <w:pPr>
@@ -3983,6 +5069,11 @@
         <w:docPartUnique/>
       </w:docPartObj>
     </w:sdtPr>
+    <w:sdtEndPr>
+      <w:rPr>
+        <w:rStyle w:val="PageNumber"/>
+      </w:rPr>
+    </w:sdtEndPr>
     <w:sdtContent>
       <w:p>
         <w:pPr>
@@ -4015,7 +5106,7 @@
             <w:rStyle w:val="PageNumber"/>
             <w:noProof/>
           </w:rPr>
-          <w:t>1</w:t>
+          <w:t>8</w:t>
         </w:r>
         <w:r>
           <w:rPr>
@@ -4059,17 +5150,17 @@
   <w:abstractNum w:abstractNumId="0" w15:restartNumberingAfterBreak="0">
     <w:nsid w:val="05FC3EC9"/>
     <w:multiLevelType w:val="hybridMultilevel"/>
-    <w:tmpl w:val="B54CC3FA"/>
-    <w:lvl w:ilvl="0" w:tplc="08090001">
-      <w:start w:val="1"/>
-      <w:numFmt w:val="bullet"/>
-      <w:lvlText w:val=""/>
+    <w:tmpl w:val="F57AD42C"/>
+    <w:lvl w:ilvl="0" w:tplc="162C046C">
+      <w:start w:val="1"/>
+      <w:numFmt w:val="lowerLetter"/>
+      <w:lvlText w:val="%1)"/>
       <w:lvlJc w:val="left"/>
       <w:pPr>
         <w:ind w:left="720" w:hanging="360"/>
       </w:pPr>
       <w:rPr>
-        <w:rFonts w:ascii="Symbol" w:hAnsi="Symbol" w:hint="default"/>
+        <w:rFonts w:ascii="Arial" w:eastAsiaTheme="minorHAnsi" w:hAnsi="Arial" w:cs="Arial"/>
       </w:rPr>
     </w:lvl>
     <w:lvl w:ilvl="1" w:tplc="08090003" w:tentative="1">
@@ -4172,117 +5263,206 @@
   <w:abstractNum w:abstractNumId="1" w15:restartNumberingAfterBreak="0">
     <w:nsid w:val="0C512779"/>
     <w:multiLevelType w:val="hybridMultilevel"/>
-    <w:tmpl w:val="2CF879C2"/>
-    <w:lvl w:ilvl="0" w:tplc="08090001">
+    <w:tmpl w:val="6E40FCA6"/>
+    <w:lvl w:ilvl="0" w:tplc="26FCD582">
+      <w:start w:val="1"/>
+      <w:numFmt w:val="lowerLetter"/>
+      <w:lvlText w:val="%1)"/>
+      <w:lvlJc w:val="left"/>
+      <w:pPr>
+        <w:ind w:left="720" w:hanging="360"/>
+      </w:pPr>
+      <w:rPr>
+        <w:rFonts w:ascii="Arial" w:eastAsiaTheme="minorHAnsi" w:hAnsi="Arial" w:cs="Arial"/>
+      </w:rPr>
+    </w:lvl>
+    <w:lvl w:ilvl="1" w:tplc="08090003" w:tentative="1">
+      <w:start w:val="1"/>
+      <w:numFmt w:val="bullet"/>
+      <w:lvlText w:val="o"/>
+      <w:lvlJc w:val="left"/>
+      <w:pPr>
+        <w:ind w:left="1440" w:hanging="360"/>
+      </w:pPr>
+      <w:rPr>
+        <w:rFonts w:ascii="Courier New" w:hAnsi="Courier New" w:cs="Courier New" w:hint="default"/>
+      </w:rPr>
+    </w:lvl>
+    <w:lvl w:ilvl="2" w:tplc="08090005" w:tentative="1">
+      <w:start w:val="1"/>
+      <w:numFmt w:val="bullet"/>
+      <w:lvlText w:val=""/>
+      <w:lvlJc w:val="left"/>
+      <w:pPr>
+        <w:ind w:left="2160" w:hanging="360"/>
+      </w:pPr>
+      <w:rPr>
+        <w:rFonts w:ascii="Wingdings" w:hAnsi="Wingdings" w:hint="default"/>
+      </w:rPr>
+    </w:lvl>
+    <w:lvl w:ilvl="3" w:tplc="08090001" w:tentative="1">
       <w:start w:val="1"/>
       <w:numFmt w:val="bullet"/>
       <w:lvlText w:val=""/>
       <w:lvlJc w:val="left"/>
       <w:pPr>
-        <w:ind w:left="720" w:hanging="360"/>
+        <w:ind w:left="2880" w:hanging="360"/>
       </w:pPr>
       <w:rPr>
         <w:rFonts w:ascii="Symbol" w:hAnsi="Symbol" w:hint="default"/>
       </w:rPr>
     </w:lvl>
-    <w:lvl w:ilvl="1" w:tplc="08090003" w:tentative="1">
+    <w:lvl w:ilvl="4" w:tplc="08090003" w:tentative="1">
       <w:start w:val="1"/>
       <w:numFmt w:val="bullet"/>
       <w:lvlText w:val="o"/>
       <w:lvlJc w:val="left"/>
       <w:pPr>
-        <w:ind w:left="1440" w:hanging="360"/>
+        <w:ind w:left="3600" w:hanging="360"/>
       </w:pPr>
       <w:rPr>
         <w:rFonts w:ascii="Courier New" w:hAnsi="Courier New" w:cs="Courier New" w:hint="default"/>
       </w:rPr>
     </w:lvl>
-    <w:lvl w:ilvl="2" w:tplc="08090005" w:tentative="1">
+    <w:lvl w:ilvl="5" w:tplc="08090005" w:tentative="1">
       <w:start w:val="1"/>
       <w:numFmt w:val="bullet"/>
       <w:lvlText w:val=""/>
       <w:lvlJc w:val="left"/>
       <w:pPr>
-        <w:ind w:left="2160" w:hanging="360"/>
+        <w:ind w:left="4320" w:hanging="360"/>
       </w:pPr>
       <w:rPr>
         <w:rFonts w:ascii="Wingdings" w:hAnsi="Wingdings" w:hint="default"/>
       </w:rPr>
     </w:lvl>
-    <w:lvl w:ilvl="3" w:tplc="08090001" w:tentative="1">
+    <w:lvl w:ilvl="6" w:tplc="08090001" w:tentative="1">
       <w:start w:val="1"/>
       <w:numFmt w:val="bullet"/>
       <w:lvlText w:val=""/>
       <w:lvlJc w:val="left"/>
       <w:pPr>
-        <w:ind w:left="2880" w:hanging="360"/>
+        <w:ind w:left="5040" w:hanging="360"/>
       </w:pPr>
       <w:rPr>
         <w:rFonts w:ascii="Symbol" w:hAnsi="Symbol" w:hint="default"/>
       </w:rPr>
     </w:lvl>
-    <w:lvl w:ilvl="4" w:tplc="08090003" w:tentative="1">
+    <w:lvl w:ilvl="7" w:tplc="08090003" w:tentative="1">
       <w:start w:val="1"/>
       <w:numFmt w:val="bullet"/>
       <w:lvlText w:val="o"/>
       <w:lvlJc w:val="left"/>
       <w:pPr>
-        <w:ind w:left="3600" w:hanging="360"/>
+        <w:ind w:left="5760" w:hanging="360"/>
       </w:pPr>
       <w:rPr>
         <w:rFonts w:ascii="Courier New" w:hAnsi="Courier New" w:cs="Courier New" w:hint="default"/>
       </w:rPr>
     </w:lvl>
-    <w:lvl w:ilvl="5" w:tplc="08090005" w:tentative="1">
+    <w:lvl w:ilvl="8" w:tplc="08090005" w:tentative="1">
       <w:start w:val="1"/>
       <w:numFmt w:val="bullet"/>
       <w:lvlText w:val=""/>
       <w:lvlJc w:val="left"/>
       <w:pPr>
-        <w:ind w:left="4320" w:hanging="360"/>
+        <w:ind w:left="6480" w:hanging="360"/>
       </w:pPr>
       <w:rPr>
         <w:rFonts w:ascii="Wingdings" w:hAnsi="Wingdings" w:hint="default"/>
       </w:rPr>
     </w:lvl>
-    <w:lvl w:ilvl="6" w:tplc="08090001" w:tentative="1">
-      <w:start w:val="1"/>
-      <w:numFmt w:val="bullet"/>
-      <w:lvlText w:val=""/>
-      <w:lvlJc w:val="left"/>
-      <w:pPr>
-        <w:ind w:left="5040" w:hanging="360"/>
-      </w:pPr>
-      <w:rPr>
-        <w:rFonts w:ascii="Symbol" w:hAnsi="Symbol" w:hint="default"/>
-      </w:rPr>
-    </w:lvl>
-    <w:lvl w:ilvl="7" w:tplc="08090003" w:tentative="1">
-      <w:start w:val="1"/>
-      <w:numFmt w:val="bullet"/>
-      <w:lvlText w:val="o"/>
-      <w:lvlJc w:val="left"/>
-      <w:pPr>
-        <w:ind w:left="5760" w:hanging="360"/>
-      </w:pPr>
-      <w:rPr>
-        <w:rFonts w:ascii="Courier New" w:hAnsi="Courier New" w:cs="Courier New" w:hint="default"/>
-      </w:rPr>
-    </w:lvl>
-    <w:lvl w:ilvl="8" w:tplc="08090005" w:tentative="1">
-      <w:start w:val="1"/>
-      <w:numFmt w:val="bullet"/>
-      <w:lvlText w:val=""/>
-      <w:lvlJc w:val="left"/>
-      <w:pPr>
-        <w:ind w:left="6480" w:hanging="360"/>
-      </w:pPr>
-      <w:rPr>
-        <w:rFonts w:ascii="Wingdings" w:hAnsi="Wingdings" w:hint="default"/>
-      </w:rPr>
-    </w:lvl>
   </w:abstractNum>
   <w:abstractNum w:abstractNumId="2" w15:restartNumberingAfterBreak="0">
+    <w:nsid w:val="12A440B8"/>
+    <w:multiLevelType w:val="hybridMultilevel"/>
+    <w:tmpl w:val="246A44B2"/>
+    <w:lvl w:ilvl="0" w:tplc="08090017">
+      <w:start w:val="1"/>
+      <w:numFmt w:val="lowerLetter"/>
+      <w:lvlText w:val="%1)"/>
+      <w:lvlJc w:val="left"/>
+      <w:pPr>
+        <w:ind w:left="720" w:hanging="360"/>
+      </w:pPr>
+      <w:rPr>
+        <w:rFonts w:hint="default"/>
+      </w:rPr>
+    </w:lvl>
+    <w:lvl w:ilvl="1" w:tplc="08090019" w:tentative="1">
+      <w:start w:val="1"/>
+      <w:numFmt w:val="lowerLetter"/>
+      <w:lvlText w:val="%2."/>
+      <w:lvlJc w:val="left"/>
+      <w:pPr>
+        <w:ind w:left="1440" w:hanging="360"/>
+      </w:pPr>
+    </w:lvl>
+    <w:lvl w:ilvl="2" w:tplc="0809001B" w:tentative="1">
+      <w:start w:val="1"/>
+      <w:numFmt w:val="lowerRoman"/>
+      <w:lvlText w:val="%3."/>
+      <w:lvlJc w:val="right"/>
+      <w:pPr>
+        <w:ind w:left="2160" w:hanging="180"/>
+      </w:pPr>
+    </w:lvl>
+    <w:lvl w:ilvl="3" w:tplc="0809000F" w:tentative="1">
+      <w:start w:val="1"/>
+      <w:numFmt w:val="decimal"/>
+      <w:lvlText w:val="%4."/>
+      <w:lvlJc w:val="left"/>
+      <w:pPr>
+        <w:ind w:left="2880" w:hanging="360"/>
+      </w:pPr>
+    </w:lvl>
+    <w:lvl w:ilvl="4" w:tplc="08090019" w:tentative="1">
+      <w:start w:val="1"/>
+      <w:numFmt w:val="lowerLetter"/>
+      <w:lvlText w:val="%5."/>
+      <w:lvlJc w:val="left"/>
+      <w:pPr>
+        <w:ind w:left="3600" w:hanging="360"/>
+      </w:pPr>
+    </w:lvl>
+    <w:lvl w:ilvl="5" w:tplc="0809001B" w:tentative="1">
+      <w:start w:val="1"/>
+      <w:numFmt w:val="lowerRoman"/>
+      <w:lvlText w:val="%6."/>
+      <w:lvlJc w:val="right"/>
+      <w:pPr>
+        <w:ind w:left="4320" w:hanging="180"/>
+      </w:pPr>
+    </w:lvl>
+    <w:lvl w:ilvl="6" w:tplc="0809000F" w:tentative="1">
+      <w:start w:val="1"/>
+      <w:numFmt w:val="decimal"/>
+      <w:lvlText w:val="%7."/>
+      <w:lvlJc w:val="left"/>
+      <w:pPr>
+        <w:ind w:left="5040" w:hanging="360"/>
+      </w:pPr>
+    </w:lvl>
+    <w:lvl w:ilvl="7" w:tplc="08090019" w:tentative="1">
+      <w:start w:val="1"/>
+      <w:numFmt w:val="lowerLetter"/>
+      <w:lvlText w:val="%8."/>
+      <w:lvlJc w:val="left"/>
+      <w:pPr>
+        <w:ind w:left="5760" w:hanging="360"/>
+      </w:pPr>
+    </w:lvl>
+    <w:lvl w:ilvl="8" w:tplc="0809001B" w:tentative="1">
+      <w:start w:val="1"/>
+      <w:numFmt w:val="lowerRoman"/>
+      <w:lvlText w:val="%9."/>
+      <w:lvlJc w:val="right"/>
+      <w:pPr>
+        <w:ind w:left="6480" w:hanging="180"/>
+      </w:pPr>
+    </w:lvl>
+  </w:abstractNum>
+  <w:abstractNum w:abstractNumId="3" w15:restartNumberingAfterBreak="0">
     <w:nsid w:val="160E53DD"/>
     <w:multiLevelType w:val="hybridMultilevel"/>
     <w:tmpl w:val="F3C2ED2A"/>
@@ -4368,120 +5548,120 @@
       </w:pPr>
     </w:lvl>
   </w:abstractNum>
-  <w:abstractNum w:abstractNumId="3" w15:restartNumberingAfterBreak="0">
+  <w:abstractNum w:abstractNumId="4" w15:restartNumberingAfterBreak="0">
     <w:nsid w:val="46CF27EF"/>
     <w:multiLevelType w:val="hybridMultilevel"/>
-    <w:tmpl w:val="8E68A67C"/>
-    <w:lvl w:ilvl="0" w:tplc="08090001">
+    <w:tmpl w:val="A5FEA218"/>
+    <w:lvl w:ilvl="0" w:tplc="F54CFE28">
+      <w:start w:val="1"/>
+      <w:numFmt w:val="lowerLetter"/>
+      <w:lvlText w:val="%1)"/>
+      <w:lvlJc w:val="left"/>
+      <w:pPr>
+        <w:ind w:left="720" w:hanging="360"/>
+      </w:pPr>
+      <w:rPr>
+        <w:rFonts w:ascii="Arial" w:eastAsiaTheme="minorHAnsi" w:hAnsi="Arial" w:cs="Arial"/>
+      </w:rPr>
+    </w:lvl>
+    <w:lvl w:ilvl="1" w:tplc="08090003" w:tentative="1">
+      <w:start w:val="1"/>
+      <w:numFmt w:val="bullet"/>
+      <w:lvlText w:val="o"/>
+      <w:lvlJc w:val="left"/>
+      <w:pPr>
+        <w:ind w:left="1440" w:hanging="360"/>
+      </w:pPr>
+      <w:rPr>
+        <w:rFonts w:ascii="Courier New" w:hAnsi="Courier New" w:cs="Courier New" w:hint="default"/>
+      </w:rPr>
+    </w:lvl>
+    <w:lvl w:ilvl="2" w:tplc="08090005" w:tentative="1">
+      <w:start w:val="1"/>
+      <w:numFmt w:val="bullet"/>
+      <w:lvlText w:val=""/>
+      <w:lvlJc w:val="left"/>
+      <w:pPr>
+        <w:ind w:left="2160" w:hanging="360"/>
+      </w:pPr>
+      <w:rPr>
+        <w:rFonts w:ascii="Wingdings" w:hAnsi="Wingdings" w:hint="default"/>
+      </w:rPr>
+    </w:lvl>
+    <w:lvl w:ilvl="3" w:tplc="08090001" w:tentative="1">
       <w:start w:val="1"/>
       <w:numFmt w:val="bullet"/>
       <w:lvlText w:val=""/>
       <w:lvlJc w:val="left"/>
       <w:pPr>
-        <w:ind w:left="720" w:hanging="360"/>
+        <w:ind w:left="2880" w:hanging="360"/>
       </w:pPr>
       <w:rPr>
         <w:rFonts w:ascii="Symbol" w:hAnsi="Symbol" w:hint="default"/>
       </w:rPr>
     </w:lvl>
-    <w:lvl w:ilvl="1" w:tplc="08090003" w:tentative="1">
+    <w:lvl w:ilvl="4" w:tplc="08090003" w:tentative="1">
       <w:start w:val="1"/>
       <w:numFmt w:val="bullet"/>
       <w:lvlText w:val="o"/>
       <w:lvlJc w:val="left"/>
       <w:pPr>
-        <w:ind w:left="1440" w:hanging="360"/>
+        <w:ind w:left="3600" w:hanging="360"/>
       </w:pPr>
       <w:rPr>
         <w:rFonts w:ascii="Courier New" w:hAnsi="Courier New" w:cs="Courier New" w:hint="default"/>
       </w:rPr>
     </w:lvl>
-    <w:lvl w:ilvl="2" w:tplc="08090005" w:tentative="1">
+    <w:lvl w:ilvl="5" w:tplc="08090005" w:tentative="1">
       <w:start w:val="1"/>
       <w:numFmt w:val="bullet"/>
       <w:lvlText w:val=""/>
       <w:lvlJc w:val="left"/>
       <w:pPr>
-        <w:ind w:left="2160" w:hanging="360"/>
+        <w:ind w:left="4320" w:hanging="360"/>
       </w:pPr>
       <w:rPr>
         <w:rFonts w:ascii="Wingdings" w:hAnsi="Wingdings" w:hint="default"/>
       </w:rPr>
     </w:lvl>
-    <w:lvl w:ilvl="3" w:tplc="08090001" w:tentative="1">
+    <w:lvl w:ilvl="6" w:tplc="08090001" w:tentative="1">
       <w:start w:val="1"/>
       <w:numFmt w:val="bullet"/>
       <w:lvlText w:val=""/>
       <w:lvlJc w:val="left"/>
       <w:pPr>
-        <w:ind w:left="2880" w:hanging="360"/>
+        <w:ind w:left="5040" w:hanging="360"/>
       </w:pPr>
       <w:rPr>
         <w:rFonts w:ascii="Symbol" w:hAnsi="Symbol" w:hint="default"/>
       </w:rPr>
     </w:lvl>
-    <w:lvl w:ilvl="4" w:tplc="08090003" w:tentative="1">
+    <w:lvl w:ilvl="7" w:tplc="08090003" w:tentative="1">
       <w:start w:val="1"/>
       <w:numFmt w:val="bullet"/>
       <w:lvlText w:val="o"/>
       <w:lvlJc w:val="left"/>
       <w:pPr>
-        <w:ind w:left="3600" w:hanging="360"/>
+        <w:ind w:left="5760" w:hanging="360"/>
       </w:pPr>
       <w:rPr>
         <w:rFonts w:ascii="Courier New" w:hAnsi="Courier New" w:cs="Courier New" w:hint="default"/>
       </w:rPr>
     </w:lvl>
-    <w:lvl w:ilvl="5" w:tplc="08090005" w:tentative="1">
+    <w:lvl w:ilvl="8" w:tplc="08090005" w:tentative="1">
       <w:start w:val="1"/>
       <w:numFmt w:val="bullet"/>
       <w:lvlText w:val=""/>
       <w:lvlJc w:val="left"/>
       <w:pPr>
-        <w:ind w:left="4320" w:hanging="360"/>
+        <w:ind w:left="6480" w:hanging="360"/>
       </w:pPr>
       <w:rPr>
         <w:rFonts w:ascii="Wingdings" w:hAnsi="Wingdings" w:hint="default"/>
       </w:rPr>
     </w:lvl>
-    <w:lvl w:ilvl="6" w:tplc="08090001" w:tentative="1">
-      <w:start w:val="1"/>
-      <w:numFmt w:val="bullet"/>
-      <w:lvlText w:val=""/>
-      <w:lvlJc w:val="left"/>
-      <w:pPr>
-        <w:ind w:left="5040" w:hanging="360"/>
-      </w:pPr>
-      <w:rPr>
-        <w:rFonts w:ascii="Symbol" w:hAnsi="Symbol" w:hint="default"/>
-      </w:rPr>
-    </w:lvl>
-    <w:lvl w:ilvl="7" w:tplc="08090003" w:tentative="1">
-      <w:start w:val="1"/>
-      <w:numFmt w:val="bullet"/>
-      <w:lvlText w:val="o"/>
-      <w:lvlJc w:val="left"/>
-      <w:pPr>
-        <w:ind w:left="5760" w:hanging="360"/>
-      </w:pPr>
-      <w:rPr>
-        <w:rFonts w:ascii="Courier New" w:hAnsi="Courier New" w:cs="Courier New" w:hint="default"/>
-      </w:rPr>
-    </w:lvl>
-    <w:lvl w:ilvl="8" w:tplc="08090005" w:tentative="1">
-      <w:start w:val="1"/>
-      <w:numFmt w:val="bullet"/>
-      <w:lvlText w:val=""/>
-      <w:lvlJc w:val="left"/>
-      <w:pPr>
-        <w:ind w:left="6480" w:hanging="360"/>
-      </w:pPr>
-      <w:rPr>
-        <w:rFonts w:ascii="Wingdings" w:hAnsi="Wingdings" w:hint="default"/>
-      </w:rPr>
-    </w:lvl>
   </w:abstractNum>
-  <w:abstractNum w:abstractNumId="4" w15:restartNumberingAfterBreak="0">
+  <w:abstractNum w:abstractNumId="5" w15:restartNumberingAfterBreak="0">
     <w:nsid w:val="47205A8A"/>
     <w:multiLevelType w:val="hybridMultilevel"/>
     <w:tmpl w:val="7108ACF6"/>
@@ -4567,7 +5747,7 @@
       </w:pPr>
     </w:lvl>
   </w:abstractNum>
-  <w:abstractNum w:abstractNumId="5" w15:restartNumberingAfterBreak="0">
+  <w:abstractNum w:abstractNumId="6" w15:restartNumberingAfterBreak="0">
     <w:nsid w:val="4E9A36B7"/>
     <w:multiLevelType w:val="hybridMultilevel"/>
     <w:tmpl w:val="A4387C38"/>
@@ -4653,7 +5833,7 @@
       </w:pPr>
     </w:lvl>
   </w:abstractNum>
-  <w:abstractNum w:abstractNumId="6" w15:restartNumberingAfterBreak="0">
+  <w:abstractNum w:abstractNumId="7" w15:restartNumberingAfterBreak="0">
     <w:nsid w:val="56AA7342"/>
     <w:multiLevelType w:val="hybridMultilevel"/>
     <w:tmpl w:val="6EE01C64"/>
@@ -4663,7 +5843,7 @@
       <w:lvlText w:val=""/>
       <w:lvlJc w:val="left"/>
       <w:pPr>
-        <w:ind w:left="720" w:hanging="360"/>
+        <w:ind w:left="643" w:hanging="360"/>
       </w:pPr>
       <w:rPr>
         <w:rFonts w:ascii="Symbol" w:hAnsi="Symbol" w:hint="default"/>
@@ -4675,7 +5855,7 @@
       <w:lvlText w:val="o"/>
       <w:lvlJc w:val="left"/>
       <w:pPr>
-        <w:ind w:left="1440" w:hanging="360"/>
+        <w:ind w:left="1363" w:hanging="360"/>
       </w:pPr>
       <w:rPr>
         <w:rFonts w:ascii="Courier New" w:hAnsi="Courier New" w:cs="Courier New" w:hint="default"/>
@@ -4687,7 +5867,7 @@
       <w:lvlText w:val=""/>
       <w:lvlJc w:val="left"/>
       <w:pPr>
-        <w:ind w:left="2160" w:hanging="360"/>
+        <w:ind w:left="2083" w:hanging="360"/>
       </w:pPr>
       <w:rPr>
         <w:rFonts w:ascii="Wingdings" w:hAnsi="Wingdings" w:hint="default"/>
@@ -4699,7 +5879,7 @@
       <w:lvlText w:val=""/>
       <w:lvlJc w:val="left"/>
       <w:pPr>
-        <w:ind w:left="2880" w:hanging="360"/>
+        <w:ind w:left="2803" w:hanging="360"/>
       </w:pPr>
       <w:rPr>
         <w:rFonts w:ascii="Symbol" w:hAnsi="Symbol" w:hint="default"/>
@@ -4711,7 +5891,7 @@
       <w:lvlText w:val="o"/>
       <w:lvlJc w:val="left"/>
       <w:pPr>
-        <w:ind w:left="3600" w:hanging="360"/>
+        <w:ind w:left="3523" w:hanging="360"/>
       </w:pPr>
       <w:rPr>
         <w:rFonts w:ascii="Courier New" w:hAnsi="Courier New" w:cs="Courier New" w:hint="default"/>
@@ -4723,7 +5903,7 @@
       <w:lvlText w:val=""/>
       <w:lvlJc w:val="left"/>
       <w:pPr>
-        <w:ind w:left="4320" w:hanging="360"/>
+        <w:ind w:left="4243" w:hanging="360"/>
       </w:pPr>
       <w:rPr>
         <w:rFonts w:ascii="Wingdings" w:hAnsi="Wingdings" w:hint="default"/>
@@ -4735,7 +5915,7 @@
       <w:lvlText w:val=""/>
       <w:lvlJc w:val="left"/>
       <w:pPr>
-        <w:ind w:left="5040" w:hanging="360"/>
+        <w:ind w:left="4963" w:hanging="360"/>
       </w:pPr>
       <w:rPr>
         <w:rFonts w:ascii="Symbol" w:hAnsi="Symbol" w:hint="default"/>
@@ -4747,7 +5927,7 @@
       <w:lvlText w:val="o"/>
       <w:lvlJc w:val="left"/>
       <w:pPr>
-        <w:ind w:left="5760" w:hanging="360"/>
+        <w:ind w:left="5683" w:hanging="360"/>
       </w:pPr>
       <w:rPr>
         <w:rFonts w:ascii="Courier New" w:hAnsi="Courier New" w:cs="Courier New" w:hint="default"/>
@@ -4759,14 +5939,103 @@
       <w:lvlText w:val=""/>
       <w:lvlJc w:val="left"/>
       <w:pPr>
-        <w:ind w:left="6480" w:hanging="360"/>
+        <w:ind w:left="6403" w:hanging="360"/>
       </w:pPr>
       <w:rPr>
         <w:rFonts w:ascii="Wingdings" w:hAnsi="Wingdings" w:hint="default"/>
       </w:rPr>
     </w:lvl>
   </w:abstractNum>
-  <w:abstractNum w:abstractNumId="7" w15:restartNumberingAfterBreak="0">
+  <w:abstractNum w:abstractNumId="8" w15:restartNumberingAfterBreak="0">
+    <w:nsid w:val="5DB77CD3"/>
+    <w:multiLevelType w:val="hybridMultilevel"/>
+    <w:tmpl w:val="4BDCA3B4"/>
+    <w:lvl w:ilvl="0" w:tplc="78AE4660">
+      <w:start w:val="1"/>
+      <w:numFmt w:val="lowerLetter"/>
+      <w:lvlText w:val="%1)"/>
+      <w:lvlJc w:val="left"/>
+      <w:pPr>
+        <w:ind w:left="1003" w:hanging="360"/>
+      </w:pPr>
+      <w:rPr>
+        <w:rFonts w:hint="default"/>
+      </w:rPr>
+    </w:lvl>
+    <w:lvl w:ilvl="1" w:tplc="08090019" w:tentative="1">
+      <w:start w:val="1"/>
+      <w:numFmt w:val="lowerLetter"/>
+      <w:lvlText w:val="%2."/>
+      <w:lvlJc w:val="left"/>
+      <w:pPr>
+        <w:ind w:left="1723" w:hanging="360"/>
+      </w:pPr>
+    </w:lvl>
+    <w:lvl w:ilvl="2" w:tplc="0809001B" w:tentative="1">
+      <w:start w:val="1"/>
+      <w:numFmt w:val="lowerRoman"/>
+      <w:lvlText w:val="%3."/>
+      <w:lvlJc w:val="right"/>
+      <w:pPr>
+        <w:ind w:left="2443" w:hanging="180"/>
+      </w:pPr>
+    </w:lvl>
+    <w:lvl w:ilvl="3" w:tplc="0809000F" w:tentative="1">
+      <w:start w:val="1"/>
+      <w:numFmt w:val="decimal"/>
+      <w:lvlText w:val="%4."/>
+      <w:lvlJc w:val="left"/>
+      <w:pPr>
+        <w:ind w:left="3163" w:hanging="360"/>
+      </w:pPr>
+    </w:lvl>
+    <w:lvl w:ilvl="4" w:tplc="08090019" w:tentative="1">
+      <w:start w:val="1"/>
+      <w:numFmt w:val="lowerLetter"/>
+      <w:lvlText w:val="%5."/>
+      <w:lvlJc w:val="left"/>
+      <w:pPr>
+        <w:ind w:left="3883" w:hanging="360"/>
+      </w:pPr>
+    </w:lvl>
+    <w:lvl w:ilvl="5" w:tplc="0809001B" w:tentative="1">
+      <w:start w:val="1"/>
+      <w:numFmt w:val="lowerRoman"/>
+      <w:lvlText w:val="%6."/>
+      <w:lvlJc w:val="right"/>
+      <w:pPr>
+        <w:ind w:left="4603" w:hanging="180"/>
+      </w:pPr>
+    </w:lvl>
+    <w:lvl w:ilvl="6" w:tplc="0809000F" w:tentative="1">
+      <w:start w:val="1"/>
+      <w:numFmt w:val="decimal"/>
+      <w:lvlText w:val="%7."/>
+      <w:lvlJc w:val="left"/>
+      <w:pPr>
+        <w:ind w:left="5323" w:hanging="360"/>
+      </w:pPr>
+    </w:lvl>
+    <w:lvl w:ilvl="7" w:tplc="08090019" w:tentative="1">
+      <w:start w:val="1"/>
+      <w:numFmt w:val="lowerLetter"/>
+      <w:lvlText w:val="%8."/>
+      <w:lvlJc w:val="left"/>
+      <w:pPr>
+        <w:ind w:left="6043" w:hanging="360"/>
+      </w:pPr>
+    </w:lvl>
+    <w:lvl w:ilvl="8" w:tplc="0809001B" w:tentative="1">
+      <w:start w:val="1"/>
+      <w:numFmt w:val="lowerRoman"/>
+      <w:lvlText w:val="%9."/>
+      <w:lvlJc w:val="right"/>
+      <w:pPr>
+        <w:ind w:left="6763" w:hanging="180"/>
+      </w:pPr>
+    </w:lvl>
+  </w:abstractNum>
+  <w:abstractNum w:abstractNumId="9" w15:restartNumberingAfterBreak="0">
     <w:nsid w:val="6AC26EB5"/>
     <w:multiLevelType w:val="hybridMultilevel"/>
     <w:tmpl w:val="77CE8C9C"/>
@@ -4855,7 +6124,7 @@
       </w:pPr>
     </w:lvl>
   </w:abstractNum>
-  <w:abstractNum w:abstractNumId="8" w15:restartNumberingAfterBreak="0">
+  <w:abstractNum w:abstractNumId="10" w15:restartNumberingAfterBreak="0">
     <w:nsid w:val="70B34ABC"/>
     <w:multiLevelType w:val="hybridMultilevel"/>
     <w:tmpl w:val="A46C2EBE"/>
@@ -4941,7 +6210,96 @@
       </w:pPr>
     </w:lvl>
   </w:abstractNum>
-  <w:abstractNum w:abstractNumId="9" w15:restartNumberingAfterBreak="0">
+  <w:abstractNum w:abstractNumId="11" w15:restartNumberingAfterBreak="0">
+    <w:nsid w:val="7394567A"/>
+    <w:multiLevelType w:val="hybridMultilevel"/>
+    <w:tmpl w:val="DFB84DEA"/>
+    <w:lvl w:ilvl="0" w:tplc="12242AD0">
+      <w:start w:val="1"/>
+      <w:numFmt w:val="lowerLetter"/>
+      <w:lvlText w:val="%1)"/>
+      <w:lvlJc w:val="left"/>
+      <w:pPr>
+        <w:ind w:left="1003" w:hanging="360"/>
+      </w:pPr>
+      <w:rPr>
+        <w:rFonts w:hint="default"/>
+      </w:rPr>
+    </w:lvl>
+    <w:lvl w:ilvl="1" w:tplc="08090019" w:tentative="1">
+      <w:start w:val="1"/>
+      <w:numFmt w:val="lowerLetter"/>
+      <w:lvlText w:val="%2."/>
+      <w:lvlJc w:val="left"/>
+      <w:pPr>
+        <w:ind w:left="1723" w:hanging="360"/>
+      </w:pPr>
+    </w:lvl>
+    <w:lvl w:ilvl="2" w:tplc="0809001B" w:tentative="1">
+      <w:start w:val="1"/>
+      <w:numFmt w:val="lowerRoman"/>
+      <w:lvlText w:val="%3."/>
+      <w:lvlJc w:val="right"/>
+      <w:pPr>
+        <w:ind w:left="2443" w:hanging="180"/>
+      </w:pPr>
+    </w:lvl>
+    <w:lvl w:ilvl="3" w:tplc="0809000F" w:tentative="1">
+      <w:start w:val="1"/>
+      <w:numFmt w:val="decimal"/>
+      <w:lvlText w:val="%4."/>
+      <w:lvlJc w:val="left"/>
+      <w:pPr>
+        <w:ind w:left="3163" w:hanging="360"/>
+      </w:pPr>
+    </w:lvl>
+    <w:lvl w:ilvl="4" w:tplc="08090019" w:tentative="1">
+      <w:start w:val="1"/>
+      <w:numFmt w:val="lowerLetter"/>
+      <w:lvlText w:val="%5."/>
+      <w:lvlJc w:val="left"/>
+      <w:pPr>
+        <w:ind w:left="3883" w:hanging="360"/>
+      </w:pPr>
+    </w:lvl>
+    <w:lvl w:ilvl="5" w:tplc="0809001B" w:tentative="1">
+      <w:start w:val="1"/>
+      <w:numFmt w:val="lowerRoman"/>
+      <w:lvlText w:val="%6."/>
+      <w:lvlJc w:val="right"/>
+      <w:pPr>
+        <w:ind w:left="4603" w:hanging="180"/>
+      </w:pPr>
+    </w:lvl>
+    <w:lvl w:ilvl="6" w:tplc="0809000F" w:tentative="1">
+      <w:start w:val="1"/>
+      <w:numFmt w:val="decimal"/>
+      <w:lvlText w:val="%7."/>
+      <w:lvlJc w:val="left"/>
+      <w:pPr>
+        <w:ind w:left="5323" w:hanging="360"/>
+      </w:pPr>
+    </w:lvl>
+    <w:lvl w:ilvl="7" w:tplc="08090019" w:tentative="1">
+      <w:start w:val="1"/>
+      <w:numFmt w:val="lowerLetter"/>
+      <w:lvlText w:val="%8."/>
+      <w:lvlJc w:val="left"/>
+      <w:pPr>
+        <w:ind w:left="6043" w:hanging="360"/>
+      </w:pPr>
+    </w:lvl>
+    <w:lvl w:ilvl="8" w:tplc="0809001B" w:tentative="1">
+      <w:start w:val="1"/>
+      <w:numFmt w:val="lowerRoman"/>
+      <w:lvlText w:val="%9."/>
+      <w:lvlJc w:val="right"/>
+      <w:pPr>
+        <w:ind w:left="6763" w:hanging="180"/>
+      </w:pPr>
+    </w:lvl>
+  </w:abstractNum>
+  <w:abstractNum w:abstractNumId="12" w15:restartNumberingAfterBreak="0">
     <w:nsid w:val="790E6C7C"/>
     <w:multiLevelType w:val="hybridMultilevel"/>
     <w:tmpl w:val="1CD20EE0"/>
@@ -5028,22 +6386,22 @@
     </w:lvl>
   </w:abstractNum>
   <w:num w:numId="1">
-    <w:abstractNumId w:val="4"/>
+    <w:abstractNumId w:val="5"/>
   </w:num>
   <w:num w:numId="2">
-    <w:abstractNumId w:val="6"/>
+    <w:abstractNumId w:val="7"/>
   </w:num>
   <w:num w:numId="3">
-    <w:abstractNumId w:val="9"/>
+    <w:abstractNumId w:val="12"/>
   </w:num>
   <w:num w:numId="4">
-    <w:abstractNumId w:val="8"/>
+    <w:abstractNumId w:val="10"/>
   </w:num>
   <w:num w:numId="5">
-    <w:abstractNumId w:val="2"/>
+    <w:abstractNumId w:val="3"/>
   </w:num>
   <w:num w:numId="6">
-    <w:abstractNumId w:val="3"/>
+    <w:abstractNumId w:val="4"/>
   </w:num>
   <w:num w:numId="7">
     <w:abstractNumId w:val="0"/>
@@ -5052,10 +6410,19 @@
     <w:abstractNumId w:val="1"/>
   </w:num>
   <w:num w:numId="9">
-    <w:abstractNumId w:val="5"/>
+    <w:abstractNumId w:val="6"/>
   </w:num>
   <w:num w:numId="10">
-    <w:abstractNumId w:val="7"/>
+    <w:abstractNumId w:val="9"/>
+  </w:num>
+  <w:num w:numId="11">
+    <w:abstractNumId w:val="11"/>
+  </w:num>
+  <w:num w:numId="12">
+    <w:abstractNumId w:val="2"/>
+  </w:num>
+  <w:num w:numId="13">
+    <w:abstractNumId w:val="8"/>
   </w:num>
 </w:numbering>
 </file>
@@ -5068,7 +6435,7 @@
         <w:rFonts w:asciiTheme="minorHAnsi" w:eastAsiaTheme="minorHAnsi" w:hAnsiTheme="minorHAnsi" w:cstheme="minorBidi"/>
         <w:sz w:val="24"/>
         <w:szCs w:val="24"/>
-        <w:lang w:val="en-NL" w:eastAsia="en-US" w:bidi="ar-SA"/>
+        <w:lang w:val="en-GB" w:eastAsia="en-US" w:bidi="ar-SA"/>
       </w:rPr>
     </w:rPrDefault>
     <w:pPrDefault/>
@@ -5782,8 +7149,122 @@
     <w:rPr>
       <w:sz w:val="22"/>
       <w:szCs w:val="22"/>
-      <w:lang w:val="en-GB"/>
     </w:rPr>
+  </w:style>
+  <w:style w:type="character" w:styleId="CommentReference">
+    <w:name w:val="annotation reference"/>
+    <w:basedOn w:val="DefaultParagraphFont"/>
+    <w:uiPriority w:val="99"/>
+    <w:semiHidden/>
+    <w:unhideWhenUsed/>
+    <w:rsid w:val="004A1B40"/>
+    <w:rPr>
+      <w:sz w:val="16"/>
+      <w:szCs w:val="16"/>
+    </w:rPr>
+  </w:style>
+  <w:style w:type="paragraph" w:styleId="CommentText">
+    <w:name w:val="annotation text"/>
+    <w:basedOn w:val="Normal"/>
+    <w:link w:val="CommentTextChar"/>
+    <w:uiPriority w:val="99"/>
+    <w:semiHidden/>
+    <w:unhideWhenUsed/>
+    <w:rsid w:val="004A1B40"/>
+    <w:rPr>
+      <w:sz w:val="20"/>
+      <w:szCs w:val="20"/>
+    </w:rPr>
+  </w:style>
+  <w:style w:type="character" w:customStyle="1" w:styleId="CommentTextChar">
+    <w:name w:val="Comment Text Char"/>
+    <w:basedOn w:val="DefaultParagraphFont"/>
+    <w:link w:val="CommentText"/>
+    <w:uiPriority w:val="99"/>
+    <w:semiHidden/>
+    <w:rsid w:val="004A1B40"/>
+    <w:rPr>
+      <w:sz w:val="20"/>
+      <w:szCs w:val="20"/>
+    </w:rPr>
+  </w:style>
+  <w:style w:type="paragraph" w:styleId="CommentSubject">
+    <w:name w:val="annotation subject"/>
+    <w:basedOn w:val="CommentText"/>
+    <w:next w:val="CommentText"/>
+    <w:link w:val="CommentSubjectChar"/>
+    <w:uiPriority w:val="99"/>
+    <w:semiHidden/>
+    <w:unhideWhenUsed/>
+    <w:rsid w:val="004A1B40"/>
+    <w:rPr>
+      <w:b/>
+      <w:bCs/>
+    </w:rPr>
+  </w:style>
+  <w:style w:type="character" w:customStyle="1" w:styleId="CommentSubjectChar">
+    <w:name w:val="Comment Subject Char"/>
+    <w:basedOn w:val="CommentTextChar"/>
+    <w:link w:val="CommentSubject"/>
+    <w:uiPriority w:val="99"/>
+    <w:semiHidden/>
+    <w:rsid w:val="004A1B40"/>
+    <w:rPr>
+      <w:b/>
+      <w:bCs/>
+      <w:sz w:val="20"/>
+      <w:szCs w:val="20"/>
+    </w:rPr>
+  </w:style>
+  <w:style w:type="paragraph" w:styleId="BalloonText">
+    <w:name w:val="Balloon Text"/>
+    <w:basedOn w:val="Normal"/>
+    <w:link w:val="BalloonTextChar"/>
+    <w:uiPriority w:val="99"/>
+    <w:semiHidden/>
+    <w:unhideWhenUsed/>
+    <w:rsid w:val="004A1B40"/>
+    <w:rPr>
+      <w:rFonts w:ascii="Segoe UI" w:hAnsi="Segoe UI" w:cs="Segoe UI"/>
+      <w:sz w:val="18"/>
+      <w:szCs w:val="18"/>
+    </w:rPr>
+  </w:style>
+  <w:style w:type="character" w:customStyle="1" w:styleId="BalloonTextChar">
+    <w:name w:val="Balloon Text Char"/>
+    <w:basedOn w:val="DefaultParagraphFont"/>
+    <w:link w:val="BalloonText"/>
+    <w:uiPriority w:val="99"/>
+    <w:semiHidden/>
+    <w:rsid w:val="004A1B40"/>
+    <w:rPr>
+      <w:rFonts w:ascii="Segoe UI" w:hAnsi="Segoe UI" w:cs="Segoe UI"/>
+      <w:sz w:val="18"/>
+      <w:szCs w:val="18"/>
+    </w:rPr>
+  </w:style>
+  <w:style w:type="paragraph" w:styleId="Revision">
+    <w:name w:val="Revision"/>
+    <w:hidden/>
+    <w:uiPriority w:val="99"/>
+    <w:semiHidden/>
+    <w:rsid w:val="00DA3B72"/>
+  </w:style>
+  <w:style w:type="table" w:styleId="TableGrid">
+    <w:name w:val="Table Grid"/>
+    <w:basedOn w:val="TableNormal"/>
+    <w:uiPriority w:val="39"/>
+    <w:rsid w:val="00DA3B72"/>
+    <w:tblPr>
+      <w:tblBorders>
+        <w:top w:val="single" w:sz="4" w:space="0" w:color="auto"/>
+        <w:left w:val="single" w:sz="4" w:space="0" w:color="auto"/>
+        <w:bottom w:val="single" w:sz="4" w:space="0" w:color="auto"/>
+        <w:right w:val="single" w:sz="4" w:space="0" w:color="auto"/>
+        <w:insideH w:val="single" w:sz="4" w:space="0" w:color="auto"/>
+        <w:insideV w:val="single" w:sz="4" w:space="0" w:color="auto"/>
+      </w:tblBorders>
+    </w:tblPr>
   </w:style>
 </w:styles>
 </file>
@@ -6119,7 +7600,7 @@
 </file>
 
 <file path=customXml/itemProps1.xml><?xml version="1.0" encoding="utf-8"?>
-<ds:datastoreItem xmlns:ds="http://schemas.openxmlformats.org/officeDocument/2006/customXml" ds:itemID="{685FC53F-4428-7646-97B3-B1304BF40681}">
+<ds:datastoreItem xmlns:ds="http://schemas.openxmlformats.org/officeDocument/2006/customXml" ds:itemID="{7964F34F-4517-4113-940D-C123253EB9CE}">
   <ds:schemaRefs>
     <ds:schemaRef ds:uri="http://schemas.openxmlformats.org/officeDocument/2006/bibliography"/>
   </ds:schemaRefs>

--- a/Documentation/URS Document.docx
+++ b/Documentation/URS Document.docx
@@ -346,12 +346,14 @@
                                     <w:rPr>
                                       <w:sz w:val="28"/>
                                       <w:szCs w:val="28"/>
+                                      <w:lang w:val="nl-NL"/>
                                     </w:rPr>
                                   </w:pPr>
                                   <w:r>
                                     <w:rPr>
                                       <w:sz w:val="28"/>
                                       <w:szCs w:val="28"/>
+                                      <w:lang w:val="nl-NL"/>
                                     </w:rPr>
                                     <w:t>17 September 2020</w:t>
                                   </w:r>
@@ -362,12 +364,14 @@
                                     <w:rPr>
                                       <w:sz w:val="28"/>
                                       <w:szCs w:val="28"/>
+                                      <w:lang w:val="nl-NL"/>
                                     </w:rPr>
                                   </w:pPr>
                                   <w:r>
                                     <w:rPr>
                                       <w:sz w:val="28"/>
                                       <w:szCs w:val="28"/>
+                                      <w:lang w:val="nl-NL"/>
                                     </w:rPr>
                                     <w:t>Eindhoven, Netherlands</w:t>
                                   </w:r>
@@ -378,6 +382,7 @@
                                     <w:rPr>
                                       <w:sz w:val="28"/>
                                       <w:szCs w:val="28"/>
+                                      <w:lang w:val="nl-NL"/>
                                     </w:rPr>
                                   </w:pPr>
                                 </w:p>
@@ -387,12 +392,14 @@
                                     <w:rPr>
                                       <w:sz w:val="28"/>
                                       <w:szCs w:val="28"/>
+                                      <w:lang w:val="nl-NL"/>
                                     </w:rPr>
                                   </w:pPr>
                                   <w:r>
                                     <w:rPr>
                                       <w:sz w:val="28"/>
                                       <w:szCs w:val="28"/>
+                                      <w:lang w:val="nl-NL"/>
                                     </w:rPr>
                                     <w:t>Document Version: 2</w:t>
                                   </w:r>
@@ -517,29 +524,7 @@
                                           <w:sz w:val="72"/>
                                           <w:szCs w:val="72"/>
                                         </w:rPr>
-                                        <w:t xml:space="preserve">URS Document </w:t>
-                                      </w:r>
-                                      <w:proofErr w:type="spellStart"/>
-                                      <w:r>
-                                        <w:rPr>
-                                          <w:rFonts w:asciiTheme="majorHAnsi" w:eastAsiaTheme="majorEastAsia" w:hAnsiTheme="majorHAnsi" w:cstheme="majorBidi"/>
-                                          <w:caps/>
-                                          <w:color w:val="4472C4" w:themeColor="accent1"/>
-                                          <w:sz w:val="72"/>
-                                          <w:szCs w:val="72"/>
-                                        </w:rPr>
-                                        <w:t>ForMedia</w:t>
-                                      </w:r>
-                                      <w:proofErr w:type="spellEnd"/>
-                                      <w:r>
-                                        <w:rPr>
-                                          <w:rFonts w:asciiTheme="majorHAnsi" w:eastAsiaTheme="majorEastAsia" w:hAnsiTheme="majorHAnsi" w:cstheme="majorBidi"/>
-                                          <w:caps/>
-                                          <w:color w:val="4472C4" w:themeColor="accent1"/>
-                                          <w:sz w:val="72"/>
-                                          <w:szCs w:val="72"/>
-                                        </w:rPr>
-                                        <w:t xml:space="preserve"> Bazaar</w:t>
+                                        <w:t>URS Document ForMedia Bazaar</w:t>
                                       </w:r>
                                     </w:p>
                                   </w:sdtContent>
@@ -567,9 +552,9 @@
               </mc:Choice>
               <mc:Fallback>
                 <w:pict>
-                  <v:group w14:anchorId="46A90381" id="Group 193" o:spid="_x0000_s1026" style="position:absolute;margin-left:0;margin-top:0;width:540.55pt;height:718.4pt;z-index:-251657216;mso-width-percent:882;mso-height-percent:909;mso-position-horizontal:center;mso-position-horizontal-relative:page;mso-position-vertical:center;mso-position-vertical-relative:page;mso-width-percent:882;mso-height-percent:909" coordsize="68648,91235" o:gfxdata="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">
-                    <v:rect id="Rectangle 194" o:spid="_x0000_s1027" style="position:absolute;width:68580;height:13716;visibility:visible;mso-wrap-style:square;v-text-anchor:middle" o:gfxdata="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" fillcolor="#4472c4 [3204]" stroked="f" strokeweight="1pt"/>
-                    <v:rect id="Rectangle 195" o:spid="_x0000_s1028" style="position:absolute;top:40943;width:68580;height:50292;visibility:visible;mso-wrap-style:square;v-text-anchor:bottom" o:gfxdata="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" fillcolor="#4472c4 [3204]" stroked="f" strokeweight="1pt">
+                  <v:group w14:anchorId="46A90381" id="Group 193" o:spid="_x0000_s1026" style="position:absolute;margin-left:0;margin-top:0;width:540.55pt;height:718.4pt;z-index:-251657216;mso-width-percent:882;mso-height-percent:909;mso-position-horizontal:center;mso-position-horizontal-relative:page;mso-position-vertical:center;mso-position-vertical-relative:page;mso-width-percent:882;mso-height-percent:909" coordsize="68648,91235" o:gfxdata="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">
+                    <v:rect id="Rectangle 194" o:spid="_x0000_s1027" style="position:absolute;width:68580;height:13716;visibility:visible;mso-wrap-style:square;v-text-anchor:middle" o:gfxdata="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" fillcolor="#4472c4 [3204]" stroked="f" strokeweight="1pt"/>
+                    <v:rect id="Rectangle 195" o:spid="_x0000_s1028" style="position:absolute;top:40943;width:68580;height:50292;visibility:visible;mso-wrap-style:square;v-text-anchor:bottom" o:gfxdata="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" fillcolor="#4472c4 [3204]" stroked="f" strokeweight="1pt">
                       <v:textbox inset="36pt,57.6pt,36pt,36pt">
                         <w:txbxContent>
                           <w:p>
@@ -790,12 +775,14 @@
                               <w:rPr>
                                 <w:sz w:val="28"/>
                                 <w:szCs w:val="28"/>
+                                <w:lang w:val="nl-NL"/>
                               </w:rPr>
                             </w:pPr>
                             <w:r>
                               <w:rPr>
                                 <w:sz w:val="28"/>
                                 <w:szCs w:val="28"/>
+                                <w:lang w:val="nl-NL"/>
                               </w:rPr>
                               <w:t>17 September 2020</w:t>
                             </w:r>
@@ -806,12 +793,14 @@
                               <w:rPr>
                                 <w:sz w:val="28"/>
                                 <w:szCs w:val="28"/>
+                                <w:lang w:val="nl-NL"/>
                               </w:rPr>
                             </w:pPr>
                             <w:r>
                               <w:rPr>
                                 <w:sz w:val="28"/>
                                 <w:szCs w:val="28"/>
+                                <w:lang w:val="nl-NL"/>
                               </w:rPr>
                               <w:t>Eindhoven, Netherlands</w:t>
                             </w:r>
@@ -822,6 +811,7 @@
                               <w:rPr>
                                 <w:sz w:val="28"/>
                                 <w:szCs w:val="28"/>
+                                <w:lang w:val="nl-NL"/>
                               </w:rPr>
                             </w:pPr>
                           </w:p>
@@ -831,12 +821,14 @@
                               <w:rPr>
                                 <w:sz w:val="28"/>
                                 <w:szCs w:val="28"/>
+                                <w:lang w:val="nl-NL"/>
                               </w:rPr>
                             </w:pPr>
                             <w:r>
                               <w:rPr>
                                 <w:sz w:val="28"/>
                                 <w:szCs w:val="28"/>
+                                <w:lang w:val="nl-NL"/>
                               </w:rPr>
                               <w:t>Document Version: 2</w:t>
                             </w:r>
@@ -887,7 +879,7 @@
                       <v:stroke joinstyle="miter"/>
                       <v:path gradientshapeok="t" o:connecttype="rect"/>
                     </v:shapetype>
-                    <v:shape id="Text Box 196" o:spid="_x0000_s1029" type="#_x0000_t202" style="position:absolute;left:68;top:13716;width:68580;height:27227;visibility:visible;mso-wrap-style:square;v-text-anchor:middle" o:gfxdata="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" fillcolor="white [3212]" stroked="f" strokeweight=".5pt">
+                    <v:shape id="Text Box 196" o:spid="_x0000_s1029" type="#_x0000_t202" style="position:absolute;left:68;top:13716;width:68580;height:27227;visibility:visible;mso-wrap-style:square;v-text-anchor:middle" o:gfxdata="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" fillcolor="white [3212]" stroked="f" strokeweight=".5pt">
                       <v:textbox inset="36pt,7.2pt,36pt,7.2pt">
                         <w:txbxContent>
                           <w:sdt>
@@ -927,29 +919,7 @@
                                     <w:sz w:val="72"/>
                                     <w:szCs w:val="72"/>
                                   </w:rPr>
-                                  <w:t xml:space="preserve">URS Document </w:t>
-                                </w:r>
-                                <w:proofErr w:type="spellStart"/>
-                                <w:r>
-                                  <w:rPr>
-                                    <w:rFonts w:asciiTheme="majorHAnsi" w:eastAsiaTheme="majorEastAsia" w:hAnsiTheme="majorHAnsi" w:cstheme="majorBidi"/>
-                                    <w:caps/>
-                                    <w:color w:val="4472C4" w:themeColor="accent1"/>
-                                    <w:sz w:val="72"/>
-                                    <w:szCs w:val="72"/>
-                                  </w:rPr>
-                                  <w:t>ForMedia</w:t>
-                                </w:r>
-                                <w:proofErr w:type="spellEnd"/>
-                                <w:r>
-                                  <w:rPr>
-                                    <w:rFonts w:asciiTheme="majorHAnsi" w:eastAsiaTheme="majorEastAsia" w:hAnsiTheme="majorHAnsi" w:cstheme="majorBidi"/>
-                                    <w:caps/>
-                                    <w:color w:val="4472C4" w:themeColor="accent1"/>
-                                    <w:sz w:val="72"/>
-                                    <w:szCs w:val="72"/>
-                                  </w:rPr>
-                                  <w:t xml:space="preserve"> Bazaar</w:t>
+                                  <w:t>URS Document ForMedia Bazaar</w:t>
                                 </w:r>
                               </w:p>
                             </w:sdtContent>
@@ -1126,7 +1096,7 @@
               <w:i w:val="0"/>
               <w:iCs w:val="0"/>
               <w:noProof/>
-              <w:lang w:val="en-NL" w:eastAsia="en-GB"/>
+              <w:lang w:eastAsia="en-GB"/>
             </w:rPr>
           </w:pPr>
           <w:r>
@@ -1222,7 +1192,7 @@
               <w:i w:val="0"/>
               <w:iCs w:val="0"/>
               <w:noProof/>
-              <w:lang w:val="en-NL" w:eastAsia="en-GB"/>
+              <w:lang w:eastAsia="en-GB"/>
             </w:rPr>
           </w:pPr>
           <w:hyperlink w:anchor="_Toc51276873" w:history="1">
@@ -1298,7 +1268,7 @@
               <w:i w:val="0"/>
               <w:iCs w:val="0"/>
               <w:noProof/>
-              <w:lang w:val="en-NL" w:eastAsia="en-GB"/>
+              <w:lang w:eastAsia="en-GB"/>
             </w:rPr>
           </w:pPr>
           <w:hyperlink w:anchor="_Toc51276874" w:history="1">
@@ -1374,7 +1344,7 @@
               <w:i w:val="0"/>
               <w:iCs w:val="0"/>
               <w:noProof/>
-              <w:lang w:val="en-NL" w:eastAsia="en-GB"/>
+              <w:lang w:eastAsia="en-GB"/>
             </w:rPr>
           </w:pPr>
           <w:hyperlink w:anchor="_Toc51276875" w:history="1">
@@ -1450,7 +1420,7 @@
               <w:i w:val="0"/>
               <w:iCs w:val="0"/>
               <w:noProof/>
-              <w:lang w:val="en-NL" w:eastAsia="en-GB"/>
+              <w:lang w:eastAsia="en-GB"/>
             </w:rPr>
           </w:pPr>
           <w:hyperlink w:anchor="_Toc51276876" w:history="1">
@@ -2075,7 +2045,14 @@
           <w:rFonts w:ascii="Arial" w:hAnsi="Arial" w:cs="Arial"/>
           <w:lang w:val="en-US"/>
         </w:rPr>
-        <w:t>Editing and updating existing schedules/shifts</w:t>
+        <w:t>Edi</w:t>
+      </w:r>
+      <w:r>
+        <w:rPr>
+          <w:rFonts w:ascii="Arial" w:hAnsi="Arial" w:cs="Arial"/>
+          <w:lang w:val="en-US"/>
+        </w:rPr>
+        <w:t>t employee</w:t>
       </w:r>
     </w:p>
     <w:p>
@@ -2370,27 +2347,13 @@
         <w:rPr>
           <w:rFonts w:ascii="Arial" w:hAnsi="Arial" w:cs="Arial"/>
         </w:rPr>
-        <w:t xml:space="preserve"> with appropriate </w:t>
-      </w:r>
-      <w:proofErr w:type="gramStart"/>
-      <w:r>
-        <w:rPr>
-          <w:rFonts w:ascii="Arial" w:hAnsi="Arial" w:cs="Arial"/>
-        </w:rPr>
-        <w:t>details</w:t>
-      </w:r>
-      <w:r>
-        <w:rPr>
-          <w:rFonts w:ascii="Arial" w:hAnsi="Arial" w:cs="Arial"/>
-        </w:rPr>
-        <w:t>(</w:t>
-      </w:r>
-      <w:proofErr w:type="gramEnd"/>
-      <w:r>
-        <w:rPr>
-          <w:rFonts w:ascii="Arial" w:hAnsi="Arial" w:cs="Arial"/>
-        </w:rPr>
-        <w:t xml:space="preserve">Name and Password) </w:t>
+        <w:t xml:space="preserve"> with appropriate details</w:t>
+      </w:r>
+      <w:r>
+        <w:rPr>
+          <w:rFonts w:ascii="Arial" w:hAnsi="Arial" w:cs="Arial"/>
+        </w:rPr>
+        <w:t xml:space="preserve">(Name and Password) </w:t>
       </w:r>
     </w:p>
     <w:p>
@@ -3413,27 +3376,13 @@
         <w:rPr>
           <w:rFonts w:ascii="Arial" w:hAnsi="Arial" w:cs="Arial"/>
         </w:rPr>
-        <w:t xml:space="preserve">Alternative Outcome </w:t>
-      </w:r>
-      <w:proofErr w:type="gramStart"/>
-      <w:r>
-        <w:rPr>
-          <w:rFonts w:ascii="Arial" w:hAnsi="Arial" w:cs="Arial"/>
-        </w:rPr>
-        <w:t>2</w:t>
-      </w:r>
-      <w:r>
-        <w:rPr>
-          <w:rFonts w:ascii="Arial" w:hAnsi="Arial" w:cs="Arial"/>
-        </w:rPr>
-        <w:t xml:space="preserve"> :</w:t>
-      </w:r>
-      <w:proofErr w:type="gramEnd"/>
-      <w:r>
-        <w:rPr>
-          <w:rFonts w:ascii="Arial" w:hAnsi="Arial" w:cs="Arial"/>
-        </w:rPr>
-        <w:t xml:space="preserve"> Clashes in the schedule</w:t>
+        <w:t>Alternative Outcome 2</w:t>
+      </w:r>
+      <w:r>
+        <w:rPr>
+          <w:rFonts w:ascii="Arial" w:hAnsi="Arial" w:cs="Arial"/>
+        </w:rPr>
+        <w:t xml:space="preserve"> : Clashes in the schedule</w:t>
       </w:r>
     </w:p>
     <w:p>
@@ -3877,21 +3826,7 @@
         <w:rPr>
           <w:rFonts w:ascii="Arial" w:hAnsi="Arial" w:cs="Arial"/>
         </w:rPr>
-        <w:t xml:space="preserve">Main success </w:t>
-      </w:r>
-      <w:proofErr w:type="gramStart"/>
-      <w:r>
-        <w:rPr>
-          <w:rFonts w:ascii="Arial" w:hAnsi="Arial" w:cs="Arial"/>
-        </w:rPr>
-        <w:t>scenario :</w:t>
-      </w:r>
-      <w:proofErr w:type="gramEnd"/>
-      <w:r>
-        <w:rPr>
-          <w:rFonts w:ascii="Arial" w:hAnsi="Arial" w:cs="Arial"/>
-        </w:rPr>
-        <w:t xml:space="preserve"> The administrator should be able to delete a schedule therefore unassigning an employee/employees from a specific work shift.</w:t>
+        <w:t>Main success scenario : The administrator should be able to delete a schedule therefore unassigning an employee/employees from a specific work shift.</w:t>
       </w:r>
     </w:p>
     <w:p>
@@ -4542,25 +4477,7 @@
           <w:sz w:val="20"/>
           <w:szCs w:val="20"/>
         </w:rPr>
-        <w:t xml:space="preserve">With this screen we are able to implement our first function required by the client. This is to “Add a Staff Member/Edit a Staff Member”. Here the administration department will be able to add newly recruited members to the database so that they can be given a work schedule. </w:t>
-      </w:r>
-      <w:proofErr w:type="gramStart"/>
-      <w:r>
-        <w:rPr>
-          <w:rFonts w:ascii="Arial" w:hAnsi="Arial" w:cs="Arial"/>
-          <w:sz w:val="20"/>
-          <w:szCs w:val="20"/>
-        </w:rPr>
-        <w:t>However</w:t>
-      </w:r>
-      <w:proofErr w:type="gramEnd"/>
-      <w:r>
-        <w:rPr>
-          <w:rFonts w:ascii="Arial" w:hAnsi="Arial" w:cs="Arial"/>
-          <w:sz w:val="20"/>
-          <w:szCs w:val="20"/>
-        </w:rPr>
-        <w:t xml:space="preserve"> the users also have the option to update their staff members with the update button.</w:t>
+        <w:t>With this screen we are able to implement our first function required by the client. This is to “Add a Staff Member/Edit a Staff Member”. Here the administration department will be able to add newly recruited members to the database so that they can be given a work schedule. However the users also have the option to update their staff members with the update button.</w:t>
       </w:r>
     </w:p>
     <w:p>
@@ -4654,7 +4571,6 @@
         <w:t xml:space="preserve">The view staff page will show information about every employee in the store. As </w:t>
       </w:r>
       <w:proofErr w:type="spellStart"/>
-      <w:proofErr w:type="gramStart"/>
       <w:r>
         <w:rPr>
           <w:rFonts w:ascii="Arial" w:hAnsi="Arial" w:cs="Arial"/>
@@ -4664,7 +4580,6 @@
         <w:t>a</w:t>
       </w:r>
       <w:proofErr w:type="spellEnd"/>
-      <w:proofErr w:type="gramEnd"/>
       <w:r>
         <w:rPr>
           <w:rFonts w:ascii="Arial" w:hAnsi="Arial" w:cs="Arial"/>
@@ -4687,25 +4602,7 @@
           <w:sz w:val="20"/>
           <w:szCs w:val="20"/>
         </w:rPr>
-        <w:t xml:space="preserve"> when we implement the </w:t>
-      </w:r>
-      <w:proofErr w:type="gramStart"/>
-      <w:r>
-        <w:rPr>
-          <w:rFonts w:ascii="Arial" w:hAnsi="Arial" w:cs="Arial"/>
-          <w:sz w:val="20"/>
-          <w:szCs w:val="20"/>
-        </w:rPr>
-        <w:t>application</w:t>
-      </w:r>
-      <w:proofErr w:type="gramEnd"/>
-      <w:r>
-        <w:rPr>
-          <w:rFonts w:ascii="Arial" w:hAnsi="Arial" w:cs="Arial"/>
-          <w:sz w:val="20"/>
-          <w:szCs w:val="20"/>
-        </w:rPr>
-        <w:t xml:space="preserve"> we will have employees with different names and department.</w:t>
+        <w:t xml:space="preserve"> when we implement the application we will have employees with different names and department.</w:t>
       </w:r>
     </w:p>
     <w:p>
